--- a/1_1_Studie_Bomb.io.docx
+++ b/1_1_Studie_Bomb.io.docx
@@ -5659,7 +5659,23 @@
           <w:sz w:val="22"/>
           <w:szCs w:val="22"/>
         </w:rPr>
-        <w:t xml:space="preserve"> und viele unterschiedliche Genres, aus denen man sich Inspiration holen kann. Außerdem sind moderne Spiele technisch sehr weit entwickelt und bieten </w:t>
+        <w:t xml:space="preserve"> und viele unterschiedliche Genres, aus denen man sich Inspiration holen kann. Au</w:t>
+      </w:r>
+      <w:r>
+        <w:rPr>
+          <w:rFonts w:ascii="Arial" w:hAnsi="Arial" w:cs="Arial"/>
+          <w:sz w:val="22"/>
+          <w:szCs w:val="22"/>
+        </w:rPr>
+        <w:t>ss</w:t>
+      </w:r>
+      <w:r>
+        <w:rPr>
+          <w:rFonts w:ascii="Arial" w:hAnsi="Arial" w:cs="Arial"/>
+          <w:sz w:val="22"/>
+          <w:szCs w:val="22"/>
+        </w:rPr>
+        <w:t xml:space="preserve">erdem sind moderne Spiele technisch sehr weit entwickelt und bieten </w:t>
       </w:r>
       <w:r>
         <w:rPr>
@@ -7114,13 +7130,8 @@
               <w:pStyle w:val="TextCDB"/>
             </w:pPr>
             <w:r>
-              <w:t>Multiplayer-</w:t>
-            </w:r>
-            <w:proofErr w:type="spellStart"/>
-            <w:r>
-              <w:t>Echtzeit</w:t>
-            </w:r>
-            <w:proofErr w:type="spellEnd"/>
+              <w:t>Multiplayer-Echtzeit</w:t>
+            </w:r>
           </w:p>
         </w:tc>
         <w:tc>
@@ -7630,6 +7641,25 @@
         </w:rPr>
         <w:t>Legende: Priorität: M=Muss /1=hoch, 2=mittel, 3=tief</w:t>
       </w:r>
+    </w:p>
+    <w:p>
+      <w:pPr>
+        <w:spacing w:line="240" w:lineRule="auto"/>
+        <w:rPr>
+          <w:szCs w:val="22"/>
+        </w:rPr>
+      </w:pPr>
+      <w:r>
+        <w:br w:type="page"/>
+      </w:r>
+    </w:p>
+    <w:p>
+      <w:pPr>
+        <w:pStyle w:val="TextCDB"/>
+        <w:rPr>
+          <w:lang w:val="de-CH" w:eastAsia="de-CH"/>
+        </w:rPr>
+      </w:pPr>
     </w:p>
     <w:p>
       <w:pPr>
@@ -8612,19 +8642,15 @@
     </w:p>
     <w:p>
       <w:pPr>
-        <w:pStyle w:val="TextCDB"/>
-        <w:rPr>
-          <w:lang w:val="de-CH"/>
-        </w:rPr>
-      </w:pPr>
-    </w:p>
-    <w:p>
-      <w:pPr>
-        <w:pStyle w:val="TextCDB"/>
-        <w:rPr>
-          <w:lang w:val="de-CH"/>
-        </w:rPr>
-      </w:pPr>
+        <w:spacing w:line="240" w:lineRule="auto"/>
+        <w:rPr>
+          <w:szCs w:val="22"/>
+          <w:lang w:eastAsia="de-DE"/>
+        </w:rPr>
+      </w:pPr>
+      <w:r>
+        <w:br w:type="page"/>
+      </w:r>
     </w:p>
     <w:p>
       <w:pPr>
@@ -8637,6 +8663,7 @@
       <w:bookmarkStart w:id="12" w:name="_Toc377971971"/>
       <w:bookmarkStart w:id="13" w:name="_Toc208763878"/>
       <w:r>
+        <w:lastRenderedPageBreak/>
         <w:t>Nutzen</w:t>
       </w:r>
       <w:bookmarkEnd w:id="12"/>
@@ -8799,6 +8826,14 @@
         </w:rPr>
         <w:t xml:space="preserve"> entwickelt.</w:t>
       </w:r>
+    </w:p>
+    <w:p>
+      <w:pPr>
+        <w:pStyle w:val="TextCDB"/>
+        <w:rPr>
+          <w:lang w:val="de-CH"/>
+        </w:rPr>
+      </w:pPr>
     </w:p>
     <w:p>
       <w:pPr>
@@ -9461,21 +9496,6 @@
           <w:szCs w:val="22"/>
         </w:rPr>
       </w:pPr>
-      <w:r>
-        <w:rPr>
-          <w:i/>
-          <w:color w:val="548DD4" w:themeColor="text2" w:themeTint="99"/>
-        </w:rPr>
-        <w:br w:type="page"/>
-      </w:r>
-    </w:p>
-    <w:p>
-      <w:pPr>
-        <w:pStyle w:val="TextCDB"/>
-        <w:rPr>
-          <w:lang w:val="de-CH" w:eastAsia="de-CH"/>
-        </w:rPr>
-      </w:pPr>
     </w:p>
     <w:p>
       <w:pPr>
@@ -10024,13 +10044,20 @@
                 <w:color w:val="000000" w:themeColor="text1"/>
               </w:rPr>
             </w:pPr>
+            <w:r>
+              <w:rPr>
+                <w:iCs/>
+                <w:color w:val="000000" w:themeColor="text1"/>
+              </w:rPr>
+              <w:t>Echtzeit-</w:t>
+            </w:r>
             <w:proofErr w:type="spellStart"/>
             <w:r>
               <w:rPr>
                 <w:iCs/>
                 <w:color w:val="000000" w:themeColor="text1"/>
               </w:rPr>
-              <w:t>Echtzeit-Sync</w:t>
+              <w:t>Sync</w:t>
             </w:r>
             <w:r>
               <w:rPr>
@@ -10295,14 +10322,6 @@
       <w:r>
         <w:br w:type="page"/>
       </w:r>
-    </w:p>
-    <w:p>
-      <w:pPr>
-        <w:pStyle w:val="TextCDB"/>
-        <w:rPr>
-          <w:lang w:val="de-CH"/>
-        </w:rPr>
-      </w:pPr>
     </w:p>
     <w:p>
       <w:pPr>
@@ -10315,6 +10334,7 @@
       <w:bookmarkStart w:id="17" w:name="_Toc350764394"/>
       <w:bookmarkStart w:id="18" w:name="_Toc208763881"/>
       <w:r>
+        <w:lastRenderedPageBreak/>
         <w:t>Lösungsvarianten</w:t>
       </w:r>
       <w:bookmarkEnd w:id="17"/>
@@ -12831,6 +12851,18 @@
           <w:lang w:val="de-CH" w:eastAsia="de-CH"/>
         </w:rPr>
         <w:t>Damit ist das Verhältnis von Kosten und Nutzen klar positiv: keine Ausgaben, dafür ein sichtbarer Lernerfolg und ein spielbares Ergebnis.</w:t>
+      </w:r>
+    </w:p>
+    <w:p>
+      <w:pPr>
+        <w:spacing w:line="240" w:lineRule="auto"/>
+        <w:rPr>
+          <w:szCs w:val="22"/>
+          <w:lang w:eastAsia="de-DE"/>
+        </w:rPr>
+      </w:pPr>
+      <w:r>
+        <w:br w:type="page"/>
       </w:r>
     </w:p>
     <w:p>
@@ -14182,16 +14214,19 @@
           <w:lang w:eastAsia="de-CH"/>
         </w:rPr>
         <w:br/>
-        <w:t xml:space="preserve">Unity wäre zwar bei der Grafik stark, scheitert aber an den Ladezeiten und der Performance </w:t>
-      </w:r>
-      <w:r>
-        <w:rPr>
-          <w:iCs/>
-          <w:color w:val="000000" w:themeColor="text1"/>
-          <w:lang w:eastAsia="de-CH"/>
-        </w:rPr>
-        <w:lastRenderedPageBreak/>
-        <w:t>auf Schul-PCs. Die Python-Lösung ist technisch möglich, aber für Echtzeit-Multiplayer weniger geeignet und durch die Kombination zweier Sprachen unnötig kompliziert.</w:t>
+        <w:t>Unity wäre zwar bei der Grafik stark, scheitert aber an den Ladezeiten und der Performance auf Schul-PCs. Die Python-Lösung ist technisch möglich, aber für Echtzeit-Multiplayer weniger geeignet und durch die Kombination zweier Sprachen unnötig kompliziert.</w:t>
+      </w:r>
+    </w:p>
+    <w:p>
+      <w:pPr>
+        <w:spacing w:line="240" w:lineRule="auto"/>
+        <w:rPr>
+          <w:szCs w:val="22"/>
+          <w:lang w:eastAsia="de-DE"/>
+        </w:rPr>
+      </w:pPr>
+      <w:r>
+        <w:br w:type="page"/>
       </w:r>
     </w:p>
     <w:p>
@@ -14780,11 +14815,9 @@
             <w:pPr>
               <w:pStyle w:val="TextCDB"/>
             </w:pPr>
-            <w:proofErr w:type="spellStart"/>
             <w:r>
               <w:t>Abschluss</w:t>
             </w:r>
-            <w:proofErr w:type="spellEnd"/>
           </w:p>
         </w:tc>
         <w:tc>
@@ -14858,13 +14891,13 @@
           <w:numId w:val="11"/>
         </w:numPr>
       </w:pPr>
-      <w:bookmarkStart w:id="60" w:name="_Toc379273867"/>
-      <w:bookmarkStart w:id="61" w:name="_Toc197910878"/>
-      <w:bookmarkStart w:id="62" w:name="_Toc208763912"/>
+      <w:bookmarkStart w:id="60" w:name="_Toc208763912"/>
+      <w:bookmarkStart w:id="61" w:name="_Toc379273867"/>
+      <w:bookmarkStart w:id="62" w:name="_Toc197910878"/>
       <w:r>
         <w:t>Zusammenfassung</w:t>
       </w:r>
-      <w:bookmarkEnd w:id="62"/>
+      <w:bookmarkEnd w:id="60"/>
     </w:p>
     <w:p>
       <w:pPr>
@@ -15111,7 +15144,7 @@
       <w:r>
         <w:t>Projekt</w:t>
       </w:r>
-      <w:bookmarkEnd w:id="60"/>
+      <w:bookmarkEnd w:id="61"/>
       <w:r>
         <w:t>organisation</w:t>
       </w:r>
@@ -15549,16 +15582,8 @@
           </w:p>
         </w:tc>
       </w:tr>
+      <w:bookmarkEnd w:id="62"/>
     </w:tbl>
-    <w:p>
-      <w:pPr>
-        <w:pStyle w:val="TextCDB"/>
-        <w:rPr>
-          <w:lang w:val="de-CH" w:eastAsia="de-CH"/>
-        </w:rPr>
-      </w:pPr>
-    </w:p>
-    <w:bookmarkEnd w:id="61"/>
     <w:p/>
     <w:p>
       <w:pPr>
@@ -15572,6 +15597,7 @@
       <w:bookmarkStart w:id="65" w:name="_Toc379273869"/>
       <w:bookmarkStart w:id="66" w:name="_Toc208763914"/>
       <w:r>
+        <w:lastRenderedPageBreak/>
         <w:t>Projektbericht</w:t>
       </w:r>
       <w:bookmarkEnd w:id="64"/>
@@ -15658,7 +15684,6 @@
         <w:br w:type="page"/>
       </w:r>
     </w:p>
-    <w:p/>
     <w:p>
       <w:pPr>
         <w:pStyle w:val="berschrift2"/>
@@ -15670,6 +15695,7 @@
       <w:bookmarkStart w:id="69" w:name="_Toc379273872"/>
       <w:bookmarkStart w:id="70" w:name="_Toc208763916"/>
       <w:r>
+        <w:lastRenderedPageBreak/>
         <w:t>Qualitätssicherung</w:t>
       </w:r>
       <w:bookmarkEnd w:id="69"/>
@@ -16612,6 +16638,7 @@
       <w:bookmarkStart w:id="78" w:name="_Toc379273875"/>
       <w:bookmarkStart w:id="79" w:name="_Toc208763919"/>
       <w:r>
+        <w:lastRenderedPageBreak/>
         <w:t>Initialer Prüfplan</w:t>
       </w:r>
       <w:bookmarkEnd w:id="77"/>
@@ -17985,6 +18012,20 @@
     </w:p>
     <w:p>
       <w:pPr>
+        <w:spacing w:line="240" w:lineRule="auto"/>
+        <w:rPr>
+          <w:lang w:val="en-US"/>
+        </w:rPr>
+      </w:pPr>
+      <w:r>
+        <w:rPr>
+          <w:lang w:val="en-US"/>
+        </w:rPr>
+        <w:br w:type="page"/>
+      </w:r>
+    </w:p>
+    <w:p>
+      <w:pPr>
         <w:rPr>
           <w:lang w:val="en-US"/>
         </w:rPr>
@@ -18223,7 +18264,6 @@
           </w:tcPr>
           <w:p>
             <w:r>
-              <w:lastRenderedPageBreak/>
               <w:t>F-01</w:t>
             </w:r>
           </w:p>
@@ -18836,2016 +18876,18 @@
       <w:pPr>
         <w:pStyle w:val="berschrift3"/>
         <w:numPr>
-          <w:ilvl w:val="2"/>
-          <w:numId w:val="11"/>
+          <w:ilvl w:val="0"/>
+          <w:numId w:val="0"/>
         </w:numPr>
         <w:tabs>
           <w:tab w:val="clear" w:pos="850"/>
-          <w:tab w:val="clear" w:pos="1374"/>
-          <w:tab w:val="num" w:pos="720"/>
         </w:tabs>
         <w:suppressAutoHyphens/>
         <w:spacing w:before="0" w:after="0" w:line="240" w:lineRule="auto"/>
-        <w:ind w:left="720" w:hanging="720"/>
       </w:pPr>
       <w:bookmarkStart w:id="86" w:name="_Toc197910890"/>
       <w:bookmarkStart w:id="87" w:name="_Toc379273881"/>
       <w:bookmarkStart w:id="88" w:name="_Toc208763922"/>
-      <w:r>
-        <w:t>Checklisten für die Prüfung der Projektdokumente</w:t>
-      </w:r>
-      <w:bookmarkEnd w:id="86"/>
-      <w:bookmarkEnd w:id="87"/>
-      <w:bookmarkEnd w:id="88"/>
-    </w:p>
-    <w:p>
-      <w:pPr>
-        <w:rPr>
-          <w:b/>
-          <w:bCs/>
-        </w:rPr>
-      </w:pPr>
-      <w:r>
-        <w:rPr>
-          <w:b/>
-          <w:bCs/>
-        </w:rPr>
-        <w:t>Studie</w:t>
-      </w:r>
-    </w:p>
-    <w:tbl>
-      <w:tblPr>
-        <w:tblStyle w:val="Tabellenraster"/>
-        <w:tblW w:w="0" w:type="auto"/>
-        <w:tblLook w:val="04A0" w:firstRow="1" w:lastRow="0" w:firstColumn="1" w:lastColumn="0" w:noHBand="0" w:noVBand="1"/>
-      </w:tblPr>
-      <w:tblGrid>
-        <w:gridCol w:w="522"/>
-        <w:gridCol w:w="7971"/>
-      </w:tblGrid>
-      <w:tr>
-        <w:tc>
-          <w:tcPr>
-            <w:tcW w:w="0" w:type="auto"/>
-            <w:hideMark/>
-          </w:tcPr>
-          <w:p>
-            <w:pPr>
-              <w:rPr>
-                <w:b/>
-                <w:bCs/>
-                <w:color w:val="000000" w:themeColor="text1"/>
-              </w:rPr>
-            </w:pPr>
-            <w:r>
-              <w:rPr>
-                <w:b/>
-                <w:bCs/>
-                <w:color w:val="000000" w:themeColor="text1"/>
-              </w:rPr>
-              <w:t>Nr.</w:t>
-            </w:r>
-          </w:p>
-        </w:tc>
-        <w:tc>
-          <w:tcPr>
-            <w:tcW w:w="0" w:type="auto"/>
-            <w:hideMark/>
-          </w:tcPr>
-          <w:p>
-            <w:pPr>
-              <w:rPr>
-                <w:b/>
-                <w:bCs/>
-                <w:color w:val="000000" w:themeColor="text1"/>
-              </w:rPr>
-            </w:pPr>
-            <w:r>
-              <w:rPr>
-                <w:b/>
-                <w:bCs/>
-                <w:color w:val="000000" w:themeColor="text1"/>
-              </w:rPr>
-              <w:t>Prüfkriterium</w:t>
-            </w:r>
-          </w:p>
-        </w:tc>
-      </w:tr>
-      <w:tr>
-        <w:tc>
-          <w:tcPr>
-            <w:tcW w:w="0" w:type="auto"/>
-            <w:hideMark/>
-          </w:tcPr>
-          <w:p>
-            <w:pPr>
-              <w:rPr>
-                <w:color w:val="000000" w:themeColor="text1"/>
-              </w:rPr>
-            </w:pPr>
-            <w:r>
-              <w:rPr>
-                <w:color w:val="000000" w:themeColor="text1"/>
-              </w:rPr>
-              <w:t>1</w:t>
-            </w:r>
-          </w:p>
-        </w:tc>
-        <w:tc>
-          <w:tcPr>
-            <w:tcW w:w="0" w:type="auto"/>
-            <w:hideMark/>
-          </w:tcPr>
-          <w:p>
-            <w:pPr>
-              <w:rPr>
-                <w:color w:val="000000" w:themeColor="text1"/>
-              </w:rPr>
-            </w:pPr>
-            <w:r>
-              <w:rPr>
-                <w:color w:val="000000" w:themeColor="text1"/>
-              </w:rPr>
-              <w:t>Ist die Ausgangslage klar und nachvollziehbar beschrieben?</w:t>
-            </w:r>
-          </w:p>
-        </w:tc>
-      </w:tr>
-      <w:tr>
-        <w:tc>
-          <w:tcPr>
-            <w:tcW w:w="0" w:type="auto"/>
-            <w:hideMark/>
-          </w:tcPr>
-          <w:p>
-            <w:pPr>
-              <w:rPr>
-                <w:color w:val="000000" w:themeColor="text1"/>
-              </w:rPr>
-            </w:pPr>
-            <w:r>
-              <w:rPr>
-                <w:color w:val="000000" w:themeColor="text1"/>
-              </w:rPr>
-              <w:t>2</w:t>
-            </w:r>
-          </w:p>
-        </w:tc>
-        <w:tc>
-          <w:tcPr>
-            <w:tcW w:w="0" w:type="auto"/>
-            <w:hideMark/>
-          </w:tcPr>
-          <w:p>
-            <w:pPr>
-              <w:rPr>
-                <w:color w:val="000000" w:themeColor="text1"/>
-              </w:rPr>
-            </w:pPr>
-            <w:r>
-              <w:rPr>
-                <w:color w:val="000000" w:themeColor="text1"/>
-              </w:rPr>
-              <w:t>Sind Stärken und Schwächen der IST-Situation erkennbar?</w:t>
-            </w:r>
-          </w:p>
-        </w:tc>
-      </w:tr>
-      <w:tr>
-        <w:tc>
-          <w:tcPr>
-            <w:tcW w:w="0" w:type="auto"/>
-            <w:hideMark/>
-          </w:tcPr>
-          <w:p>
-            <w:pPr>
-              <w:rPr>
-                <w:color w:val="000000" w:themeColor="text1"/>
-              </w:rPr>
-            </w:pPr>
-            <w:r>
-              <w:rPr>
-                <w:color w:val="000000" w:themeColor="text1"/>
-              </w:rPr>
-              <w:t>3</w:t>
-            </w:r>
-          </w:p>
-        </w:tc>
-        <w:tc>
-          <w:tcPr>
-            <w:tcW w:w="0" w:type="auto"/>
-            <w:hideMark/>
-          </w:tcPr>
-          <w:p>
-            <w:pPr>
-              <w:rPr>
-                <w:color w:val="000000" w:themeColor="text1"/>
-              </w:rPr>
-            </w:pPr>
-            <w:r>
-              <w:rPr>
-                <w:color w:val="000000" w:themeColor="text1"/>
-              </w:rPr>
-              <w:t>Leiten sich die Projektziele logisch aus der Analyse ab?</w:t>
-            </w:r>
-          </w:p>
-        </w:tc>
-      </w:tr>
-      <w:tr>
-        <w:tc>
-          <w:tcPr>
-            <w:tcW w:w="0" w:type="auto"/>
-            <w:hideMark/>
-          </w:tcPr>
-          <w:p>
-            <w:pPr>
-              <w:rPr>
-                <w:color w:val="000000" w:themeColor="text1"/>
-              </w:rPr>
-            </w:pPr>
-            <w:r>
-              <w:rPr>
-                <w:color w:val="000000" w:themeColor="text1"/>
-              </w:rPr>
-              <w:t>4</w:t>
-            </w:r>
-          </w:p>
-        </w:tc>
-        <w:tc>
-          <w:tcPr>
-            <w:tcW w:w="0" w:type="auto"/>
-            <w:hideMark/>
-          </w:tcPr>
-          <w:p>
-            <w:pPr>
-              <w:rPr>
-                <w:color w:val="000000" w:themeColor="text1"/>
-              </w:rPr>
-            </w:pPr>
-            <w:r>
-              <w:rPr>
-                <w:color w:val="000000" w:themeColor="text1"/>
-              </w:rPr>
-              <w:t>Wurde der Nutzen des Projekts plausibel aufgezeigt?</w:t>
-            </w:r>
-          </w:p>
-        </w:tc>
-      </w:tr>
-      <w:tr>
-        <w:tc>
-          <w:tcPr>
-            <w:tcW w:w="0" w:type="auto"/>
-            <w:hideMark/>
-          </w:tcPr>
-          <w:p>
-            <w:pPr>
-              <w:rPr>
-                <w:color w:val="000000" w:themeColor="text1"/>
-              </w:rPr>
-            </w:pPr>
-            <w:r>
-              <w:rPr>
-                <w:color w:val="000000" w:themeColor="text1"/>
-              </w:rPr>
-              <w:t>5</w:t>
-            </w:r>
-          </w:p>
-        </w:tc>
-        <w:tc>
-          <w:tcPr>
-            <w:tcW w:w="0" w:type="auto"/>
-            <w:hideMark/>
-          </w:tcPr>
-          <w:p>
-            <w:pPr>
-              <w:rPr>
-                <w:color w:val="000000" w:themeColor="text1"/>
-              </w:rPr>
-            </w:pPr>
-            <w:r>
-              <w:rPr>
-                <w:color w:val="000000" w:themeColor="text1"/>
-              </w:rPr>
-              <w:t>Sind die Stakeholder sinnvoll benannt?</w:t>
-            </w:r>
-          </w:p>
-        </w:tc>
-      </w:tr>
-      <w:tr>
-        <w:tc>
-          <w:tcPr>
-            <w:tcW w:w="0" w:type="auto"/>
-            <w:hideMark/>
-          </w:tcPr>
-          <w:p>
-            <w:pPr>
-              <w:rPr>
-                <w:color w:val="000000" w:themeColor="text1"/>
-              </w:rPr>
-            </w:pPr>
-            <w:r>
-              <w:rPr>
-                <w:color w:val="000000" w:themeColor="text1"/>
-              </w:rPr>
-              <w:t>6</w:t>
-            </w:r>
-          </w:p>
-        </w:tc>
-        <w:tc>
-          <w:tcPr>
-            <w:tcW w:w="0" w:type="auto"/>
-            <w:hideMark/>
-          </w:tcPr>
-          <w:p>
-            <w:pPr>
-              <w:rPr>
-                <w:color w:val="000000" w:themeColor="text1"/>
-              </w:rPr>
-            </w:pPr>
-            <w:r>
-              <w:rPr>
-                <w:color w:val="000000" w:themeColor="text1"/>
-              </w:rPr>
-              <w:t>Sind Lösungsvarianten ausführlich beschrieben und ist die Auswahl begründet?</w:t>
-            </w:r>
-          </w:p>
-        </w:tc>
-      </w:tr>
-      <w:tr>
-        <w:tc>
-          <w:tcPr>
-            <w:tcW w:w="0" w:type="auto"/>
-            <w:hideMark/>
-          </w:tcPr>
-          <w:p>
-            <w:pPr>
-              <w:rPr>
-                <w:color w:val="000000" w:themeColor="text1"/>
-              </w:rPr>
-            </w:pPr>
-            <w:r>
-              <w:rPr>
-                <w:color w:val="000000" w:themeColor="text1"/>
-              </w:rPr>
-              <w:t>7</w:t>
-            </w:r>
-          </w:p>
-        </w:tc>
-        <w:tc>
-          <w:tcPr>
-            <w:tcW w:w="0" w:type="auto"/>
-            <w:hideMark/>
-          </w:tcPr>
-          <w:p>
-            <w:pPr>
-              <w:rPr>
-                <w:color w:val="000000" w:themeColor="text1"/>
-              </w:rPr>
-            </w:pPr>
-            <w:r>
-              <w:rPr>
-                <w:color w:val="000000" w:themeColor="text1"/>
-              </w:rPr>
-              <w:t>Wurden Konsequenzen bei Durchführung/Nichtdurchführung aufgeführt?</w:t>
-            </w:r>
-          </w:p>
-        </w:tc>
-      </w:tr>
-      <w:tr>
-        <w:tc>
-          <w:tcPr>
-            <w:tcW w:w="0" w:type="auto"/>
-            <w:hideMark/>
-          </w:tcPr>
-          <w:p>
-            <w:pPr>
-              <w:rPr>
-                <w:color w:val="000000" w:themeColor="text1"/>
-              </w:rPr>
-            </w:pPr>
-            <w:r>
-              <w:rPr>
-                <w:color w:val="000000" w:themeColor="text1"/>
-              </w:rPr>
-              <w:t>8</w:t>
-            </w:r>
-          </w:p>
-        </w:tc>
-        <w:tc>
-          <w:tcPr>
-            <w:tcW w:w="0" w:type="auto"/>
-            <w:hideMark/>
-          </w:tcPr>
-          <w:p>
-            <w:pPr>
-              <w:rPr>
-                <w:color w:val="000000" w:themeColor="text1"/>
-              </w:rPr>
-            </w:pPr>
-            <w:r>
-              <w:rPr>
-                <w:color w:val="000000" w:themeColor="text1"/>
-              </w:rPr>
-              <w:t>Sind Sprache und Darstellung korrekt?</w:t>
-            </w:r>
-          </w:p>
-        </w:tc>
-      </w:tr>
-    </w:tbl>
-    <w:p>
-      <w:pPr>
-        <w:rPr>
-          <w:b/>
-          <w:color w:val="000000" w:themeColor="text1"/>
-        </w:rPr>
-      </w:pPr>
-      <w:r>
-        <w:rPr>
-          <w:b/>
-          <w:color w:val="000000" w:themeColor="text1"/>
-        </w:rPr>
-        <w:t>Projektplan</w:t>
-      </w:r>
-    </w:p>
-    <w:tbl>
-      <w:tblPr>
-        <w:tblStyle w:val="Tabellenraster"/>
-        <w:tblW w:w="0" w:type="auto"/>
-        <w:tblLook w:val="04A0" w:firstRow="1" w:lastRow="0" w:firstColumn="1" w:lastColumn="0" w:noHBand="0" w:noVBand="1"/>
-      </w:tblPr>
-      <w:tblGrid>
-        <w:gridCol w:w="522"/>
-        <w:gridCol w:w="6685"/>
-      </w:tblGrid>
-      <w:tr>
-        <w:tc>
-          <w:tcPr>
-            <w:tcW w:w="0" w:type="auto"/>
-            <w:hideMark/>
-          </w:tcPr>
-          <w:p>
-            <w:pPr>
-              <w:rPr>
-                <w:b/>
-                <w:bCs/>
-                <w:color w:val="000000" w:themeColor="text1"/>
-              </w:rPr>
-            </w:pPr>
-            <w:r>
-              <w:rPr>
-                <w:b/>
-                <w:bCs/>
-                <w:color w:val="000000" w:themeColor="text1"/>
-              </w:rPr>
-              <w:t>Nr.</w:t>
-            </w:r>
-          </w:p>
-        </w:tc>
-        <w:tc>
-          <w:tcPr>
-            <w:tcW w:w="0" w:type="auto"/>
-            <w:hideMark/>
-          </w:tcPr>
-          <w:p>
-            <w:pPr>
-              <w:rPr>
-                <w:b/>
-                <w:bCs/>
-                <w:color w:val="000000" w:themeColor="text1"/>
-              </w:rPr>
-            </w:pPr>
-            <w:r>
-              <w:rPr>
-                <w:b/>
-                <w:bCs/>
-                <w:color w:val="000000" w:themeColor="text1"/>
-              </w:rPr>
-              <w:t>Prüfkriterium</w:t>
-            </w:r>
-          </w:p>
-        </w:tc>
-      </w:tr>
-      <w:tr>
-        <w:tc>
-          <w:tcPr>
-            <w:tcW w:w="0" w:type="auto"/>
-            <w:hideMark/>
-          </w:tcPr>
-          <w:p>
-            <w:pPr>
-              <w:rPr>
-                <w:bCs/>
-                <w:color w:val="000000" w:themeColor="text1"/>
-              </w:rPr>
-            </w:pPr>
-            <w:r>
-              <w:rPr>
-                <w:bCs/>
-                <w:color w:val="000000" w:themeColor="text1"/>
-              </w:rPr>
-              <w:t>1</w:t>
-            </w:r>
-          </w:p>
-        </w:tc>
-        <w:tc>
-          <w:tcPr>
-            <w:tcW w:w="0" w:type="auto"/>
-            <w:hideMark/>
-          </w:tcPr>
-          <w:p>
-            <w:pPr>
-              <w:rPr>
-                <w:bCs/>
-                <w:color w:val="000000" w:themeColor="text1"/>
-              </w:rPr>
-            </w:pPr>
-            <w:r>
-              <w:rPr>
-                <w:bCs/>
-                <w:color w:val="000000" w:themeColor="text1"/>
-              </w:rPr>
-              <w:t>Sind Termine, Risiken und Projektstatus vollständig dokumentiert?</w:t>
-            </w:r>
-          </w:p>
-        </w:tc>
-      </w:tr>
-      <w:tr>
-        <w:tc>
-          <w:tcPr>
-            <w:tcW w:w="0" w:type="auto"/>
-            <w:hideMark/>
-          </w:tcPr>
-          <w:p>
-            <w:pPr>
-              <w:rPr>
-                <w:bCs/>
-                <w:color w:val="000000" w:themeColor="text1"/>
-              </w:rPr>
-            </w:pPr>
-            <w:r>
-              <w:rPr>
-                <w:bCs/>
-                <w:color w:val="000000" w:themeColor="text1"/>
-              </w:rPr>
-              <w:t>2</w:t>
-            </w:r>
-          </w:p>
-        </w:tc>
-        <w:tc>
-          <w:tcPr>
-            <w:tcW w:w="0" w:type="auto"/>
-            <w:hideMark/>
-          </w:tcPr>
-          <w:p>
-            <w:pPr>
-              <w:rPr>
-                <w:bCs/>
-                <w:color w:val="000000" w:themeColor="text1"/>
-              </w:rPr>
-            </w:pPr>
-            <w:r>
-              <w:rPr>
-                <w:bCs/>
-                <w:color w:val="000000" w:themeColor="text1"/>
-              </w:rPr>
-              <w:t>Ist die Ressourcenplanung realistisch?</w:t>
-            </w:r>
-          </w:p>
-        </w:tc>
-      </w:tr>
-      <w:tr>
-        <w:tc>
-          <w:tcPr>
-            <w:tcW w:w="0" w:type="auto"/>
-            <w:hideMark/>
-          </w:tcPr>
-          <w:p>
-            <w:pPr>
-              <w:rPr>
-                <w:bCs/>
-                <w:color w:val="000000" w:themeColor="text1"/>
-              </w:rPr>
-            </w:pPr>
-            <w:r>
-              <w:rPr>
-                <w:bCs/>
-                <w:color w:val="000000" w:themeColor="text1"/>
-              </w:rPr>
-              <w:t>3</w:t>
-            </w:r>
-          </w:p>
-        </w:tc>
-        <w:tc>
-          <w:tcPr>
-            <w:tcW w:w="0" w:type="auto"/>
-            <w:hideMark/>
-          </w:tcPr>
-          <w:p>
-            <w:pPr>
-              <w:rPr>
-                <w:bCs/>
-                <w:color w:val="000000" w:themeColor="text1"/>
-              </w:rPr>
-            </w:pPr>
-            <w:r>
-              <w:rPr>
-                <w:bCs/>
-                <w:color w:val="000000" w:themeColor="text1"/>
-              </w:rPr>
-              <w:t>Sind Aktivitäten klar strukturiert und zugeordnet?</w:t>
-            </w:r>
-          </w:p>
-        </w:tc>
-      </w:tr>
-      <w:tr>
-        <w:tc>
-          <w:tcPr>
-            <w:tcW w:w="0" w:type="auto"/>
-            <w:hideMark/>
-          </w:tcPr>
-          <w:p>
-            <w:pPr>
-              <w:rPr>
-                <w:bCs/>
-                <w:color w:val="000000" w:themeColor="text1"/>
-              </w:rPr>
-            </w:pPr>
-            <w:r>
-              <w:rPr>
-                <w:bCs/>
-                <w:color w:val="000000" w:themeColor="text1"/>
-              </w:rPr>
-              <w:t>4</w:t>
-            </w:r>
-          </w:p>
-        </w:tc>
-        <w:tc>
-          <w:tcPr>
-            <w:tcW w:w="0" w:type="auto"/>
-            <w:hideMark/>
-          </w:tcPr>
-          <w:p>
-            <w:pPr>
-              <w:rPr>
-                <w:bCs/>
-                <w:color w:val="000000" w:themeColor="text1"/>
-              </w:rPr>
-            </w:pPr>
-            <w:r>
-              <w:rPr>
-                <w:bCs/>
-                <w:color w:val="000000" w:themeColor="text1"/>
-              </w:rPr>
-              <w:t>Ist die Konfigurationsidentifikation vorhanden und verständlich?</w:t>
-            </w:r>
-          </w:p>
-        </w:tc>
-      </w:tr>
-      <w:tr>
-        <w:tc>
-          <w:tcPr>
-            <w:tcW w:w="0" w:type="auto"/>
-            <w:hideMark/>
-          </w:tcPr>
-          <w:p>
-            <w:pPr>
-              <w:rPr>
-                <w:bCs/>
-                <w:color w:val="000000" w:themeColor="text1"/>
-              </w:rPr>
-            </w:pPr>
-            <w:r>
-              <w:rPr>
-                <w:bCs/>
-                <w:color w:val="000000" w:themeColor="text1"/>
-              </w:rPr>
-              <w:t>5</w:t>
-            </w:r>
-          </w:p>
-        </w:tc>
-        <w:tc>
-          <w:tcPr>
-            <w:tcW w:w="0" w:type="auto"/>
-            <w:hideMark/>
-          </w:tcPr>
-          <w:p>
-            <w:pPr>
-              <w:rPr>
-                <w:bCs/>
-                <w:color w:val="000000" w:themeColor="text1"/>
-              </w:rPr>
-            </w:pPr>
-            <w:r>
-              <w:rPr>
-                <w:bCs/>
-                <w:color w:val="000000" w:themeColor="text1"/>
-              </w:rPr>
-              <w:t>Ist die Darstellung übersichtlich und nachvollziehbar?</w:t>
-            </w:r>
-          </w:p>
-        </w:tc>
-      </w:tr>
-    </w:tbl>
-    <w:p>
-      <w:pPr>
-        <w:rPr>
-          <w:b/>
-          <w:color w:val="000000" w:themeColor="text1"/>
-        </w:rPr>
-      </w:pPr>
-      <w:r>
-        <w:rPr>
-          <w:b/>
-          <w:color w:val="000000" w:themeColor="text1"/>
-        </w:rPr>
-        <w:t>Konzept</w:t>
-      </w:r>
-    </w:p>
-    <w:tbl>
-      <w:tblPr>
-        <w:tblStyle w:val="Tabellenraster"/>
-        <w:tblW w:w="0" w:type="auto"/>
-        <w:tblLook w:val="04A0" w:firstRow="1" w:lastRow="0" w:firstColumn="1" w:lastColumn="0" w:noHBand="0" w:noVBand="1"/>
-      </w:tblPr>
-      <w:tblGrid>
-        <w:gridCol w:w="522"/>
-        <w:gridCol w:w="7591"/>
-      </w:tblGrid>
-      <w:tr>
-        <w:tc>
-          <w:tcPr>
-            <w:tcW w:w="0" w:type="auto"/>
-            <w:hideMark/>
-          </w:tcPr>
-          <w:p>
-            <w:pPr>
-              <w:rPr>
-                <w:b/>
-                <w:bCs/>
-                <w:color w:val="000000" w:themeColor="text1"/>
-              </w:rPr>
-            </w:pPr>
-            <w:r>
-              <w:rPr>
-                <w:b/>
-                <w:bCs/>
-                <w:color w:val="000000" w:themeColor="text1"/>
-              </w:rPr>
-              <w:t>Nr.</w:t>
-            </w:r>
-          </w:p>
-        </w:tc>
-        <w:tc>
-          <w:tcPr>
-            <w:tcW w:w="0" w:type="auto"/>
-            <w:hideMark/>
-          </w:tcPr>
-          <w:p>
-            <w:pPr>
-              <w:rPr>
-                <w:b/>
-                <w:bCs/>
-                <w:color w:val="000000" w:themeColor="text1"/>
-              </w:rPr>
-            </w:pPr>
-            <w:r>
-              <w:rPr>
-                <w:b/>
-                <w:bCs/>
-                <w:color w:val="000000" w:themeColor="text1"/>
-              </w:rPr>
-              <w:t>Prüfkriterium</w:t>
-            </w:r>
-          </w:p>
-        </w:tc>
-      </w:tr>
-      <w:tr>
-        <w:tc>
-          <w:tcPr>
-            <w:tcW w:w="0" w:type="auto"/>
-            <w:hideMark/>
-          </w:tcPr>
-          <w:p>
-            <w:pPr>
-              <w:rPr>
-                <w:color w:val="000000" w:themeColor="text1"/>
-              </w:rPr>
-            </w:pPr>
-            <w:r>
-              <w:rPr>
-                <w:color w:val="000000" w:themeColor="text1"/>
-              </w:rPr>
-              <w:t>1</w:t>
-            </w:r>
-          </w:p>
-        </w:tc>
-        <w:tc>
-          <w:tcPr>
-            <w:tcW w:w="0" w:type="auto"/>
-            <w:hideMark/>
-          </w:tcPr>
-          <w:p>
-            <w:pPr>
-              <w:rPr>
-                <w:color w:val="000000" w:themeColor="text1"/>
-              </w:rPr>
-            </w:pPr>
-            <w:r>
-              <w:rPr>
-                <w:color w:val="000000" w:themeColor="text1"/>
-              </w:rPr>
-              <w:t>Sind funktionale und nicht-funktionale Anforderungen vollständig formuliert?</w:t>
-            </w:r>
-          </w:p>
-        </w:tc>
-      </w:tr>
-      <w:tr>
-        <w:tc>
-          <w:tcPr>
-            <w:tcW w:w="0" w:type="auto"/>
-            <w:hideMark/>
-          </w:tcPr>
-          <w:p>
-            <w:pPr>
-              <w:rPr>
-                <w:color w:val="000000" w:themeColor="text1"/>
-              </w:rPr>
-            </w:pPr>
-            <w:r>
-              <w:rPr>
-                <w:color w:val="000000" w:themeColor="text1"/>
-              </w:rPr>
-              <w:t>2</w:t>
-            </w:r>
-          </w:p>
-        </w:tc>
-        <w:tc>
-          <w:tcPr>
-            <w:tcW w:w="0" w:type="auto"/>
-            <w:hideMark/>
-          </w:tcPr>
-          <w:p>
-            <w:pPr>
-              <w:rPr>
-                <w:color w:val="000000" w:themeColor="text1"/>
-              </w:rPr>
-            </w:pPr>
-            <w:r>
-              <w:rPr>
-                <w:color w:val="000000" w:themeColor="text1"/>
-              </w:rPr>
-              <w:t>Wurde die Benutzerschnittstelle erklärt und ggf. visualisiert?</w:t>
-            </w:r>
-          </w:p>
-        </w:tc>
-      </w:tr>
-      <w:tr>
-        <w:tc>
-          <w:tcPr>
-            <w:tcW w:w="0" w:type="auto"/>
-            <w:hideMark/>
-          </w:tcPr>
-          <w:p>
-            <w:pPr>
-              <w:rPr>
-                <w:color w:val="000000" w:themeColor="text1"/>
-              </w:rPr>
-            </w:pPr>
-            <w:r>
-              <w:rPr>
-                <w:color w:val="000000" w:themeColor="text1"/>
-              </w:rPr>
-              <w:t>3</w:t>
-            </w:r>
-          </w:p>
-        </w:tc>
-        <w:tc>
-          <w:tcPr>
-            <w:tcW w:w="0" w:type="auto"/>
-            <w:hideMark/>
-          </w:tcPr>
-          <w:p>
-            <w:pPr>
-              <w:rPr>
-                <w:color w:val="000000" w:themeColor="text1"/>
-              </w:rPr>
-            </w:pPr>
-            <w:r>
-              <w:rPr>
-                <w:color w:val="000000" w:themeColor="text1"/>
-              </w:rPr>
-              <w:t>Ist die Systemarchitektur verständlich dargestellt (inkl. Grafik)?</w:t>
-            </w:r>
-          </w:p>
-        </w:tc>
-      </w:tr>
-      <w:tr>
-        <w:tc>
-          <w:tcPr>
-            <w:tcW w:w="0" w:type="auto"/>
-            <w:hideMark/>
-          </w:tcPr>
-          <w:p>
-            <w:pPr>
-              <w:rPr>
-                <w:color w:val="000000" w:themeColor="text1"/>
-              </w:rPr>
-            </w:pPr>
-            <w:r>
-              <w:rPr>
-                <w:color w:val="000000" w:themeColor="text1"/>
-              </w:rPr>
-              <w:t>4</w:t>
-            </w:r>
-          </w:p>
-        </w:tc>
-        <w:tc>
-          <w:tcPr>
-            <w:tcW w:w="0" w:type="auto"/>
-            <w:hideMark/>
-          </w:tcPr>
-          <w:p>
-            <w:pPr>
-              <w:rPr>
-                <w:color w:val="000000" w:themeColor="text1"/>
-              </w:rPr>
-            </w:pPr>
-            <w:r>
-              <w:rPr>
-                <w:color w:val="000000" w:themeColor="text1"/>
-              </w:rPr>
-              <w:t>Sind Module und Schnittstellen klar beschrieben?</w:t>
-            </w:r>
-          </w:p>
-        </w:tc>
-      </w:tr>
-      <w:tr>
-        <w:tc>
-          <w:tcPr>
-            <w:tcW w:w="0" w:type="auto"/>
-            <w:hideMark/>
-          </w:tcPr>
-          <w:p>
-            <w:pPr>
-              <w:rPr>
-                <w:color w:val="000000" w:themeColor="text1"/>
-              </w:rPr>
-            </w:pPr>
-            <w:r>
-              <w:rPr>
-                <w:color w:val="000000" w:themeColor="text1"/>
-              </w:rPr>
-              <w:t>5</w:t>
-            </w:r>
-          </w:p>
-        </w:tc>
-        <w:tc>
-          <w:tcPr>
-            <w:tcW w:w="0" w:type="auto"/>
-            <w:hideMark/>
-          </w:tcPr>
-          <w:p>
-            <w:pPr>
-              <w:rPr>
-                <w:color w:val="000000" w:themeColor="text1"/>
-              </w:rPr>
-            </w:pPr>
-            <w:r>
-              <w:rPr>
-                <w:color w:val="000000" w:themeColor="text1"/>
-              </w:rPr>
-              <w:t>Wurde eine erste Fassung der Testfalltabelle erstellt?</w:t>
-            </w:r>
-          </w:p>
-        </w:tc>
-      </w:tr>
-      <w:tr>
-        <w:tc>
-          <w:tcPr>
-            <w:tcW w:w="0" w:type="auto"/>
-            <w:hideMark/>
-          </w:tcPr>
-          <w:p>
-            <w:pPr>
-              <w:rPr>
-                <w:color w:val="000000" w:themeColor="text1"/>
-              </w:rPr>
-            </w:pPr>
-            <w:r>
-              <w:rPr>
-                <w:color w:val="000000" w:themeColor="text1"/>
-              </w:rPr>
-              <w:t>6</w:t>
-            </w:r>
-          </w:p>
-        </w:tc>
-        <w:tc>
-          <w:tcPr>
-            <w:tcW w:w="0" w:type="auto"/>
-            <w:hideMark/>
-          </w:tcPr>
-          <w:p>
-            <w:pPr>
-              <w:rPr>
-                <w:color w:val="000000" w:themeColor="text1"/>
-              </w:rPr>
-            </w:pPr>
-            <w:r>
-              <w:rPr>
-                <w:color w:val="000000" w:themeColor="text1"/>
-              </w:rPr>
-              <w:t>Ist Sprache und Darstellung korrekt?</w:t>
-            </w:r>
-          </w:p>
-        </w:tc>
-      </w:tr>
-    </w:tbl>
-    <w:p>
-      <w:pPr>
-        <w:rPr>
-          <w:color w:val="000000" w:themeColor="text1"/>
-        </w:rPr>
-      </w:pPr>
-      <w:r>
-        <w:rPr>
-          <w:b/>
-          <w:color w:val="000000" w:themeColor="text1"/>
-        </w:rPr>
-        <w:t>Realisierungsbericht</w:t>
-      </w:r>
-    </w:p>
-    <w:tbl>
-      <w:tblPr>
-        <w:tblStyle w:val="Tabellenraster"/>
-        <w:tblW w:w="0" w:type="auto"/>
-        <w:tblLook w:val="04A0" w:firstRow="1" w:lastRow="0" w:firstColumn="1" w:lastColumn="0" w:noHBand="0" w:noVBand="1"/>
-      </w:tblPr>
-      <w:tblGrid>
-        <w:gridCol w:w="522"/>
-        <w:gridCol w:w="7113"/>
-      </w:tblGrid>
-      <w:tr>
-        <w:tc>
-          <w:tcPr>
-            <w:tcW w:w="0" w:type="auto"/>
-            <w:hideMark/>
-          </w:tcPr>
-          <w:p>
-            <w:pPr>
-              <w:rPr>
-                <w:b/>
-                <w:bCs/>
-                <w:color w:val="000000" w:themeColor="text1"/>
-              </w:rPr>
-            </w:pPr>
-            <w:r>
-              <w:rPr>
-                <w:b/>
-                <w:bCs/>
-                <w:color w:val="000000" w:themeColor="text1"/>
-              </w:rPr>
-              <w:t>Nr.</w:t>
-            </w:r>
-          </w:p>
-        </w:tc>
-        <w:tc>
-          <w:tcPr>
-            <w:tcW w:w="0" w:type="auto"/>
-            <w:hideMark/>
-          </w:tcPr>
-          <w:p>
-            <w:pPr>
-              <w:rPr>
-                <w:b/>
-                <w:bCs/>
-                <w:color w:val="000000" w:themeColor="text1"/>
-              </w:rPr>
-            </w:pPr>
-            <w:r>
-              <w:rPr>
-                <w:b/>
-                <w:bCs/>
-                <w:color w:val="000000" w:themeColor="text1"/>
-              </w:rPr>
-              <w:t>Prüfkriterium</w:t>
-            </w:r>
-          </w:p>
-        </w:tc>
-      </w:tr>
-      <w:tr>
-        <w:tc>
-          <w:tcPr>
-            <w:tcW w:w="0" w:type="auto"/>
-            <w:hideMark/>
-          </w:tcPr>
-          <w:p>
-            <w:pPr>
-              <w:rPr>
-                <w:color w:val="000000" w:themeColor="text1"/>
-              </w:rPr>
-            </w:pPr>
-            <w:r>
-              <w:rPr>
-                <w:color w:val="000000" w:themeColor="text1"/>
-              </w:rPr>
-              <w:t>1</w:t>
-            </w:r>
-          </w:p>
-        </w:tc>
-        <w:tc>
-          <w:tcPr>
-            <w:tcW w:w="0" w:type="auto"/>
-            <w:hideMark/>
-          </w:tcPr>
-          <w:p>
-            <w:pPr>
-              <w:rPr>
-                <w:color w:val="000000" w:themeColor="text1"/>
-              </w:rPr>
-            </w:pPr>
-            <w:r>
-              <w:rPr>
-                <w:color w:val="000000" w:themeColor="text1"/>
-              </w:rPr>
-              <w:t>Ist die Umsetzung der Architektur bis auf Elementebene dokumentiert?</w:t>
-            </w:r>
-          </w:p>
-        </w:tc>
-      </w:tr>
-      <w:tr>
-        <w:tc>
-          <w:tcPr>
-            <w:tcW w:w="0" w:type="auto"/>
-            <w:hideMark/>
-          </w:tcPr>
-          <w:p>
-            <w:pPr>
-              <w:rPr>
-                <w:color w:val="000000" w:themeColor="text1"/>
-              </w:rPr>
-            </w:pPr>
-            <w:r>
-              <w:rPr>
-                <w:color w:val="000000" w:themeColor="text1"/>
-              </w:rPr>
-              <w:t>2</w:t>
-            </w:r>
-          </w:p>
-        </w:tc>
-        <w:tc>
-          <w:tcPr>
-            <w:tcW w:w="0" w:type="auto"/>
-            <w:hideMark/>
-          </w:tcPr>
-          <w:p>
-            <w:pPr>
-              <w:rPr>
-                <w:color w:val="000000" w:themeColor="text1"/>
-              </w:rPr>
-            </w:pPr>
-            <w:r>
-              <w:rPr>
-                <w:color w:val="000000" w:themeColor="text1"/>
-              </w:rPr>
-              <w:t>Sind Code-/Systembestandteile ausreichend beschrieben?</w:t>
-            </w:r>
-          </w:p>
-        </w:tc>
-      </w:tr>
-      <w:tr>
-        <w:tc>
-          <w:tcPr>
-            <w:tcW w:w="0" w:type="auto"/>
-            <w:hideMark/>
-          </w:tcPr>
-          <w:p>
-            <w:pPr>
-              <w:rPr>
-                <w:color w:val="000000" w:themeColor="text1"/>
-              </w:rPr>
-            </w:pPr>
-            <w:r>
-              <w:rPr>
-                <w:color w:val="000000" w:themeColor="text1"/>
-              </w:rPr>
-              <w:t>3</w:t>
-            </w:r>
-          </w:p>
-        </w:tc>
-        <w:tc>
-          <w:tcPr>
-            <w:tcW w:w="0" w:type="auto"/>
-            <w:hideMark/>
-          </w:tcPr>
-          <w:p>
-            <w:pPr>
-              <w:rPr>
-                <w:color w:val="000000" w:themeColor="text1"/>
-              </w:rPr>
-            </w:pPr>
-            <w:r>
-              <w:rPr>
-                <w:color w:val="000000" w:themeColor="text1"/>
-              </w:rPr>
-              <w:t>Sind Schnittstellen intern und extern erklärt?</w:t>
-            </w:r>
-          </w:p>
-        </w:tc>
-      </w:tr>
-      <w:tr>
-        <w:tc>
-          <w:tcPr>
-            <w:tcW w:w="0" w:type="auto"/>
-            <w:hideMark/>
-          </w:tcPr>
-          <w:p>
-            <w:pPr>
-              <w:rPr>
-                <w:color w:val="000000" w:themeColor="text1"/>
-              </w:rPr>
-            </w:pPr>
-            <w:r>
-              <w:rPr>
-                <w:color w:val="000000" w:themeColor="text1"/>
-              </w:rPr>
-              <w:t>4</w:t>
-            </w:r>
-          </w:p>
-        </w:tc>
-        <w:tc>
-          <w:tcPr>
-            <w:tcW w:w="0" w:type="auto"/>
-            <w:hideMark/>
-          </w:tcPr>
-          <w:p>
-            <w:pPr>
-              <w:rPr>
-                <w:color w:val="000000" w:themeColor="text1"/>
-              </w:rPr>
-            </w:pPr>
-            <w:r>
-              <w:rPr>
-                <w:color w:val="000000" w:themeColor="text1"/>
-              </w:rPr>
-              <w:t>Liegt eine Benutzer- und Supportdokumentation vor?</w:t>
-            </w:r>
-          </w:p>
-        </w:tc>
-      </w:tr>
-      <w:tr>
-        <w:tc>
-          <w:tcPr>
-            <w:tcW w:w="0" w:type="auto"/>
-            <w:hideMark/>
-          </w:tcPr>
-          <w:p>
-            <w:pPr>
-              <w:rPr>
-                <w:color w:val="000000" w:themeColor="text1"/>
-              </w:rPr>
-            </w:pPr>
-            <w:r>
-              <w:rPr>
-                <w:color w:val="000000" w:themeColor="text1"/>
-              </w:rPr>
-              <w:t>5</w:t>
-            </w:r>
-          </w:p>
-        </w:tc>
-        <w:tc>
-          <w:tcPr>
-            <w:tcW w:w="0" w:type="auto"/>
-            <w:hideMark/>
-          </w:tcPr>
-          <w:p>
-            <w:pPr>
-              <w:rPr>
-                <w:color w:val="000000" w:themeColor="text1"/>
-              </w:rPr>
-            </w:pPr>
-            <w:r>
-              <w:rPr>
-                <w:color w:val="000000" w:themeColor="text1"/>
-              </w:rPr>
-              <w:t>Deckt das Testkonzept alle Anforderungen ab?</w:t>
-            </w:r>
-          </w:p>
-        </w:tc>
-      </w:tr>
-      <w:tr>
-        <w:tc>
-          <w:tcPr>
-            <w:tcW w:w="0" w:type="auto"/>
-            <w:hideMark/>
-          </w:tcPr>
-          <w:p>
-            <w:pPr>
-              <w:rPr>
-                <w:color w:val="000000" w:themeColor="text1"/>
-              </w:rPr>
-            </w:pPr>
-            <w:r>
-              <w:rPr>
-                <w:color w:val="000000" w:themeColor="text1"/>
-              </w:rPr>
-              <w:t>6</w:t>
-            </w:r>
-          </w:p>
-        </w:tc>
-        <w:tc>
-          <w:tcPr>
-            <w:tcW w:w="0" w:type="auto"/>
-            <w:hideMark/>
-          </w:tcPr>
-          <w:p>
-            <w:pPr>
-              <w:rPr>
-                <w:color w:val="000000" w:themeColor="text1"/>
-              </w:rPr>
-            </w:pPr>
-            <w:r>
-              <w:rPr>
-                <w:color w:val="000000" w:themeColor="text1"/>
-              </w:rPr>
-              <w:t>Sind Testfälle mit Ergebnissen dokumentiert?</w:t>
-            </w:r>
-          </w:p>
-        </w:tc>
-      </w:tr>
-      <w:tr>
-        <w:tc>
-          <w:tcPr>
-            <w:tcW w:w="0" w:type="auto"/>
-            <w:hideMark/>
-          </w:tcPr>
-          <w:p>
-            <w:pPr>
-              <w:rPr>
-                <w:color w:val="000000" w:themeColor="text1"/>
-              </w:rPr>
-            </w:pPr>
-            <w:r>
-              <w:rPr>
-                <w:color w:val="000000" w:themeColor="text1"/>
-              </w:rPr>
-              <w:t>7</w:t>
-            </w:r>
-          </w:p>
-        </w:tc>
-        <w:tc>
-          <w:tcPr>
-            <w:tcW w:w="0" w:type="auto"/>
-            <w:hideMark/>
-          </w:tcPr>
-          <w:p>
-            <w:pPr>
-              <w:rPr>
-                <w:color w:val="000000" w:themeColor="text1"/>
-              </w:rPr>
-            </w:pPr>
-            <w:r>
-              <w:rPr>
-                <w:color w:val="000000" w:themeColor="text1"/>
-              </w:rPr>
-              <w:t>Wurden Planung und Ressourcen aktualisiert?</w:t>
-            </w:r>
-          </w:p>
-        </w:tc>
-      </w:tr>
-    </w:tbl>
-    <w:p>
-      <w:pPr>
-        <w:rPr>
-          <w:color w:val="000000" w:themeColor="text1"/>
-        </w:rPr>
-      </w:pPr>
-      <w:r>
-        <w:rPr>
-          <w:b/>
-          <w:color w:val="000000" w:themeColor="text1"/>
-        </w:rPr>
-        <w:lastRenderedPageBreak/>
-        <w:t>Einführungsbericht</w:t>
-      </w:r>
-    </w:p>
-    <w:tbl>
-      <w:tblPr>
-        <w:tblStyle w:val="Tabellenraster"/>
-        <w:tblW w:w="0" w:type="auto"/>
-        <w:tblLook w:val="04A0" w:firstRow="1" w:lastRow="0" w:firstColumn="1" w:lastColumn="0" w:noHBand="0" w:noVBand="1"/>
-      </w:tblPr>
-      <w:tblGrid>
-        <w:gridCol w:w="522"/>
-        <w:gridCol w:w="6429"/>
-      </w:tblGrid>
-      <w:tr>
-        <w:tc>
-          <w:tcPr>
-            <w:tcW w:w="0" w:type="auto"/>
-            <w:hideMark/>
-          </w:tcPr>
-          <w:p>
-            <w:pPr>
-              <w:rPr>
-                <w:b/>
-                <w:bCs/>
-                <w:color w:val="000000" w:themeColor="text1"/>
-              </w:rPr>
-            </w:pPr>
-            <w:r>
-              <w:rPr>
-                <w:b/>
-                <w:bCs/>
-                <w:color w:val="000000" w:themeColor="text1"/>
-              </w:rPr>
-              <w:t>Nr.</w:t>
-            </w:r>
-          </w:p>
-        </w:tc>
-        <w:tc>
-          <w:tcPr>
-            <w:tcW w:w="0" w:type="auto"/>
-            <w:hideMark/>
-          </w:tcPr>
-          <w:p>
-            <w:pPr>
-              <w:rPr>
-                <w:b/>
-                <w:bCs/>
-                <w:color w:val="000000" w:themeColor="text1"/>
-              </w:rPr>
-            </w:pPr>
-            <w:r>
-              <w:rPr>
-                <w:b/>
-                <w:bCs/>
-                <w:color w:val="000000" w:themeColor="text1"/>
-              </w:rPr>
-              <w:t>Prüfkriterium</w:t>
-            </w:r>
-          </w:p>
-        </w:tc>
-      </w:tr>
-      <w:tr>
-        <w:tc>
-          <w:tcPr>
-            <w:tcW w:w="0" w:type="auto"/>
-            <w:hideMark/>
-          </w:tcPr>
-          <w:p>
-            <w:pPr>
-              <w:rPr>
-                <w:color w:val="000000" w:themeColor="text1"/>
-              </w:rPr>
-            </w:pPr>
-            <w:r>
-              <w:rPr>
-                <w:color w:val="000000" w:themeColor="text1"/>
-              </w:rPr>
-              <w:t>1</w:t>
-            </w:r>
-          </w:p>
-        </w:tc>
-        <w:tc>
-          <w:tcPr>
-            <w:tcW w:w="0" w:type="auto"/>
-            <w:hideMark/>
-          </w:tcPr>
-          <w:p>
-            <w:pPr>
-              <w:rPr>
-                <w:color w:val="000000" w:themeColor="text1"/>
-              </w:rPr>
-            </w:pPr>
-            <w:r>
-              <w:rPr>
-                <w:color w:val="000000" w:themeColor="text1"/>
-              </w:rPr>
-              <w:t>Ist das Vorgehen bei der Einführung strukturiert und realistisch?</w:t>
-            </w:r>
-          </w:p>
-        </w:tc>
-      </w:tr>
-      <w:tr>
-        <w:tc>
-          <w:tcPr>
-            <w:tcW w:w="0" w:type="auto"/>
-            <w:hideMark/>
-          </w:tcPr>
-          <w:p>
-            <w:pPr>
-              <w:rPr>
-                <w:color w:val="000000" w:themeColor="text1"/>
-              </w:rPr>
-            </w:pPr>
-            <w:r>
-              <w:rPr>
-                <w:color w:val="000000" w:themeColor="text1"/>
-              </w:rPr>
-              <w:t>2</w:t>
-            </w:r>
-          </w:p>
-        </w:tc>
-        <w:tc>
-          <w:tcPr>
-            <w:tcW w:w="0" w:type="auto"/>
-            <w:hideMark/>
-          </w:tcPr>
-          <w:p>
-            <w:pPr>
-              <w:rPr>
-                <w:color w:val="000000" w:themeColor="text1"/>
-              </w:rPr>
-            </w:pPr>
-            <w:r>
-              <w:rPr>
-                <w:color w:val="000000" w:themeColor="text1"/>
-              </w:rPr>
-              <w:t>Ist eine Migration (falls nötig) sauber beschrieben?</w:t>
-            </w:r>
-          </w:p>
-        </w:tc>
-      </w:tr>
-      <w:tr>
-        <w:tc>
-          <w:tcPr>
-            <w:tcW w:w="0" w:type="auto"/>
-            <w:hideMark/>
-          </w:tcPr>
-          <w:p>
-            <w:pPr>
-              <w:rPr>
-                <w:color w:val="000000" w:themeColor="text1"/>
-              </w:rPr>
-            </w:pPr>
-            <w:r>
-              <w:rPr>
-                <w:color w:val="000000" w:themeColor="text1"/>
-              </w:rPr>
-              <w:t>3</w:t>
-            </w:r>
-          </w:p>
-        </w:tc>
-        <w:tc>
-          <w:tcPr>
-            <w:tcW w:w="0" w:type="auto"/>
-            <w:hideMark/>
-          </w:tcPr>
-          <w:p>
-            <w:pPr>
-              <w:rPr>
-                <w:color w:val="000000" w:themeColor="text1"/>
-              </w:rPr>
-            </w:pPr>
-            <w:r>
-              <w:rPr>
-                <w:color w:val="000000" w:themeColor="text1"/>
-              </w:rPr>
-              <w:t>Gibt es einen Ausbildungs-/Einführungsplan für Anwender?</w:t>
-            </w:r>
-          </w:p>
-        </w:tc>
-      </w:tr>
-      <w:tr>
-        <w:tc>
-          <w:tcPr>
-            <w:tcW w:w="0" w:type="auto"/>
-            <w:hideMark/>
-          </w:tcPr>
-          <w:p>
-            <w:pPr>
-              <w:rPr>
-                <w:color w:val="000000" w:themeColor="text1"/>
-              </w:rPr>
-            </w:pPr>
-            <w:r>
-              <w:rPr>
-                <w:color w:val="000000" w:themeColor="text1"/>
-              </w:rPr>
-              <w:t>4</w:t>
-            </w:r>
-          </w:p>
-        </w:tc>
-        <w:tc>
-          <w:tcPr>
-            <w:tcW w:w="0" w:type="auto"/>
-            <w:hideMark/>
-          </w:tcPr>
-          <w:p>
-            <w:pPr>
-              <w:rPr>
-                <w:color w:val="000000" w:themeColor="text1"/>
-              </w:rPr>
-            </w:pPr>
-            <w:r>
-              <w:rPr>
-                <w:color w:val="000000" w:themeColor="text1"/>
-              </w:rPr>
-              <w:t>Ist der Abnahmetest dokumentiert und protokolliert?</w:t>
-            </w:r>
-          </w:p>
-        </w:tc>
-      </w:tr>
-      <w:tr>
-        <w:tc>
-          <w:tcPr>
-            <w:tcW w:w="0" w:type="auto"/>
-            <w:hideMark/>
-          </w:tcPr>
-          <w:p>
-            <w:pPr>
-              <w:rPr>
-                <w:color w:val="000000" w:themeColor="text1"/>
-              </w:rPr>
-            </w:pPr>
-            <w:r>
-              <w:rPr>
-                <w:color w:val="000000" w:themeColor="text1"/>
-              </w:rPr>
-              <w:t>5</w:t>
-            </w:r>
-          </w:p>
-        </w:tc>
-        <w:tc>
-          <w:tcPr>
-            <w:tcW w:w="0" w:type="auto"/>
-            <w:hideMark/>
-          </w:tcPr>
-          <w:p>
-            <w:pPr>
-              <w:rPr>
-                <w:color w:val="000000" w:themeColor="text1"/>
-              </w:rPr>
-            </w:pPr>
-            <w:r>
-              <w:rPr>
-                <w:color w:val="000000" w:themeColor="text1"/>
-              </w:rPr>
-              <w:t>Wurden Risiken bei der Einführung beachtet?</w:t>
-            </w:r>
-          </w:p>
-        </w:tc>
-      </w:tr>
-    </w:tbl>
-    <w:p>
-      <w:pPr>
-        <w:rPr>
-          <w:color w:val="000000" w:themeColor="text1"/>
-        </w:rPr>
-      </w:pPr>
-      <w:r>
-        <w:rPr>
-          <w:b/>
-          <w:color w:val="000000" w:themeColor="text1"/>
-        </w:rPr>
-        <w:t>Schlussbericht</w:t>
-      </w:r>
-    </w:p>
-    <w:tbl>
-      <w:tblPr>
-        <w:tblStyle w:val="Tabellenraster"/>
-        <w:tblW w:w="0" w:type="auto"/>
-        <w:tblLook w:val="04A0" w:firstRow="1" w:lastRow="0" w:firstColumn="1" w:lastColumn="0" w:noHBand="0" w:noVBand="1"/>
-      </w:tblPr>
-      <w:tblGrid>
-        <w:gridCol w:w="522"/>
-        <w:gridCol w:w="6099"/>
-      </w:tblGrid>
-      <w:tr>
-        <w:tc>
-          <w:tcPr>
-            <w:tcW w:w="0" w:type="auto"/>
-            <w:hideMark/>
-          </w:tcPr>
-          <w:p>
-            <w:pPr>
-              <w:rPr>
-                <w:b/>
-                <w:bCs/>
-                <w:color w:val="000000" w:themeColor="text1"/>
-              </w:rPr>
-            </w:pPr>
-            <w:r>
-              <w:rPr>
-                <w:b/>
-                <w:bCs/>
-                <w:color w:val="000000" w:themeColor="text1"/>
-              </w:rPr>
-              <w:t>Nr.</w:t>
-            </w:r>
-          </w:p>
-        </w:tc>
-        <w:tc>
-          <w:tcPr>
-            <w:tcW w:w="0" w:type="auto"/>
-            <w:hideMark/>
-          </w:tcPr>
-          <w:p>
-            <w:pPr>
-              <w:rPr>
-                <w:b/>
-                <w:bCs/>
-                <w:color w:val="000000" w:themeColor="text1"/>
-              </w:rPr>
-            </w:pPr>
-            <w:r>
-              <w:rPr>
-                <w:b/>
-                <w:bCs/>
-                <w:color w:val="000000" w:themeColor="text1"/>
-              </w:rPr>
-              <w:t>Prüfkriterium</w:t>
-            </w:r>
-          </w:p>
-        </w:tc>
-      </w:tr>
-      <w:tr>
-        <w:tc>
-          <w:tcPr>
-            <w:tcW w:w="0" w:type="auto"/>
-            <w:hideMark/>
-          </w:tcPr>
-          <w:p>
-            <w:pPr>
-              <w:rPr>
-                <w:color w:val="000000" w:themeColor="text1"/>
-              </w:rPr>
-            </w:pPr>
-            <w:r>
-              <w:rPr>
-                <w:color w:val="000000" w:themeColor="text1"/>
-              </w:rPr>
-              <w:t>1</w:t>
-            </w:r>
-          </w:p>
-        </w:tc>
-        <w:tc>
-          <w:tcPr>
-            <w:tcW w:w="0" w:type="auto"/>
-            <w:hideMark/>
-          </w:tcPr>
-          <w:p>
-            <w:pPr>
-              <w:rPr>
-                <w:color w:val="000000" w:themeColor="text1"/>
-              </w:rPr>
-            </w:pPr>
-            <w:r>
-              <w:rPr>
-                <w:color w:val="000000" w:themeColor="text1"/>
-              </w:rPr>
-              <w:t>Enthält der Bericht eine prägnante Kurzfassung?</w:t>
-            </w:r>
-          </w:p>
-        </w:tc>
-      </w:tr>
-      <w:tr>
-        <w:tc>
-          <w:tcPr>
-            <w:tcW w:w="0" w:type="auto"/>
-            <w:hideMark/>
-          </w:tcPr>
-          <w:p>
-            <w:pPr>
-              <w:rPr>
-                <w:color w:val="000000" w:themeColor="text1"/>
-              </w:rPr>
-            </w:pPr>
-            <w:r>
-              <w:rPr>
-                <w:color w:val="000000" w:themeColor="text1"/>
-              </w:rPr>
-              <w:t>2</w:t>
-            </w:r>
-          </w:p>
-        </w:tc>
-        <w:tc>
-          <w:tcPr>
-            <w:tcW w:w="0" w:type="auto"/>
-            <w:hideMark/>
-          </w:tcPr>
-          <w:p>
-            <w:pPr>
-              <w:rPr>
-                <w:color w:val="000000" w:themeColor="text1"/>
-              </w:rPr>
-            </w:pPr>
-            <w:r>
-              <w:rPr>
-                <w:color w:val="000000" w:themeColor="text1"/>
-              </w:rPr>
-              <w:t>Wurde das Arbeitsjournal oder eine Reflexion dokumentiert?</w:t>
-            </w:r>
-          </w:p>
-        </w:tc>
-      </w:tr>
-      <w:tr>
-        <w:tc>
-          <w:tcPr>
-            <w:tcW w:w="0" w:type="auto"/>
-            <w:hideMark/>
-          </w:tcPr>
-          <w:p>
-            <w:pPr>
-              <w:rPr>
-                <w:color w:val="000000" w:themeColor="text1"/>
-              </w:rPr>
-            </w:pPr>
-            <w:r>
-              <w:rPr>
-                <w:color w:val="000000" w:themeColor="text1"/>
-              </w:rPr>
-              <w:t>3</w:t>
-            </w:r>
-          </w:p>
-        </w:tc>
-        <w:tc>
-          <w:tcPr>
-            <w:tcW w:w="0" w:type="auto"/>
-            <w:hideMark/>
-          </w:tcPr>
-          <w:p>
-            <w:pPr>
-              <w:rPr>
-                <w:color w:val="000000" w:themeColor="text1"/>
-              </w:rPr>
-            </w:pPr>
-            <w:r>
-              <w:rPr>
-                <w:color w:val="000000" w:themeColor="text1"/>
-              </w:rPr>
-              <w:t>Sind Erkenntnisse und Reflexionsfähigkeit sichtbar?</w:t>
-            </w:r>
-          </w:p>
-        </w:tc>
-      </w:tr>
-      <w:tr>
-        <w:tc>
-          <w:tcPr>
-            <w:tcW w:w="0" w:type="auto"/>
-            <w:hideMark/>
-          </w:tcPr>
-          <w:p>
-            <w:pPr>
-              <w:rPr>
-                <w:color w:val="000000" w:themeColor="text1"/>
-              </w:rPr>
-            </w:pPr>
-            <w:r>
-              <w:rPr>
-                <w:color w:val="000000" w:themeColor="text1"/>
-              </w:rPr>
-              <w:t>4</w:t>
-            </w:r>
-          </w:p>
-        </w:tc>
-        <w:tc>
-          <w:tcPr>
-            <w:tcW w:w="0" w:type="auto"/>
-            <w:hideMark/>
-          </w:tcPr>
-          <w:p>
-            <w:pPr>
-              <w:rPr>
-                <w:color w:val="000000" w:themeColor="text1"/>
-              </w:rPr>
-            </w:pPr>
-            <w:r>
-              <w:rPr>
-                <w:color w:val="000000" w:themeColor="text1"/>
-              </w:rPr>
-              <w:t>Ist die Gliederung klar und logisch?</w:t>
-            </w:r>
-          </w:p>
-        </w:tc>
-      </w:tr>
-      <w:tr>
-        <w:tc>
-          <w:tcPr>
-            <w:tcW w:w="0" w:type="auto"/>
-            <w:hideMark/>
-          </w:tcPr>
-          <w:p>
-            <w:pPr>
-              <w:rPr>
-                <w:color w:val="000000" w:themeColor="text1"/>
-              </w:rPr>
-            </w:pPr>
-            <w:r>
-              <w:rPr>
-                <w:color w:val="000000" w:themeColor="text1"/>
-              </w:rPr>
-              <w:t>5</w:t>
-            </w:r>
-          </w:p>
-        </w:tc>
-        <w:tc>
-          <w:tcPr>
-            <w:tcW w:w="0" w:type="auto"/>
-            <w:hideMark/>
-          </w:tcPr>
-          <w:p>
-            <w:pPr>
-              <w:rPr>
-                <w:color w:val="000000" w:themeColor="text1"/>
-              </w:rPr>
-            </w:pPr>
-            <w:r>
-              <w:rPr>
-                <w:color w:val="000000" w:themeColor="text1"/>
-              </w:rPr>
-              <w:t>Sind Sprache, Darstellung und Rechtschreibung korrekt?</w:t>
-            </w:r>
-          </w:p>
-        </w:tc>
-      </w:tr>
-      <w:tr>
-        <w:tc>
-          <w:tcPr>
-            <w:tcW w:w="0" w:type="auto"/>
-            <w:hideMark/>
-          </w:tcPr>
-          <w:p>
-            <w:pPr>
-              <w:rPr>
-                <w:color w:val="000000" w:themeColor="text1"/>
-              </w:rPr>
-            </w:pPr>
-            <w:r>
-              <w:rPr>
-                <w:color w:val="000000" w:themeColor="text1"/>
-              </w:rPr>
-              <w:t>6</w:t>
-            </w:r>
-          </w:p>
-        </w:tc>
-        <w:tc>
-          <w:tcPr>
-            <w:tcW w:w="0" w:type="auto"/>
-            <w:hideMark/>
-          </w:tcPr>
-          <w:p>
-            <w:pPr>
-              <w:rPr>
-                <w:color w:val="000000" w:themeColor="text1"/>
-              </w:rPr>
-            </w:pPr>
-            <w:r>
-              <w:rPr>
-                <w:color w:val="000000" w:themeColor="text1"/>
-              </w:rPr>
-              <w:t>Wurden Testverfahren und deren Resultate dokumentiert?</w:t>
-            </w:r>
-          </w:p>
-        </w:tc>
-      </w:tr>
-      <w:tr>
-        <w:tc>
-          <w:tcPr>
-            <w:tcW w:w="0" w:type="auto"/>
-            <w:hideMark/>
-          </w:tcPr>
-          <w:p>
-            <w:pPr>
-              <w:rPr>
-                <w:color w:val="000000" w:themeColor="text1"/>
-              </w:rPr>
-            </w:pPr>
-            <w:r>
-              <w:rPr>
-                <w:color w:val="000000" w:themeColor="text1"/>
-              </w:rPr>
-              <w:t>7</w:t>
-            </w:r>
-          </w:p>
-        </w:tc>
-        <w:tc>
-          <w:tcPr>
-            <w:tcW w:w="0" w:type="auto"/>
-            <w:hideMark/>
-          </w:tcPr>
-          <w:p>
-            <w:pPr>
-              <w:rPr>
-                <w:color w:val="000000" w:themeColor="text1"/>
-              </w:rPr>
-            </w:pPr>
-            <w:r>
-              <w:rPr>
-                <w:color w:val="000000" w:themeColor="text1"/>
-              </w:rPr>
-              <w:t>Sind Grafiken und Darstellungen vorhanden und sinnvoll?</w:t>
-            </w:r>
-          </w:p>
-        </w:tc>
-      </w:tr>
-    </w:tbl>
-    <w:p>
-      <w:pPr>
-        <w:rPr>
-          <w:color w:val="000000" w:themeColor="text1"/>
-        </w:rPr>
-      </w:pPr>
     </w:p>
     <w:p>
       <w:pPr>
@@ -20863,6 +18905,2082 @@
         <w:spacing w:before="0" w:after="0" w:line="240" w:lineRule="auto"/>
         <w:ind w:left="720" w:hanging="720"/>
       </w:pPr>
+      <w:r>
+        <w:t>Checklisten für die Prüfung der Projektdokumente</w:t>
+      </w:r>
+      <w:bookmarkEnd w:id="86"/>
+      <w:bookmarkEnd w:id="87"/>
+      <w:bookmarkEnd w:id="88"/>
+    </w:p>
+    <w:p>
+      <w:pPr>
+        <w:rPr>
+          <w:b/>
+          <w:bCs/>
+        </w:rPr>
+      </w:pPr>
+      <w:r>
+        <w:rPr>
+          <w:b/>
+          <w:bCs/>
+        </w:rPr>
+        <w:t>Studie</w:t>
+      </w:r>
+    </w:p>
+    <w:p>
+      <w:pPr>
+        <w:rPr>
+          <w:b/>
+          <w:bCs/>
+        </w:rPr>
+      </w:pPr>
+    </w:p>
+    <w:tbl>
+      <w:tblPr>
+        <w:tblStyle w:val="Tabellenraster"/>
+        <w:tblW w:w="0" w:type="auto"/>
+        <w:tblLook w:val="04A0" w:firstRow="1" w:lastRow="0" w:firstColumn="1" w:lastColumn="0" w:noHBand="0" w:noVBand="1"/>
+      </w:tblPr>
+      <w:tblGrid>
+        <w:gridCol w:w="522"/>
+        <w:gridCol w:w="7971"/>
+      </w:tblGrid>
+      <w:tr>
+        <w:tc>
+          <w:tcPr>
+            <w:tcW w:w="0" w:type="auto"/>
+            <w:hideMark/>
+          </w:tcPr>
+          <w:p>
+            <w:pPr>
+              <w:rPr>
+                <w:b/>
+                <w:bCs/>
+                <w:color w:val="000000" w:themeColor="text1"/>
+              </w:rPr>
+            </w:pPr>
+            <w:r>
+              <w:rPr>
+                <w:b/>
+                <w:bCs/>
+                <w:color w:val="000000" w:themeColor="text1"/>
+              </w:rPr>
+              <w:t>Nr.</w:t>
+            </w:r>
+          </w:p>
+        </w:tc>
+        <w:tc>
+          <w:tcPr>
+            <w:tcW w:w="0" w:type="auto"/>
+            <w:hideMark/>
+          </w:tcPr>
+          <w:p>
+            <w:pPr>
+              <w:rPr>
+                <w:b/>
+                <w:bCs/>
+                <w:color w:val="000000" w:themeColor="text1"/>
+              </w:rPr>
+            </w:pPr>
+            <w:r>
+              <w:rPr>
+                <w:b/>
+                <w:bCs/>
+                <w:color w:val="000000" w:themeColor="text1"/>
+              </w:rPr>
+              <w:t>Prüfkriterium</w:t>
+            </w:r>
+          </w:p>
+        </w:tc>
+      </w:tr>
+      <w:tr>
+        <w:tc>
+          <w:tcPr>
+            <w:tcW w:w="0" w:type="auto"/>
+            <w:hideMark/>
+          </w:tcPr>
+          <w:p>
+            <w:pPr>
+              <w:rPr>
+                <w:color w:val="000000" w:themeColor="text1"/>
+              </w:rPr>
+            </w:pPr>
+            <w:r>
+              <w:rPr>
+                <w:color w:val="000000" w:themeColor="text1"/>
+              </w:rPr>
+              <w:t>1</w:t>
+            </w:r>
+          </w:p>
+        </w:tc>
+        <w:tc>
+          <w:tcPr>
+            <w:tcW w:w="0" w:type="auto"/>
+            <w:hideMark/>
+          </w:tcPr>
+          <w:p>
+            <w:pPr>
+              <w:rPr>
+                <w:color w:val="000000" w:themeColor="text1"/>
+              </w:rPr>
+            </w:pPr>
+            <w:r>
+              <w:rPr>
+                <w:color w:val="000000" w:themeColor="text1"/>
+              </w:rPr>
+              <w:t>Ist die Ausgangslage klar und nachvollziehbar beschrieben?</w:t>
+            </w:r>
+          </w:p>
+        </w:tc>
+      </w:tr>
+      <w:tr>
+        <w:tc>
+          <w:tcPr>
+            <w:tcW w:w="0" w:type="auto"/>
+            <w:hideMark/>
+          </w:tcPr>
+          <w:p>
+            <w:pPr>
+              <w:rPr>
+                <w:color w:val="000000" w:themeColor="text1"/>
+              </w:rPr>
+            </w:pPr>
+            <w:r>
+              <w:rPr>
+                <w:color w:val="000000" w:themeColor="text1"/>
+              </w:rPr>
+              <w:t>2</w:t>
+            </w:r>
+          </w:p>
+        </w:tc>
+        <w:tc>
+          <w:tcPr>
+            <w:tcW w:w="0" w:type="auto"/>
+            <w:hideMark/>
+          </w:tcPr>
+          <w:p>
+            <w:pPr>
+              <w:rPr>
+                <w:color w:val="000000" w:themeColor="text1"/>
+              </w:rPr>
+            </w:pPr>
+            <w:r>
+              <w:rPr>
+                <w:color w:val="000000" w:themeColor="text1"/>
+              </w:rPr>
+              <w:t>Sind Stärken und Schwächen der IST-Situation erkennbar?</w:t>
+            </w:r>
+          </w:p>
+        </w:tc>
+      </w:tr>
+      <w:tr>
+        <w:tc>
+          <w:tcPr>
+            <w:tcW w:w="0" w:type="auto"/>
+            <w:hideMark/>
+          </w:tcPr>
+          <w:p>
+            <w:pPr>
+              <w:rPr>
+                <w:color w:val="000000" w:themeColor="text1"/>
+              </w:rPr>
+            </w:pPr>
+            <w:r>
+              <w:rPr>
+                <w:color w:val="000000" w:themeColor="text1"/>
+              </w:rPr>
+              <w:t>3</w:t>
+            </w:r>
+          </w:p>
+        </w:tc>
+        <w:tc>
+          <w:tcPr>
+            <w:tcW w:w="0" w:type="auto"/>
+            <w:hideMark/>
+          </w:tcPr>
+          <w:p>
+            <w:pPr>
+              <w:rPr>
+                <w:color w:val="000000" w:themeColor="text1"/>
+              </w:rPr>
+            </w:pPr>
+            <w:r>
+              <w:rPr>
+                <w:color w:val="000000" w:themeColor="text1"/>
+              </w:rPr>
+              <w:t>Leiten sich die Projektziele logisch aus der Analyse ab?</w:t>
+            </w:r>
+          </w:p>
+        </w:tc>
+      </w:tr>
+      <w:tr>
+        <w:tc>
+          <w:tcPr>
+            <w:tcW w:w="0" w:type="auto"/>
+            <w:hideMark/>
+          </w:tcPr>
+          <w:p>
+            <w:pPr>
+              <w:rPr>
+                <w:color w:val="000000" w:themeColor="text1"/>
+              </w:rPr>
+            </w:pPr>
+            <w:r>
+              <w:rPr>
+                <w:color w:val="000000" w:themeColor="text1"/>
+              </w:rPr>
+              <w:t>4</w:t>
+            </w:r>
+          </w:p>
+        </w:tc>
+        <w:tc>
+          <w:tcPr>
+            <w:tcW w:w="0" w:type="auto"/>
+            <w:hideMark/>
+          </w:tcPr>
+          <w:p>
+            <w:pPr>
+              <w:rPr>
+                <w:color w:val="000000" w:themeColor="text1"/>
+              </w:rPr>
+            </w:pPr>
+            <w:r>
+              <w:rPr>
+                <w:color w:val="000000" w:themeColor="text1"/>
+              </w:rPr>
+              <w:t>Wurde der Nutzen des Projekts plausibel aufgezeigt?</w:t>
+            </w:r>
+          </w:p>
+        </w:tc>
+      </w:tr>
+      <w:tr>
+        <w:tc>
+          <w:tcPr>
+            <w:tcW w:w="0" w:type="auto"/>
+            <w:hideMark/>
+          </w:tcPr>
+          <w:p>
+            <w:pPr>
+              <w:rPr>
+                <w:color w:val="000000" w:themeColor="text1"/>
+              </w:rPr>
+            </w:pPr>
+            <w:r>
+              <w:rPr>
+                <w:color w:val="000000" w:themeColor="text1"/>
+              </w:rPr>
+              <w:t>5</w:t>
+            </w:r>
+          </w:p>
+        </w:tc>
+        <w:tc>
+          <w:tcPr>
+            <w:tcW w:w="0" w:type="auto"/>
+            <w:hideMark/>
+          </w:tcPr>
+          <w:p>
+            <w:pPr>
+              <w:rPr>
+                <w:color w:val="000000" w:themeColor="text1"/>
+              </w:rPr>
+            </w:pPr>
+            <w:r>
+              <w:rPr>
+                <w:color w:val="000000" w:themeColor="text1"/>
+              </w:rPr>
+              <w:t>Sind die Stakeholder sinnvoll benannt?</w:t>
+            </w:r>
+          </w:p>
+        </w:tc>
+      </w:tr>
+      <w:tr>
+        <w:tc>
+          <w:tcPr>
+            <w:tcW w:w="0" w:type="auto"/>
+            <w:hideMark/>
+          </w:tcPr>
+          <w:p>
+            <w:pPr>
+              <w:rPr>
+                <w:color w:val="000000" w:themeColor="text1"/>
+              </w:rPr>
+            </w:pPr>
+            <w:r>
+              <w:rPr>
+                <w:color w:val="000000" w:themeColor="text1"/>
+              </w:rPr>
+              <w:t>6</w:t>
+            </w:r>
+          </w:p>
+        </w:tc>
+        <w:tc>
+          <w:tcPr>
+            <w:tcW w:w="0" w:type="auto"/>
+            <w:hideMark/>
+          </w:tcPr>
+          <w:p>
+            <w:pPr>
+              <w:rPr>
+                <w:color w:val="000000" w:themeColor="text1"/>
+              </w:rPr>
+            </w:pPr>
+            <w:r>
+              <w:rPr>
+                <w:color w:val="000000" w:themeColor="text1"/>
+              </w:rPr>
+              <w:t>Sind Lösungsvarianten ausführlich beschrieben und ist die Auswahl begründet?</w:t>
+            </w:r>
+          </w:p>
+        </w:tc>
+      </w:tr>
+      <w:tr>
+        <w:tc>
+          <w:tcPr>
+            <w:tcW w:w="0" w:type="auto"/>
+            <w:hideMark/>
+          </w:tcPr>
+          <w:p>
+            <w:pPr>
+              <w:rPr>
+                <w:color w:val="000000" w:themeColor="text1"/>
+              </w:rPr>
+            </w:pPr>
+            <w:r>
+              <w:rPr>
+                <w:color w:val="000000" w:themeColor="text1"/>
+              </w:rPr>
+              <w:t>7</w:t>
+            </w:r>
+          </w:p>
+        </w:tc>
+        <w:tc>
+          <w:tcPr>
+            <w:tcW w:w="0" w:type="auto"/>
+            <w:hideMark/>
+          </w:tcPr>
+          <w:p>
+            <w:pPr>
+              <w:rPr>
+                <w:color w:val="000000" w:themeColor="text1"/>
+              </w:rPr>
+            </w:pPr>
+            <w:r>
+              <w:rPr>
+                <w:color w:val="000000" w:themeColor="text1"/>
+              </w:rPr>
+              <w:t>Wurden Konsequenzen bei Durchführung/Nichtdurchführung aufgeführt?</w:t>
+            </w:r>
+          </w:p>
+        </w:tc>
+      </w:tr>
+      <w:tr>
+        <w:tc>
+          <w:tcPr>
+            <w:tcW w:w="0" w:type="auto"/>
+            <w:hideMark/>
+          </w:tcPr>
+          <w:p>
+            <w:pPr>
+              <w:rPr>
+                <w:color w:val="000000" w:themeColor="text1"/>
+              </w:rPr>
+            </w:pPr>
+            <w:r>
+              <w:rPr>
+                <w:color w:val="000000" w:themeColor="text1"/>
+              </w:rPr>
+              <w:t>8</w:t>
+            </w:r>
+          </w:p>
+        </w:tc>
+        <w:tc>
+          <w:tcPr>
+            <w:tcW w:w="0" w:type="auto"/>
+            <w:hideMark/>
+          </w:tcPr>
+          <w:p>
+            <w:pPr>
+              <w:rPr>
+                <w:color w:val="000000" w:themeColor="text1"/>
+              </w:rPr>
+            </w:pPr>
+            <w:r>
+              <w:rPr>
+                <w:color w:val="000000" w:themeColor="text1"/>
+              </w:rPr>
+              <w:t>Sind Sprache und Darstellung korrekt?</w:t>
+            </w:r>
+          </w:p>
+        </w:tc>
+      </w:tr>
+    </w:tbl>
+    <w:p>
+      <w:pPr>
+        <w:rPr>
+          <w:b/>
+          <w:color w:val="000000" w:themeColor="text1"/>
+        </w:rPr>
+      </w:pPr>
+    </w:p>
+    <w:p>
+      <w:pPr>
+        <w:rPr>
+          <w:b/>
+          <w:color w:val="000000" w:themeColor="text1"/>
+        </w:rPr>
+      </w:pPr>
+      <w:r>
+        <w:rPr>
+          <w:b/>
+          <w:color w:val="000000" w:themeColor="text1"/>
+        </w:rPr>
+        <w:t>Projektplan</w:t>
+      </w:r>
+    </w:p>
+    <w:tbl>
+      <w:tblPr>
+        <w:tblStyle w:val="Tabellenraster"/>
+        <w:tblW w:w="0" w:type="auto"/>
+        <w:tblLook w:val="04A0" w:firstRow="1" w:lastRow="0" w:firstColumn="1" w:lastColumn="0" w:noHBand="0" w:noVBand="1"/>
+      </w:tblPr>
+      <w:tblGrid>
+        <w:gridCol w:w="522"/>
+        <w:gridCol w:w="6685"/>
+      </w:tblGrid>
+      <w:tr>
+        <w:tc>
+          <w:tcPr>
+            <w:tcW w:w="0" w:type="auto"/>
+            <w:hideMark/>
+          </w:tcPr>
+          <w:p>
+            <w:pPr>
+              <w:rPr>
+                <w:b/>
+                <w:bCs/>
+                <w:color w:val="000000" w:themeColor="text1"/>
+              </w:rPr>
+            </w:pPr>
+            <w:r>
+              <w:rPr>
+                <w:b/>
+                <w:bCs/>
+                <w:color w:val="000000" w:themeColor="text1"/>
+              </w:rPr>
+              <w:t>Nr.</w:t>
+            </w:r>
+          </w:p>
+        </w:tc>
+        <w:tc>
+          <w:tcPr>
+            <w:tcW w:w="0" w:type="auto"/>
+            <w:hideMark/>
+          </w:tcPr>
+          <w:p>
+            <w:pPr>
+              <w:rPr>
+                <w:b/>
+                <w:bCs/>
+                <w:color w:val="000000" w:themeColor="text1"/>
+              </w:rPr>
+            </w:pPr>
+            <w:r>
+              <w:rPr>
+                <w:b/>
+                <w:bCs/>
+                <w:color w:val="000000" w:themeColor="text1"/>
+              </w:rPr>
+              <w:t>Prüfkriterium</w:t>
+            </w:r>
+          </w:p>
+        </w:tc>
+      </w:tr>
+      <w:tr>
+        <w:tc>
+          <w:tcPr>
+            <w:tcW w:w="0" w:type="auto"/>
+            <w:hideMark/>
+          </w:tcPr>
+          <w:p>
+            <w:pPr>
+              <w:rPr>
+                <w:bCs/>
+                <w:color w:val="000000" w:themeColor="text1"/>
+              </w:rPr>
+            </w:pPr>
+            <w:r>
+              <w:rPr>
+                <w:bCs/>
+                <w:color w:val="000000" w:themeColor="text1"/>
+              </w:rPr>
+              <w:t>1</w:t>
+            </w:r>
+          </w:p>
+        </w:tc>
+        <w:tc>
+          <w:tcPr>
+            <w:tcW w:w="0" w:type="auto"/>
+            <w:hideMark/>
+          </w:tcPr>
+          <w:p>
+            <w:pPr>
+              <w:rPr>
+                <w:bCs/>
+                <w:color w:val="000000" w:themeColor="text1"/>
+              </w:rPr>
+            </w:pPr>
+            <w:r>
+              <w:rPr>
+                <w:bCs/>
+                <w:color w:val="000000" w:themeColor="text1"/>
+              </w:rPr>
+              <w:t>Sind Termine, Risiken und Projektstatus vollständig dokumentiert?</w:t>
+            </w:r>
+          </w:p>
+        </w:tc>
+      </w:tr>
+      <w:tr>
+        <w:tc>
+          <w:tcPr>
+            <w:tcW w:w="0" w:type="auto"/>
+            <w:hideMark/>
+          </w:tcPr>
+          <w:p>
+            <w:pPr>
+              <w:rPr>
+                <w:bCs/>
+                <w:color w:val="000000" w:themeColor="text1"/>
+              </w:rPr>
+            </w:pPr>
+            <w:r>
+              <w:rPr>
+                <w:bCs/>
+                <w:color w:val="000000" w:themeColor="text1"/>
+              </w:rPr>
+              <w:t>2</w:t>
+            </w:r>
+          </w:p>
+        </w:tc>
+        <w:tc>
+          <w:tcPr>
+            <w:tcW w:w="0" w:type="auto"/>
+            <w:hideMark/>
+          </w:tcPr>
+          <w:p>
+            <w:pPr>
+              <w:rPr>
+                <w:bCs/>
+                <w:color w:val="000000" w:themeColor="text1"/>
+              </w:rPr>
+            </w:pPr>
+            <w:r>
+              <w:rPr>
+                <w:bCs/>
+                <w:color w:val="000000" w:themeColor="text1"/>
+              </w:rPr>
+              <w:t>Ist die Ressourcenplanung realistisch?</w:t>
+            </w:r>
+          </w:p>
+        </w:tc>
+      </w:tr>
+      <w:tr>
+        <w:tc>
+          <w:tcPr>
+            <w:tcW w:w="0" w:type="auto"/>
+            <w:hideMark/>
+          </w:tcPr>
+          <w:p>
+            <w:pPr>
+              <w:rPr>
+                <w:bCs/>
+                <w:color w:val="000000" w:themeColor="text1"/>
+              </w:rPr>
+            </w:pPr>
+            <w:r>
+              <w:rPr>
+                <w:bCs/>
+                <w:color w:val="000000" w:themeColor="text1"/>
+              </w:rPr>
+              <w:t>3</w:t>
+            </w:r>
+          </w:p>
+        </w:tc>
+        <w:tc>
+          <w:tcPr>
+            <w:tcW w:w="0" w:type="auto"/>
+            <w:hideMark/>
+          </w:tcPr>
+          <w:p>
+            <w:pPr>
+              <w:rPr>
+                <w:bCs/>
+                <w:color w:val="000000" w:themeColor="text1"/>
+              </w:rPr>
+            </w:pPr>
+            <w:r>
+              <w:rPr>
+                <w:bCs/>
+                <w:color w:val="000000" w:themeColor="text1"/>
+              </w:rPr>
+              <w:t>Sind Aktivitäten klar strukturiert und zugeordnet?</w:t>
+            </w:r>
+          </w:p>
+        </w:tc>
+      </w:tr>
+      <w:tr>
+        <w:tc>
+          <w:tcPr>
+            <w:tcW w:w="0" w:type="auto"/>
+            <w:hideMark/>
+          </w:tcPr>
+          <w:p>
+            <w:pPr>
+              <w:rPr>
+                <w:bCs/>
+                <w:color w:val="000000" w:themeColor="text1"/>
+              </w:rPr>
+            </w:pPr>
+            <w:r>
+              <w:rPr>
+                <w:bCs/>
+                <w:color w:val="000000" w:themeColor="text1"/>
+              </w:rPr>
+              <w:t>4</w:t>
+            </w:r>
+          </w:p>
+        </w:tc>
+        <w:tc>
+          <w:tcPr>
+            <w:tcW w:w="0" w:type="auto"/>
+            <w:hideMark/>
+          </w:tcPr>
+          <w:p>
+            <w:pPr>
+              <w:rPr>
+                <w:bCs/>
+                <w:color w:val="000000" w:themeColor="text1"/>
+              </w:rPr>
+            </w:pPr>
+            <w:r>
+              <w:rPr>
+                <w:bCs/>
+                <w:color w:val="000000" w:themeColor="text1"/>
+              </w:rPr>
+              <w:t>Ist die Konfigurationsidentifikation vorhanden und verständlich?</w:t>
+            </w:r>
+          </w:p>
+        </w:tc>
+      </w:tr>
+      <w:tr>
+        <w:tc>
+          <w:tcPr>
+            <w:tcW w:w="0" w:type="auto"/>
+            <w:hideMark/>
+          </w:tcPr>
+          <w:p>
+            <w:pPr>
+              <w:rPr>
+                <w:bCs/>
+                <w:color w:val="000000" w:themeColor="text1"/>
+              </w:rPr>
+            </w:pPr>
+            <w:r>
+              <w:rPr>
+                <w:bCs/>
+                <w:color w:val="000000" w:themeColor="text1"/>
+              </w:rPr>
+              <w:t>5</w:t>
+            </w:r>
+          </w:p>
+        </w:tc>
+        <w:tc>
+          <w:tcPr>
+            <w:tcW w:w="0" w:type="auto"/>
+            <w:hideMark/>
+          </w:tcPr>
+          <w:p>
+            <w:pPr>
+              <w:rPr>
+                <w:bCs/>
+                <w:color w:val="000000" w:themeColor="text1"/>
+              </w:rPr>
+            </w:pPr>
+            <w:r>
+              <w:rPr>
+                <w:bCs/>
+                <w:color w:val="000000" w:themeColor="text1"/>
+              </w:rPr>
+              <w:t>Ist die Darstellung übersichtlich und nachvollziehbar?</w:t>
+            </w:r>
+          </w:p>
+        </w:tc>
+      </w:tr>
+    </w:tbl>
+    <w:p>
+      <w:pPr>
+        <w:rPr>
+          <w:b/>
+          <w:color w:val="000000" w:themeColor="text1"/>
+        </w:rPr>
+      </w:pPr>
+    </w:p>
+    <w:p>
+      <w:pPr>
+        <w:rPr>
+          <w:b/>
+          <w:color w:val="000000" w:themeColor="text1"/>
+        </w:rPr>
+      </w:pPr>
+    </w:p>
+    <w:p>
+      <w:pPr>
+        <w:rPr>
+          <w:b/>
+          <w:color w:val="000000" w:themeColor="text1"/>
+        </w:rPr>
+      </w:pPr>
+    </w:p>
+    <w:p>
+      <w:pPr>
+        <w:rPr>
+          <w:b/>
+          <w:color w:val="000000" w:themeColor="text1"/>
+        </w:rPr>
+      </w:pPr>
+      <w:r>
+        <w:rPr>
+          <w:b/>
+          <w:color w:val="000000" w:themeColor="text1"/>
+        </w:rPr>
+        <w:lastRenderedPageBreak/>
+        <w:t>Konzept</w:t>
+      </w:r>
+    </w:p>
+    <w:tbl>
+      <w:tblPr>
+        <w:tblStyle w:val="Tabellenraster"/>
+        <w:tblW w:w="0" w:type="auto"/>
+        <w:tblLook w:val="04A0" w:firstRow="1" w:lastRow="0" w:firstColumn="1" w:lastColumn="0" w:noHBand="0" w:noVBand="1"/>
+      </w:tblPr>
+      <w:tblGrid>
+        <w:gridCol w:w="522"/>
+        <w:gridCol w:w="7591"/>
+      </w:tblGrid>
+      <w:tr>
+        <w:tc>
+          <w:tcPr>
+            <w:tcW w:w="0" w:type="auto"/>
+            <w:hideMark/>
+          </w:tcPr>
+          <w:p>
+            <w:pPr>
+              <w:rPr>
+                <w:b/>
+                <w:bCs/>
+                <w:color w:val="000000" w:themeColor="text1"/>
+              </w:rPr>
+            </w:pPr>
+            <w:r>
+              <w:rPr>
+                <w:b/>
+                <w:bCs/>
+                <w:color w:val="000000" w:themeColor="text1"/>
+              </w:rPr>
+              <w:t>Nr.</w:t>
+            </w:r>
+          </w:p>
+        </w:tc>
+        <w:tc>
+          <w:tcPr>
+            <w:tcW w:w="0" w:type="auto"/>
+            <w:hideMark/>
+          </w:tcPr>
+          <w:p>
+            <w:pPr>
+              <w:rPr>
+                <w:b/>
+                <w:bCs/>
+                <w:color w:val="000000" w:themeColor="text1"/>
+              </w:rPr>
+            </w:pPr>
+            <w:r>
+              <w:rPr>
+                <w:b/>
+                <w:bCs/>
+                <w:color w:val="000000" w:themeColor="text1"/>
+              </w:rPr>
+              <w:t>Prüfkriterium</w:t>
+            </w:r>
+          </w:p>
+        </w:tc>
+      </w:tr>
+      <w:tr>
+        <w:tc>
+          <w:tcPr>
+            <w:tcW w:w="0" w:type="auto"/>
+            <w:hideMark/>
+          </w:tcPr>
+          <w:p>
+            <w:pPr>
+              <w:rPr>
+                <w:color w:val="000000" w:themeColor="text1"/>
+              </w:rPr>
+            </w:pPr>
+            <w:r>
+              <w:rPr>
+                <w:color w:val="000000" w:themeColor="text1"/>
+              </w:rPr>
+              <w:t>1</w:t>
+            </w:r>
+          </w:p>
+        </w:tc>
+        <w:tc>
+          <w:tcPr>
+            <w:tcW w:w="0" w:type="auto"/>
+            <w:hideMark/>
+          </w:tcPr>
+          <w:p>
+            <w:pPr>
+              <w:rPr>
+                <w:color w:val="000000" w:themeColor="text1"/>
+              </w:rPr>
+            </w:pPr>
+            <w:r>
+              <w:rPr>
+                <w:color w:val="000000" w:themeColor="text1"/>
+              </w:rPr>
+              <w:t>Sind funktionale und nicht-funktionale Anforderungen vollständig formuliert?</w:t>
+            </w:r>
+          </w:p>
+        </w:tc>
+      </w:tr>
+      <w:tr>
+        <w:tc>
+          <w:tcPr>
+            <w:tcW w:w="0" w:type="auto"/>
+            <w:hideMark/>
+          </w:tcPr>
+          <w:p>
+            <w:pPr>
+              <w:rPr>
+                <w:color w:val="000000" w:themeColor="text1"/>
+              </w:rPr>
+            </w:pPr>
+            <w:r>
+              <w:rPr>
+                <w:color w:val="000000" w:themeColor="text1"/>
+              </w:rPr>
+              <w:t>2</w:t>
+            </w:r>
+          </w:p>
+        </w:tc>
+        <w:tc>
+          <w:tcPr>
+            <w:tcW w:w="0" w:type="auto"/>
+            <w:hideMark/>
+          </w:tcPr>
+          <w:p>
+            <w:pPr>
+              <w:rPr>
+                <w:color w:val="000000" w:themeColor="text1"/>
+              </w:rPr>
+            </w:pPr>
+            <w:r>
+              <w:rPr>
+                <w:color w:val="000000" w:themeColor="text1"/>
+              </w:rPr>
+              <w:t>Wurde die Benutzerschnittstelle erklärt und ggf. visualisiert?</w:t>
+            </w:r>
+          </w:p>
+        </w:tc>
+      </w:tr>
+      <w:tr>
+        <w:tc>
+          <w:tcPr>
+            <w:tcW w:w="0" w:type="auto"/>
+            <w:hideMark/>
+          </w:tcPr>
+          <w:p>
+            <w:pPr>
+              <w:rPr>
+                <w:color w:val="000000" w:themeColor="text1"/>
+              </w:rPr>
+            </w:pPr>
+            <w:r>
+              <w:rPr>
+                <w:color w:val="000000" w:themeColor="text1"/>
+              </w:rPr>
+              <w:t>3</w:t>
+            </w:r>
+          </w:p>
+        </w:tc>
+        <w:tc>
+          <w:tcPr>
+            <w:tcW w:w="0" w:type="auto"/>
+            <w:hideMark/>
+          </w:tcPr>
+          <w:p>
+            <w:pPr>
+              <w:rPr>
+                <w:color w:val="000000" w:themeColor="text1"/>
+              </w:rPr>
+            </w:pPr>
+            <w:r>
+              <w:rPr>
+                <w:color w:val="000000" w:themeColor="text1"/>
+              </w:rPr>
+              <w:t>Ist die Systemarchitektur verständlich dargestellt (inkl. Grafik)?</w:t>
+            </w:r>
+          </w:p>
+        </w:tc>
+      </w:tr>
+      <w:tr>
+        <w:tc>
+          <w:tcPr>
+            <w:tcW w:w="0" w:type="auto"/>
+            <w:hideMark/>
+          </w:tcPr>
+          <w:p>
+            <w:pPr>
+              <w:rPr>
+                <w:color w:val="000000" w:themeColor="text1"/>
+              </w:rPr>
+            </w:pPr>
+            <w:r>
+              <w:rPr>
+                <w:color w:val="000000" w:themeColor="text1"/>
+              </w:rPr>
+              <w:t>4</w:t>
+            </w:r>
+          </w:p>
+        </w:tc>
+        <w:tc>
+          <w:tcPr>
+            <w:tcW w:w="0" w:type="auto"/>
+            <w:hideMark/>
+          </w:tcPr>
+          <w:p>
+            <w:pPr>
+              <w:rPr>
+                <w:color w:val="000000" w:themeColor="text1"/>
+              </w:rPr>
+            </w:pPr>
+            <w:r>
+              <w:rPr>
+                <w:color w:val="000000" w:themeColor="text1"/>
+              </w:rPr>
+              <w:t>Sind Module und Schnittstellen klar beschrieben?</w:t>
+            </w:r>
+          </w:p>
+        </w:tc>
+      </w:tr>
+      <w:tr>
+        <w:tc>
+          <w:tcPr>
+            <w:tcW w:w="0" w:type="auto"/>
+            <w:hideMark/>
+          </w:tcPr>
+          <w:p>
+            <w:pPr>
+              <w:rPr>
+                <w:color w:val="000000" w:themeColor="text1"/>
+              </w:rPr>
+            </w:pPr>
+            <w:r>
+              <w:rPr>
+                <w:color w:val="000000" w:themeColor="text1"/>
+              </w:rPr>
+              <w:t>5</w:t>
+            </w:r>
+          </w:p>
+        </w:tc>
+        <w:tc>
+          <w:tcPr>
+            <w:tcW w:w="0" w:type="auto"/>
+            <w:hideMark/>
+          </w:tcPr>
+          <w:p>
+            <w:pPr>
+              <w:rPr>
+                <w:color w:val="000000" w:themeColor="text1"/>
+              </w:rPr>
+            </w:pPr>
+            <w:r>
+              <w:rPr>
+                <w:color w:val="000000" w:themeColor="text1"/>
+              </w:rPr>
+              <w:t>Wurde eine erste Fassung der Testfalltabelle erstellt?</w:t>
+            </w:r>
+          </w:p>
+        </w:tc>
+      </w:tr>
+      <w:tr>
+        <w:tc>
+          <w:tcPr>
+            <w:tcW w:w="0" w:type="auto"/>
+            <w:hideMark/>
+          </w:tcPr>
+          <w:p>
+            <w:pPr>
+              <w:rPr>
+                <w:color w:val="000000" w:themeColor="text1"/>
+              </w:rPr>
+            </w:pPr>
+            <w:r>
+              <w:rPr>
+                <w:color w:val="000000" w:themeColor="text1"/>
+              </w:rPr>
+              <w:t>6</w:t>
+            </w:r>
+          </w:p>
+        </w:tc>
+        <w:tc>
+          <w:tcPr>
+            <w:tcW w:w="0" w:type="auto"/>
+            <w:hideMark/>
+          </w:tcPr>
+          <w:p>
+            <w:pPr>
+              <w:rPr>
+                <w:color w:val="000000" w:themeColor="text1"/>
+              </w:rPr>
+            </w:pPr>
+            <w:r>
+              <w:rPr>
+                <w:color w:val="000000" w:themeColor="text1"/>
+              </w:rPr>
+              <w:t>Ist Sprache und Darstellung korrekt?</w:t>
+            </w:r>
+          </w:p>
+        </w:tc>
+      </w:tr>
+    </w:tbl>
+    <w:p>
+      <w:pPr>
+        <w:rPr>
+          <w:b/>
+          <w:color w:val="000000" w:themeColor="text1"/>
+        </w:rPr>
+      </w:pPr>
+    </w:p>
+    <w:p>
+      <w:pPr>
+        <w:rPr>
+          <w:color w:val="000000" w:themeColor="text1"/>
+        </w:rPr>
+      </w:pPr>
+      <w:r>
+        <w:rPr>
+          <w:b/>
+          <w:color w:val="000000" w:themeColor="text1"/>
+        </w:rPr>
+        <w:t>Realisierungsbericht</w:t>
+      </w:r>
+    </w:p>
+    <w:tbl>
+      <w:tblPr>
+        <w:tblStyle w:val="Tabellenraster"/>
+        <w:tblW w:w="0" w:type="auto"/>
+        <w:tblLook w:val="04A0" w:firstRow="1" w:lastRow="0" w:firstColumn="1" w:lastColumn="0" w:noHBand="0" w:noVBand="1"/>
+      </w:tblPr>
+      <w:tblGrid>
+        <w:gridCol w:w="522"/>
+        <w:gridCol w:w="7113"/>
+      </w:tblGrid>
+      <w:tr>
+        <w:tc>
+          <w:tcPr>
+            <w:tcW w:w="0" w:type="auto"/>
+            <w:hideMark/>
+          </w:tcPr>
+          <w:p>
+            <w:pPr>
+              <w:rPr>
+                <w:b/>
+                <w:bCs/>
+                <w:color w:val="000000" w:themeColor="text1"/>
+              </w:rPr>
+            </w:pPr>
+            <w:r>
+              <w:rPr>
+                <w:b/>
+                <w:bCs/>
+                <w:color w:val="000000" w:themeColor="text1"/>
+              </w:rPr>
+              <w:t>Nr.</w:t>
+            </w:r>
+          </w:p>
+        </w:tc>
+        <w:tc>
+          <w:tcPr>
+            <w:tcW w:w="0" w:type="auto"/>
+            <w:hideMark/>
+          </w:tcPr>
+          <w:p>
+            <w:pPr>
+              <w:rPr>
+                <w:b/>
+                <w:bCs/>
+                <w:color w:val="000000" w:themeColor="text1"/>
+              </w:rPr>
+            </w:pPr>
+            <w:r>
+              <w:rPr>
+                <w:b/>
+                <w:bCs/>
+                <w:color w:val="000000" w:themeColor="text1"/>
+              </w:rPr>
+              <w:t>Prüfkriterium</w:t>
+            </w:r>
+          </w:p>
+        </w:tc>
+      </w:tr>
+      <w:tr>
+        <w:tc>
+          <w:tcPr>
+            <w:tcW w:w="0" w:type="auto"/>
+            <w:hideMark/>
+          </w:tcPr>
+          <w:p>
+            <w:pPr>
+              <w:rPr>
+                <w:color w:val="000000" w:themeColor="text1"/>
+              </w:rPr>
+            </w:pPr>
+            <w:r>
+              <w:rPr>
+                <w:color w:val="000000" w:themeColor="text1"/>
+              </w:rPr>
+              <w:t>1</w:t>
+            </w:r>
+          </w:p>
+        </w:tc>
+        <w:tc>
+          <w:tcPr>
+            <w:tcW w:w="0" w:type="auto"/>
+            <w:hideMark/>
+          </w:tcPr>
+          <w:p>
+            <w:pPr>
+              <w:rPr>
+                <w:color w:val="000000" w:themeColor="text1"/>
+              </w:rPr>
+            </w:pPr>
+            <w:r>
+              <w:rPr>
+                <w:color w:val="000000" w:themeColor="text1"/>
+              </w:rPr>
+              <w:t>Ist die Umsetzung der Architektur bis auf Elementebene dokumentiert?</w:t>
+            </w:r>
+          </w:p>
+        </w:tc>
+      </w:tr>
+      <w:tr>
+        <w:tc>
+          <w:tcPr>
+            <w:tcW w:w="0" w:type="auto"/>
+            <w:hideMark/>
+          </w:tcPr>
+          <w:p>
+            <w:pPr>
+              <w:rPr>
+                <w:color w:val="000000" w:themeColor="text1"/>
+              </w:rPr>
+            </w:pPr>
+            <w:r>
+              <w:rPr>
+                <w:color w:val="000000" w:themeColor="text1"/>
+              </w:rPr>
+              <w:t>2</w:t>
+            </w:r>
+          </w:p>
+        </w:tc>
+        <w:tc>
+          <w:tcPr>
+            <w:tcW w:w="0" w:type="auto"/>
+            <w:hideMark/>
+          </w:tcPr>
+          <w:p>
+            <w:pPr>
+              <w:rPr>
+                <w:color w:val="000000" w:themeColor="text1"/>
+              </w:rPr>
+            </w:pPr>
+            <w:r>
+              <w:rPr>
+                <w:color w:val="000000" w:themeColor="text1"/>
+              </w:rPr>
+              <w:t>Sind Code-/Systembestandteile ausreichend beschrieben?</w:t>
+            </w:r>
+          </w:p>
+        </w:tc>
+      </w:tr>
+      <w:tr>
+        <w:tc>
+          <w:tcPr>
+            <w:tcW w:w="0" w:type="auto"/>
+            <w:hideMark/>
+          </w:tcPr>
+          <w:p>
+            <w:pPr>
+              <w:rPr>
+                <w:color w:val="000000" w:themeColor="text1"/>
+              </w:rPr>
+            </w:pPr>
+            <w:r>
+              <w:rPr>
+                <w:color w:val="000000" w:themeColor="text1"/>
+              </w:rPr>
+              <w:t>3</w:t>
+            </w:r>
+          </w:p>
+        </w:tc>
+        <w:tc>
+          <w:tcPr>
+            <w:tcW w:w="0" w:type="auto"/>
+            <w:hideMark/>
+          </w:tcPr>
+          <w:p>
+            <w:pPr>
+              <w:rPr>
+                <w:color w:val="000000" w:themeColor="text1"/>
+              </w:rPr>
+            </w:pPr>
+            <w:r>
+              <w:rPr>
+                <w:color w:val="000000" w:themeColor="text1"/>
+              </w:rPr>
+              <w:t>Sind Schnittstellen intern und extern erklärt?</w:t>
+            </w:r>
+          </w:p>
+        </w:tc>
+      </w:tr>
+      <w:tr>
+        <w:tc>
+          <w:tcPr>
+            <w:tcW w:w="0" w:type="auto"/>
+            <w:hideMark/>
+          </w:tcPr>
+          <w:p>
+            <w:pPr>
+              <w:rPr>
+                <w:color w:val="000000" w:themeColor="text1"/>
+              </w:rPr>
+            </w:pPr>
+            <w:r>
+              <w:rPr>
+                <w:color w:val="000000" w:themeColor="text1"/>
+              </w:rPr>
+              <w:t>4</w:t>
+            </w:r>
+          </w:p>
+        </w:tc>
+        <w:tc>
+          <w:tcPr>
+            <w:tcW w:w="0" w:type="auto"/>
+            <w:hideMark/>
+          </w:tcPr>
+          <w:p>
+            <w:pPr>
+              <w:rPr>
+                <w:color w:val="000000" w:themeColor="text1"/>
+              </w:rPr>
+            </w:pPr>
+            <w:r>
+              <w:rPr>
+                <w:color w:val="000000" w:themeColor="text1"/>
+              </w:rPr>
+              <w:t>Liegt eine Benutzer- und Supportdokumentation vor?</w:t>
+            </w:r>
+          </w:p>
+        </w:tc>
+      </w:tr>
+      <w:tr>
+        <w:tc>
+          <w:tcPr>
+            <w:tcW w:w="0" w:type="auto"/>
+            <w:hideMark/>
+          </w:tcPr>
+          <w:p>
+            <w:pPr>
+              <w:rPr>
+                <w:color w:val="000000" w:themeColor="text1"/>
+              </w:rPr>
+            </w:pPr>
+            <w:r>
+              <w:rPr>
+                <w:color w:val="000000" w:themeColor="text1"/>
+              </w:rPr>
+              <w:t>5</w:t>
+            </w:r>
+          </w:p>
+        </w:tc>
+        <w:tc>
+          <w:tcPr>
+            <w:tcW w:w="0" w:type="auto"/>
+            <w:hideMark/>
+          </w:tcPr>
+          <w:p>
+            <w:pPr>
+              <w:rPr>
+                <w:color w:val="000000" w:themeColor="text1"/>
+              </w:rPr>
+            </w:pPr>
+            <w:r>
+              <w:rPr>
+                <w:color w:val="000000" w:themeColor="text1"/>
+              </w:rPr>
+              <w:t>Deckt das Testkonzept alle Anforderungen ab?</w:t>
+            </w:r>
+          </w:p>
+        </w:tc>
+      </w:tr>
+      <w:tr>
+        <w:tc>
+          <w:tcPr>
+            <w:tcW w:w="0" w:type="auto"/>
+            <w:hideMark/>
+          </w:tcPr>
+          <w:p>
+            <w:pPr>
+              <w:rPr>
+                <w:color w:val="000000" w:themeColor="text1"/>
+              </w:rPr>
+            </w:pPr>
+            <w:r>
+              <w:rPr>
+                <w:color w:val="000000" w:themeColor="text1"/>
+              </w:rPr>
+              <w:t>6</w:t>
+            </w:r>
+          </w:p>
+        </w:tc>
+        <w:tc>
+          <w:tcPr>
+            <w:tcW w:w="0" w:type="auto"/>
+            <w:hideMark/>
+          </w:tcPr>
+          <w:p>
+            <w:pPr>
+              <w:rPr>
+                <w:color w:val="000000" w:themeColor="text1"/>
+              </w:rPr>
+            </w:pPr>
+            <w:r>
+              <w:rPr>
+                <w:color w:val="000000" w:themeColor="text1"/>
+              </w:rPr>
+              <w:t>Sind Testfälle mit Ergebnissen dokumentiert?</w:t>
+            </w:r>
+          </w:p>
+        </w:tc>
+      </w:tr>
+      <w:tr>
+        <w:tc>
+          <w:tcPr>
+            <w:tcW w:w="0" w:type="auto"/>
+            <w:hideMark/>
+          </w:tcPr>
+          <w:p>
+            <w:pPr>
+              <w:rPr>
+                <w:color w:val="000000" w:themeColor="text1"/>
+              </w:rPr>
+            </w:pPr>
+            <w:r>
+              <w:rPr>
+                <w:color w:val="000000" w:themeColor="text1"/>
+              </w:rPr>
+              <w:t>7</w:t>
+            </w:r>
+          </w:p>
+        </w:tc>
+        <w:tc>
+          <w:tcPr>
+            <w:tcW w:w="0" w:type="auto"/>
+            <w:hideMark/>
+          </w:tcPr>
+          <w:p>
+            <w:pPr>
+              <w:rPr>
+                <w:color w:val="000000" w:themeColor="text1"/>
+              </w:rPr>
+            </w:pPr>
+            <w:r>
+              <w:rPr>
+                <w:color w:val="000000" w:themeColor="text1"/>
+              </w:rPr>
+              <w:t>Wurden Planung und Ressourcen aktualisiert?</w:t>
+            </w:r>
+          </w:p>
+        </w:tc>
+      </w:tr>
+    </w:tbl>
+    <w:p>
+      <w:pPr>
+        <w:rPr>
+          <w:b/>
+          <w:color w:val="000000" w:themeColor="text1"/>
+        </w:rPr>
+      </w:pPr>
+    </w:p>
+    <w:p>
+      <w:pPr>
+        <w:rPr>
+          <w:color w:val="000000" w:themeColor="text1"/>
+        </w:rPr>
+      </w:pPr>
+      <w:r>
+        <w:rPr>
+          <w:b/>
+          <w:color w:val="000000" w:themeColor="text1"/>
+        </w:rPr>
+        <w:t>Einführungsbericht</w:t>
+      </w:r>
+    </w:p>
+    <w:tbl>
+      <w:tblPr>
+        <w:tblStyle w:val="Tabellenraster"/>
+        <w:tblW w:w="0" w:type="auto"/>
+        <w:tblLook w:val="04A0" w:firstRow="1" w:lastRow="0" w:firstColumn="1" w:lastColumn="0" w:noHBand="0" w:noVBand="1"/>
+      </w:tblPr>
+      <w:tblGrid>
+        <w:gridCol w:w="522"/>
+        <w:gridCol w:w="6429"/>
+      </w:tblGrid>
+      <w:tr>
+        <w:tc>
+          <w:tcPr>
+            <w:tcW w:w="0" w:type="auto"/>
+            <w:hideMark/>
+          </w:tcPr>
+          <w:p>
+            <w:pPr>
+              <w:rPr>
+                <w:b/>
+                <w:bCs/>
+                <w:color w:val="000000" w:themeColor="text1"/>
+              </w:rPr>
+            </w:pPr>
+            <w:r>
+              <w:rPr>
+                <w:b/>
+                <w:bCs/>
+                <w:color w:val="000000" w:themeColor="text1"/>
+              </w:rPr>
+              <w:t>Nr.</w:t>
+            </w:r>
+          </w:p>
+        </w:tc>
+        <w:tc>
+          <w:tcPr>
+            <w:tcW w:w="0" w:type="auto"/>
+            <w:hideMark/>
+          </w:tcPr>
+          <w:p>
+            <w:pPr>
+              <w:rPr>
+                <w:b/>
+                <w:bCs/>
+                <w:color w:val="000000" w:themeColor="text1"/>
+              </w:rPr>
+            </w:pPr>
+            <w:r>
+              <w:rPr>
+                <w:b/>
+                <w:bCs/>
+                <w:color w:val="000000" w:themeColor="text1"/>
+              </w:rPr>
+              <w:t>Prüfkriterium</w:t>
+            </w:r>
+          </w:p>
+        </w:tc>
+      </w:tr>
+      <w:tr>
+        <w:tc>
+          <w:tcPr>
+            <w:tcW w:w="0" w:type="auto"/>
+            <w:hideMark/>
+          </w:tcPr>
+          <w:p>
+            <w:pPr>
+              <w:rPr>
+                <w:color w:val="000000" w:themeColor="text1"/>
+              </w:rPr>
+            </w:pPr>
+            <w:r>
+              <w:rPr>
+                <w:color w:val="000000" w:themeColor="text1"/>
+              </w:rPr>
+              <w:t>1</w:t>
+            </w:r>
+          </w:p>
+        </w:tc>
+        <w:tc>
+          <w:tcPr>
+            <w:tcW w:w="0" w:type="auto"/>
+            <w:hideMark/>
+          </w:tcPr>
+          <w:p>
+            <w:pPr>
+              <w:rPr>
+                <w:color w:val="000000" w:themeColor="text1"/>
+              </w:rPr>
+            </w:pPr>
+            <w:r>
+              <w:rPr>
+                <w:color w:val="000000" w:themeColor="text1"/>
+              </w:rPr>
+              <w:t>Ist das Vorgehen bei der Einführung strukturiert und realistisch?</w:t>
+            </w:r>
+          </w:p>
+        </w:tc>
+      </w:tr>
+      <w:tr>
+        <w:tc>
+          <w:tcPr>
+            <w:tcW w:w="0" w:type="auto"/>
+            <w:hideMark/>
+          </w:tcPr>
+          <w:p>
+            <w:pPr>
+              <w:rPr>
+                <w:color w:val="000000" w:themeColor="text1"/>
+              </w:rPr>
+            </w:pPr>
+            <w:r>
+              <w:rPr>
+                <w:color w:val="000000" w:themeColor="text1"/>
+              </w:rPr>
+              <w:t>2</w:t>
+            </w:r>
+          </w:p>
+        </w:tc>
+        <w:tc>
+          <w:tcPr>
+            <w:tcW w:w="0" w:type="auto"/>
+            <w:hideMark/>
+          </w:tcPr>
+          <w:p>
+            <w:pPr>
+              <w:rPr>
+                <w:color w:val="000000" w:themeColor="text1"/>
+              </w:rPr>
+            </w:pPr>
+            <w:r>
+              <w:rPr>
+                <w:color w:val="000000" w:themeColor="text1"/>
+              </w:rPr>
+              <w:t>Ist eine Migration (falls nötig) sauber beschrieben?</w:t>
+            </w:r>
+          </w:p>
+        </w:tc>
+      </w:tr>
+      <w:tr>
+        <w:tc>
+          <w:tcPr>
+            <w:tcW w:w="0" w:type="auto"/>
+            <w:hideMark/>
+          </w:tcPr>
+          <w:p>
+            <w:pPr>
+              <w:rPr>
+                <w:color w:val="000000" w:themeColor="text1"/>
+              </w:rPr>
+            </w:pPr>
+            <w:r>
+              <w:rPr>
+                <w:color w:val="000000" w:themeColor="text1"/>
+              </w:rPr>
+              <w:t>3</w:t>
+            </w:r>
+          </w:p>
+        </w:tc>
+        <w:tc>
+          <w:tcPr>
+            <w:tcW w:w="0" w:type="auto"/>
+            <w:hideMark/>
+          </w:tcPr>
+          <w:p>
+            <w:pPr>
+              <w:rPr>
+                <w:color w:val="000000" w:themeColor="text1"/>
+              </w:rPr>
+            </w:pPr>
+            <w:r>
+              <w:rPr>
+                <w:color w:val="000000" w:themeColor="text1"/>
+              </w:rPr>
+              <w:t>Gibt es einen Ausbildungs-/Einführungsplan für Anwender?</w:t>
+            </w:r>
+          </w:p>
+        </w:tc>
+      </w:tr>
+      <w:tr>
+        <w:tc>
+          <w:tcPr>
+            <w:tcW w:w="0" w:type="auto"/>
+            <w:hideMark/>
+          </w:tcPr>
+          <w:p>
+            <w:pPr>
+              <w:rPr>
+                <w:color w:val="000000" w:themeColor="text1"/>
+              </w:rPr>
+            </w:pPr>
+            <w:r>
+              <w:rPr>
+                <w:color w:val="000000" w:themeColor="text1"/>
+              </w:rPr>
+              <w:t>4</w:t>
+            </w:r>
+          </w:p>
+        </w:tc>
+        <w:tc>
+          <w:tcPr>
+            <w:tcW w:w="0" w:type="auto"/>
+            <w:hideMark/>
+          </w:tcPr>
+          <w:p>
+            <w:pPr>
+              <w:rPr>
+                <w:color w:val="000000" w:themeColor="text1"/>
+              </w:rPr>
+            </w:pPr>
+            <w:r>
+              <w:rPr>
+                <w:color w:val="000000" w:themeColor="text1"/>
+              </w:rPr>
+              <w:t>Ist der Abnahmetest dokumentiert und protokolliert?</w:t>
+            </w:r>
+          </w:p>
+        </w:tc>
+      </w:tr>
+      <w:tr>
+        <w:tc>
+          <w:tcPr>
+            <w:tcW w:w="0" w:type="auto"/>
+            <w:hideMark/>
+          </w:tcPr>
+          <w:p>
+            <w:pPr>
+              <w:rPr>
+                <w:color w:val="000000" w:themeColor="text1"/>
+              </w:rPr>
+            </w:pPr>
+            <w:r>
+              <w:rPr>
+                <w:color w:val="000000" w:themeColor="text1"/>
+              </w:rPr>
+              <w:t>5</w:t>
+            </w:r>
+          </w:p>
+        </w:tc>
+        <w:tc>
+          <w:tcPr>
+            <w:tcW w:w="0" w:type="auto"/>
+            <w:hideMark/>
+          </w:tcPr>
+          <w:p>
+            <w:pPr>
+              <w:rPr>
+                <w:color w:val="000000" w:themeColor="text1"/>
+              </w:rPr>
+            </w:pPr>
+            <w:r>
+              <w:rPr>
+                <w:color w:val="000000" w:themeColor="text1"/>
+              </w:rPr>
+              <w:t>Wurden Risiken bei der Einführung beachtet?</w:t>
+            </w:r>
+          </w:p>
+        </w:tc>
+      </w:tr>
+    </w:tbl>
+    <w:p>
+      <w:pPr>
+        <w:rPr>
+          <w:b/>
+          <w:color w:val="000000" w:themeColor="text1"/>
+        </w:rPr>
+      </w:pPr>
+    </w:p>
+    <w:p>
+      <w:pPr>
+        <w:rPr>
+          <w:color w:val="000000" w:themeColor="text1"/>
+        </w:rPr>
+      </w:pPr>
+      <w:r>
+        <w:rPr>
+          <w:b/>
+          <w:color w:val="000000" w:themeColor="text1"/>
+        </w:rPr>
+        <w:t>Schlussbericht</w:t>
+      </w:r>
+    </w:p>
+    <w:tbl>
+      <w:tblPr>
+        <w:tblStyle w:val="Tabellenraster"/>
+        <w:tblW w:w="0" w:type="auto"/>
+        <w:tblLook w:val="04A0" w:firstRow="1" w:lastRow="0" w:firstColumn="1" w:lastColumn="0" w:noHBand="0" w:noVBand="1"/>
+      </w:tblPr>
+      <w:tblGrid>
+        <w:gridCol w:w="522"/>
+        <w:gridCol w:w="6099"/>
+      </w:tblGrid>
+      <w:tr>
+        <w:tc>
+          <w:tcPr>
+            <w:tcW w:w="0" w:type="auto"/>
+            <w:hideMark/>
+          </w:tcPr>
+          <w:p>
+            <w:pPr>
+              <w:rPr>
+                <w:b/>
+                <w:bCs/>
+                <w:color w:val="000000" w:themeColor="text1"/>
+              </w:rPr>
+            </w:pPr>
+            <w:r>
+              <w:rPr>
+                <w:b/>
+                <w:bCs/>
+                <w:color w:val="000000" w:themeColor="text1"/>
+              </w:rPr>
+              <w:t>Nr.</w:t>
+            </w:r>
+          </w:p>
+        </w:tc>
+        <w:tc>
+          <w:tcPr>
+            <w:tcW w:w="0" w:type="auto"/>
+            <w:hideMark/>
+          </w:tcPr>
+          <w:p>
+            <w:pPr>
+              <w:rPr>
+                <w:b/>
+                <w:bCs/>
+                <w:color w:val="000000" w:themeColor="text1"/>
+              </w:rPr>
+            </w:pPr>
+            <w:r>
+              <w:rPr>
+                <w:b/>
+                <w:bCs/>
+                <w:color w:val="000000" w:themeColor="text1"/>
+              </w:rPr>
+              <w:t>Prüfkriterium</w:t>
+            </w:r>
+          </w:p>
+        </w:tc>
+      </w:tr>
+      <w:tr>
+        <w:tc>
+          <w:tcPr>
+            <w:tcW w:w="0" w:type="auto"/>
+            <w:hideMark/>
+          </w:tcPr>
+          <w:p>
+            <w:pPr>
+              <w:rPr>
+                <w:color w:val="000000" w:themeColor="text1"/>
+              </w:rPr>
+            </w:pPr>
+            <w:r>
+              <w:rPr>
+                <w:color w:val="000000" w:themeColor="text1"/>
+              </w:rPr>
+              <w:t>1</w:t>
+            </w:r>
+          </w:p>
+        </w:tc>
+        <w:tc>
+          <w:tcPr>
+            <w:tcW w:w="0" w:type="auto"/>
+            <w:hideMark/>
+          </w:tcPr>
+          <w:p>
+            <w:pPr>
+              <w:rPr>
+                <w:color w:val="000000" w:themeColor="text1"/>
+              </w:rPr>
+            </w:pPr>
+            <w:r>
+              <w:rPr>
+                <w:color w:val="000000" w:themeColor="text1"/>
+              </w:rPr>
+              <w:t>Enthält der Bericht eine prägnante Kurzfassung?</w:t>
+            </w:r>
+          </w:p>
+        </w:tc>
+      </w:tr>
+      <w:tr>
+        <w:tc>
+          <w:tcPr>
+            <w:tcW w:w="0" w:type="auto"/>
+            <w:hideMark/>
+          </w:tcPr>
+          <w:p>
+            <w:pPr>
+              <w:rPr>
+                <w:color w:val="000000" w:themeColor="text1"/>
+              </w:rPr>
+            </w:pPr>
+            <w:r>
+              <w:rPr>
+                <w:color w:val="000000" w:themeColor="text1"/>
+              </w:rPr>
+              <w:t>2</w:t>
+            </w:r>
+          </w:p>
+        </w:tc>
+        <w:tc>
+          <w:tcPr>
+            <w:tcW w:w="0" w:type="auto"/>
+            <w:hideMark/>
+          </w:tcPr>
+          <w:p>
+            <w:pPr>
+              <w:rPr>
+                <w:color w:val="000000" w:themeColor="text1"/>
+              </w:rPr>
+            </w:pPr>
+            <w:r>
+              <w:rPr>
+                <w:color w:val="000000" w:themeColor="text1"/>
+              </w:rPr>
+              <w:t>Wurde das Arbeitsjournal oder eine Reflexion dokumentiert?</w:t>
+            </w:r>
+          </w:p>
+        </w:tc>
+      </w:tr>
+      <w:tr>
+        <w:tc>
+          <w:tcPr>
+            <w:tcW w:w="0" w:type="auto"/>
+            <w:hideMark/>
+          </w:tcPr>
+          <w:p>
+            <w:pPr>
+              <w:rPr>
+                <w:color w:val="000000" w:themeColor="text1"/>
+              </w:rPr>
+            </w:pPr>
+            <w:r>
+              <w:rPr>
+                <w:color w:val="000000" w:themeColor="text1"/>
+              </w:rPr>
+              <w:t>3</w:t>
+            </w:r>
+          </w:p>
+        </w:tc>
+        <w:tc>
+          <w:tcPr>
+            <w:tcW w:w="0" w:type="auto"/>
+            <w:hideMark/>
+          </w:tcPr>
+          <w:p>
+            <w:pPr>
+              <w:rPr>
+                <w:color w:val="000000" w:themeColor="text1"/>
+              </w:rPr>
+            </w:pPr>
+            <w:r>
+              <w:rPr>
+                <w:color w:val="000000" w:themeColor="text1"/>
+              </w:rPr>
+              <w:t>Sind Erkenntnisse und Reflexionsfähigkeit sichtbar?</w:t>
+            </w:r>
+          </w:p>
+        </w:tc>
+      </w:tr>
+      <w:tr>
+        <w:tc>
+          <w:tcPr>
+            <w:tcW w:w="0" w:type="auto"/>
+            <w:hideMark/>
+          </w:tcPr>
+          <w:p>
+            <w:pPr>
+              <w:rPr>
+                <w:color w:val="000000" w:themeColor="text1"/>
+              </w:rPr>
+            </w:pPr>
+            <w:r>
+              <w:rPr>
+                <w:color w:val="000000" w:themeColor="text1"/>
+              </w:rPr>
+              <w:t>4</w:t>
+            </w:r>
+          </w:p>
+        </w:tc>
+        <w:tc>
+          <w:tcPr>
+            <w:tcW w:w="0" w:type="auto"/>
+            <w:hideMark/>
+          </w:tcPr>
+          <w:p>
+            <w:pPr>
+              <w:rPr>
+                <w:color w:val="000000" w:themeColor="text1"/>
+              </w:rPr>
+            </w:pPr>
+            <w:r>
+              <w:rPr>
+                <w:color w:val="000000" w:themeColor="text1"/>
+              </w:rPr>
+              <w:t>Ist die Gliederung klar und logisch?</w:t>
+            </w:r>
+          </w:p>
+        </w:tc>
+      </w:tr>
+      <w:tr>
+        <w:tc>
+          <w:tcPr>
+            <w:tcW w:w="0" w:type="auto"/>
+            <w:hideMark/>
+          </w:tcPr>
+          <w:p>
+            <w:pPr>
+              <w:rPr>
+                <w:color w:val="000000" w:themeColor="text1"/>
+              </w:rPr>
+            </w:pPr>
+            <w:r>
+              <w:rPr>
+                <w:color w:val="000000" w:themeColor="text1"/>
+              </w:rPr>
+              <w:t>5</w:t>
+            </w:r>
+          </w:p>
+        </w:tc>
+        <w:tc>
+          <w:tcPr>
+            <w:tcW w:w="0" w:type="auto"/>
+            <w:hideMark/>
+          </w:tcPr>
+          <w:p>
+            <w:pPr>
+              <w:rPr>
+                <w:color w:val="000000" w:themeColor="text1"/>
+              </w:rPr>
+            </w:pPr>
+            <w:r>
+              <w:rPr>
+                <w:color w:val="000000" w:themeColor="text1"/>
+              </w:rPr>
+              <w:t>Sind Sprache, Darstellung und Rechtschreibung korrekt?</w:t>
+            </w:r>
+          </w:p>
+        </w:tc>
+      </w:tr>
+      <w:tr>
+        <w:tc>
+          <w:tcPr>
+            <w:tcW w:w="0" w:type="auto"/>
+            <w:hideMark/>
+          </w:tcPr>
+          <w:p>
+            <w:pPr>
+              <w:rPr>
+                <w:color w:val="000000" w:themeColor="text1"/>
+              </w:rPr>
+            </w:pPr>
+            <w:r>
+              <w:rPr>
+                <w:color w:val="000000" w:themeColor="text1"/>
+              </w:rPr>
+              <w:t>6</w:t>
+            </w:r>
+          </w:p>
+        </w:tc>
+        <w:tc>
+          <w:tcPr>
+            <w:tcW w:w="0" w:type="auto"/>
+            <w:hideMark/>
+          </w:tcPr>
+          <w:p>
+            <w:pPr>
+              <w:rPr>
+                <w:color w:val="000000" w:themeColor="text1"/>
+              </w:rPr>
+            </w:pPr>
+            <w:r>
+              <w:rPr>
+                <w:color w:val="000000" w:themeColor="text1"/>
+              </w:rPr>
+              <w:t>Wurden Testverfahren und deren Resultate dokumentiert?</w:t>
+            </w:r>
+          </w:p>
+        </w:tc>
+      </w:tr>
+      <w:tr>
+        <w:tc>
+          <w:tcPr>
+            <w:tcW w:w="0" w:type="auto"/>
+            <w:hideMark/>
+          </w:tcPr>
+          <w:p>
+            <w:pPr>
+              <w:rPr>
+                <w:color w:val="000000" w:themeColor="text1"/>
+              </w:rPr>
+            </w:pPr>
+            <w:r>
+              <w:rPr>
+                <w:color w:val="000000" w:themeColor="text1"/>
+              </w:rPr>
+              <w:t>7</w:t>
+            </w:r>
+          </w:p>
+        </w:tc>
+        <w:tc>
+          <w:tcPr>
+            <w:tcW w:w="0" w:type="auto"/>
+            <w:hideMark/>
+          </w:tcPr>
+          <w:p>
+            <w:pPr>
+              <w:rPr>
+                <w:color w:val="000000" w:themeColor="text1"/>
+              </w:rPr>
+            </w:pPr>
+            <w:r>
+              <w:rPr>
+                <w:color w:val="000000" w:themeColor="text1"/>
+              </w:rPr>
+              <w:t>Sind Grafiken und Darstellungen vorhanden und sinnvoll?</w:t>
+            </w:r>
+          </w:p>
+        </w:tc>
+      </w:tr>
+    </w:tbl>
+    <w:p>
+      <w:pPr>
+        <w:rPr>
+          <w:color w:val="000000" w:themeColor="text1"/>
+        </w:rPr>
+      </w:pPr>
+    </w:p>
+    <w:p>
+      <w:pPr>
+        <w:pStyle w:val="berschrift3"/>
+        <w:numPr>
+          <w:ilvl w:val="2"/>
+          <w:numId w:val="11"/>
+        </w:numPr>
+        <w:tabs>
+          <w:tab w:val="clear" w:pos="850"/>
+          <w:tab w:val="clear" w:pos="1374"/>
+          <w:tab w:val="num" w:pos="720"/>
+        </w:tabs>
+        <w:suppressAutoHyphens/>
+        <w:spacing w:before="0" w:after="0" w:line="240" w:lineRule="auto"/>
+        <w:ind w:left="720" w:hanging="720"/>
+      </w:pPr>
       <w:bookmarkStart w:id="89" w:name="_Toc197910891"/>
       <w:bookmarkStart w:id="90" w:name="_Toc379273882"/>
       <w:bookmarkStart w:id="91" w:name="_Toc208763923"/>
@@ -20989,6 +21107,7 @@
       <w:bookmarkStart w:id="93" w:name="_Toc379273883"/>
       <w:bookmarkStart w:id="94" w:name="_Toc208763924"/>
       <w:r>
+        <w:lastRenderedPageBreak/>
         <w:t>Konfigurationsmanagement</w:t>
       </w:r>
       <w:bookmarkEnd w:id="92"/>
@@ -21920,6 +22039,7 @@
         <w:rPr>
           <w:color w:val="000000" w:themeColor="text1"/>
         </w:rPr>
+        <w:lastRenderedPageBreak/>
         <w:t>Projektantrag</w:t>
       </w:r>
       <w:bookmarkEnd w:id="104"/>
@@ -22144,12 +22264,14 @@
             <w:spacing w:before="60"/>
             <w:jc w:val="center"/>
             <w:rPr>
+              <w:color w:val="000000" w:themeColor="text1"/>
               <w:sz w:val="16"/>
               <w:szCs w:val="16"/>
             </w:rPr>
           </w:pPr>
           <w:r>
             <w:rPr>
+              <w:color w:val="000000" w:themeColor="text1"/>
               <w:sz w:val="16"/>
               <w:szCs w:val="16"/>
             </w:rPr>
@@ -22157,11 +22279,11 @@
           </w:r>
           <w:r>
             <w:rPr>
-              <w:color w:val="548DD4"/>
+              <w:color w:val="000000" w:themeColor="text1"/>
               <w:sz w:val="16"/>
               <w:szCs w:val="16"/>
             </w:rPr>
-            <w:t>##.##.##</w:t>
+            <w:t>16.10.2025</w:t>
           </w:r>
         </w:p>
       </w:tc>

--- a/1_1_Studie_Bomb.io.docx
+++ b/1_1_Studie_Bomb.io.docx
@@ -204,39 +204,7 @@
                 <w:strike/>
                 <w:lang w:val="de-CH"/>
               </w:rPr>
-              <w:t xml:space="preserve">, </w:t>
-            </w:r>
-            <w:proofErr w:type="gramStart"/>
-            <w:r>
-              <w:rPr>
-                <w:strike/>
-                <w:lang w:val="de-CH"/>
-              </w:rPr>
-              <w:t>Intern</w:t>
-            </w:r>
-            <w:proofErr w:type="gramEnd"/>
-            <w:r>
-              <w:rPr>
-                <w:strike/>
-                <w:lang w:val="de-CH"/>
-              </w:rPr>
-              <w:t xml:space="preserve">, </w:t>
-            </w:r>
-            <w:proofErr w:type="gramStart"/>
-            <w:r>
-              <w:rPr>
-                <w:strike/>
-                <w:lang w:val="de-CH"/>
-              </w:rPr>
-              <w:t>Vertraulich</w:t>
-            </w:r>
-            <w:proofErr w:type="gramEnd"/>
-            <w:r>
-              <w:rPr>
-                <w:strike/>
-                <w:lang w:val="de-CH"/>
-              </w:rPr>
-              <w:t>, GEHEIM</w:t>
+              <w:t>, Intern, Vertraulich, GEHEIM</w:t>
             </w:r>
           </w:p>
         </w:tc>
@@ -528,18 +496,10 @@
               <w:pStyle w:val="TextCDB"/>
             </w:pPr>
             <w:r>
-              <w:t xml:space="preserve">Nicolas Ammeter, Mario </w:t>
-            </w:r>
-            <w:proofErr w:type="gramStart"/>
-            <w:r>
-              <w:t xml:space="preserve">Aeberhard, </w:t>
-            </w:r>
-            <w:r>
-              <w:t xml:space="preserve">  </w:t>
-            </w:r>
-            <w:proofErr w:type="gramEnd"/>
-            <w:r>
-              <w:t xml:space="preserve"> </w:t>
+              <w:t xml:space="preserve">Nicolas Ammeter, Mario Aeberhard, </w:t>
+            </w:r>
+            <w:r>
+              <w:t xml:space="preserve">   </w:t>
             </w:r>
             <w:r>
               <w:t>Loic To</w:t>
@@ -620,18 +580,10 @@
               </w:rPr>
             </w:pPr>
             <w:r>
-              <w:t xml:space="preserve">Nicolas Ammeter, Mario </w:t>
-            </w:r>
-            <w:proofErr w:type="gramStart"/>
-            <w:r>
-              <w:t xml:space="preserve">Aeberhard, </w:t>
-            </w:r>
-            <w:r>
-              <w:t xml:space="preserve">  </w:t>
-            </w:r>
-            <w:proofErr w:type="gramEnd"/>
-            <w:r>
-              <w:t xml:space="preserve"> </w:t>
+              <w:t xml:space="preserve">Nicolas Ammeter, Mario Aeberhard, </w:t>
+            </w:r>
+            <w:r>
+              <w:t xml:space="preserve">   </w:t>
             </w:r>
             <w:r>
               <w:t>Loic To</w:t>
@@ -1311,7 +1263,7 @@
         <w:rPr>
           <w:noProof/>
         </w:rPr>
-        <w:t>5</w:t>
+        <w:t>6</w:t>
       </w:r>
       <w:r>
         <w:rPr>
@@ -1390,7 +1342,7 @@
         <w:rPr>
           <w:noProof/>
         </w:rPr>
-        <w:t>6</w:t>
+        <w:t>7</w:t>
       </w:r>
       <w:r>
         <w:rPr>
@@ -1471,7 +1423,7 @@
         <w:rPr>
           <w:noProof/>
         </w:rPr>
-        <w:t>6</w:t>
+        <w:t>7</w:t>
       </w:r>
       <w:r>
         <w:rPr>
@@ -2974,7 +2926,7 @@
         <w:rPr>
           <w:noProof/>
         </w:rPr>
-        <w:t>12</w:t>
+        <w:t>13</w:t>
       </w:r>
       <w:r>
         <w:rPr>
@@ -3053,7 +3005,7 @@
         <w:rPr>
           <w:noProof/>
         </w:rPr>
-        <w:t>13</w:t>
+        <w:t>14</w:t>
       </w:r>
       <w:r>
         <w:rPr>
@@ -3132,7 +3084,7 @@
         <w:rPr>
           <w:noProof/>
         </w:rPr>
-        <w:t>13</w:t>
+        <w:t>14</w:t>
       </w:r>
       <w:r>
         <w:rPr>
@@ -3211,7 +3163,7 @@
         <w:rPr>
           <w:noProof/>
         </w:rPr>
-        <w:t>13</w:t>
+        <w:t>14</w:t>
       </w:r>
       <w:r>
         <w:rPr>
@@ -3290,7 +3242,7 @@
         <w:rPr>
           <w:noProof/>
         </w:rPr>
-        <w:t>13</w:t>
+        <w:t>14</w:t>
       </w:r>
       <w:r>
         <w:rPr>
@@ -3369,7 +3321,7 @@
         <w:rPr>
           <w:noProof/>
         </w:rPr>
-        <w:t>13</w:t>
+        <w:t>14</w:t>
       </w:r>
       <w:r>
         <w:rPr>
@@ -3448,7 +3400,7 @@
         <w:rPr>
           <w:noProof/>
         </w:rPr>
-        <w:t>13</w:t>
+        <w:t>14</w:t>
       </w:r>
       <w:r>
         <w:rPr>
@@ -3527,7 +3479,7 @@
         <w:rPr>
           <w:noProof/>
         </w:rPr>
-        <w:t>13</w:t>
+        <w:t>14</w:t>
       </w:r>
       <w:r>
         <w:rPr>
@@ -3606,7 +3558,7 @@
         <w:rPr>
           <w:noProof/>
         </w:rPr>
-        <w:t>13</w:t>
+        <w:t>14</w:t>
       </w:r>
       <w:r>
         <w:rPr>
@@ -3685,7 +3637,7 @@
         <w:rPr>
           <w:noProof/>
         </w:rPr>
-        <w:t>14</w:t>
+        <w:t>15</w:t>
       </w:r>
       <w:r>
         <w:rPr>
@@ -3764,7 +3716,7 @@
         <w:rPr>
           <w:noProof/>
         </w:rPr>
-        <w:t>14</w:t>
+        <w:t>15</w:t>
       </w:r>
       <w:r>
         <w:rPr>
@@ -3843,7 +3795,7 @@
         <w:rPr>
           <w:noProof/>
         </w:rPr>
-        <w:t>14</w:t>
+        <w:t>15</w:t>
       </w:r>
       <w:r>
         <w:rPr>
@@ -3924,7 +3876,7 @@
         <w:rPr>
           <w:noProof/>
         </w:rPr>
-        <w:t>14</w:t>
+        <w:t>15</w:t>
       </w:r>
       <w:r>
         <w:rPr>
@@ -4003,7 +3955,7 @@
         <w:rPr>
           <w:noProof/>
         </w:rPr>
-        <w:t>15</w:t>
+        <w:t>16</w:t>
       </w:r>
       <w:r>
         <w:rPr>
@@ -4085,7 +4037,7 @@
         <w:rPr>
           <w:noProof/>
         </w:rPr>
-        <w:t>15</w:t>
+        <w:t>16</w:t>
       </w:r>
       <w:r>
         <w:rPr>
@@ -4168,7 +4120,7 @@
         <w:rPr>
           <w:noProof/>
         </w:rPr>
-        <w:t>15</w:t>
+        <w:t>16</w:t>
       </w:r>
       <w:r>
         <w:rPr>
@@ -4250,7 +4202,7 @@
         <w:rPr>
           <w:noProof/>
         </w:rPr>
-        <w:t>16</w:t>
+        <w:t>17</w:t>
       </w:r>
       <w:r>
         <w:rPr>
@@ -4332,7 +4284,7 @@
         <w:rPr>
           <w:noProof/>
         </w:rPr>
-        <w:t>16</w:t>
+        <w:t>17</w:t>
       </w:r>
       <w:r>
         <w:rPr>
@@ -4414,7 +4366,7 @@
         <w:rPr>
           <w:noProof/>
         </w:rPr>
-        <w:t>17</w:t>
+        <w:t>18</w:t>
       </w:r>
       <w:r>
         <w:rPr>
@@ -4493,7 +4445,7 @@
         <w:rPr>
           <w:noProof/>
         </w:rPr>
-        <w:t>17</w:t>
+        <w:t>18</w:t>
       </w:r>
       <w:r>
         <w:rPr>
@@ -4572,7 +4524,7 @@
         <w:rPr>
           <w:noProof/>
         </w:rPr>
-        <w:t>17</w:t>
+        <w:t>18</w:t>
       </w:r>
       <w:r>
         <w:rPr>
@@ -4651,7 +4603,7 @@
         <w:rPr>
           <w:noProof/>
         </w:rPr>
-        <w:t>18</w:t>
+        <w:t>19</w:t>
       </w:r>
       <w:r>
         <w:rPr>
@@ -4730,7 +4682,7 @@
         <w:rPr>
           <w:noProof/>
         </w:rPr>
-        <w:t>18</w:t>
+        <w:t>19</w:t>
       </w:r>
       <w:r>
         <w:rPr>
@@ -4809,7 +4761,7 @@
         <w:rPr>
           <w:noProof/>
         </w:rPr>
-        <w:t>18</w:t>
+        <w:t>20</w:t>
       </w:r>
       <w:r>
         <w:rPr>
@@ -4888,7 +4840,7 @@
         <w:rPr>
           <w:noProof/>
         </w:rPr>
-        <w:t>19</w:t>
+        <w:t>20</w:t>
       </w:r>
       <w:r>
         <w:rPr>
@@ -4967,7 +4919,7 @@
         <w:rPr>
           <w:noProof/>
         </w:rPr>
-        <w:t>20</w:t>
+        <w:t>21</w:t>
       </w:r>
       <w:r>
         <w:rPr>
@@ -5049,7 +5001,7 @@
         <w:rPr>
           <w:noProof/>
         </w:rPr>
-        <w:t>20</w:t>
+        <w:t>22</w:t>
       </w:r>
       <w:r>
         <w:rPr>
@@ -5128,7 +5080,7 @@
         <w:rPr>
           <w:noProof/>
         </w:rPr>
-        <w:t>20</w:t>
+        <w:t>22</w:t>
       </w:r>
       <w:r>
         <w:rPr>
@@ -5207,7 +5159,7 @@
         <w:rPr>
           <w:noProof/>
         </w:rPr>
-        <w:t>21</w:t>
+        <w:t>22</w:t>
       </w:r>
       <w:r>
         <w:rPr>
@@ -5286,7 +5238,7 @@
         <w:rPr>
           <w:noProof/>
         </w:rPr>
-        <w:t>21</w:t>
+        <w:t>22</w:t>
       </w:r>
       <w:r>
         <w:rPr>
@@ -5367,7 +5319,7 @@
         <w:rPr>
           <w:noProof/>
         </w:rPr>
-        <w:t>21</w:t>
+        <w:t>23</w:t>
       </w:r>
       <w:r>
         <w:rPr>
@@ -5444,69 +5396,65 @@
           <w:color w:val="000000" w:themeColor="text1"/>
           <w:lang w:val="de-CH"/>
         </w:rPr>
-        <w:t xml:space="preserve">Heute gibt es sehr viele Multiplayer-Spiele, aber die meisten sind komplex, teuer oder benötigen leistungsstarke Computer. Bekannte Spiele wie Fortnite, </w:t>
-      </w:r>
-      <w:proofErr w:type="spellStart"/>
+        <w:t>Heute gibt es sehr viele Multiplayer-Spiele, aber die meisten sind komplex, teuer oder benötigen leistungsstarke Computer. Bekannte Spiele wie Fortnite, Valorant oder Call of Duty erfordern häufig</w:t>
+      </w:r>
       <w:r>
         <w:rPr>
           <w:iCs/>
           <w:color w:val="000000" w:themeColor="text1"/>
           <w:lang w:val="de-CH"/>
         </w:rPr>
-        <w:t>Valorant</w:t>
-      </w:r>
-      <w:proofErr w:type="spellEnd"/>
+        <w:t xml:space="preserve"> viel Speicherplatz, minutenlange Start und ladezeiten</w:t>
+      </w:r>
       <w:r>
         <w:rPr>
           <w:iCs/>
           <w:color w:val="000000" w:themeColor="text1"/>
           <w:lang w:val="de-CH"/>
         </w:rPr>
-        <w:t xml:space="preserve"> oder Call </w:t>
-      </w:r>
-      <w:proofErr w:type="spellStart"/>
+        <w:t>, mindestens 8 GB Ra</w:t>
+      </w:r>
       <w:r>
         <w:rPr>
           <w:iCs/>
           <w:color w:val="000000" w:themeColor="text1"/>
           <w:lang w:val="de-CH"/>
         </w:rPr>
-        <w:t>of</w:t>
-      </w:r>
-      <w:proofErr w:type="spellEnd"/>
+        <w:t xml:space="preserve">m, leistungsstarke </w:t>
+      </w:r>
       <w:r>
         <w:rPr>
           <w:iCs/>
           <w:color w:val="000000" w:themeColor="text1"/>
           <w:lang w:val="de-CH"/>
         </w:rPr>
-        <w:t xml:space="preserve"> Duty erfordern häufig</w:t>
-      </w:r>
-      <w:r>
+        <w:t>Prozessoren oder auch einen eigenen Launcher.</w:t>
+      </w:r>
+    </w:p>
+    <w:p>
+      <w:pPr>
+        <w:pStyle w:val="TextCDB"/>
         <w:rPr>
           <w:iCs/>
           <w:color w:val="000000" w:themeColor="text1"/>
           <w:lang w:val="de-CH"/>
         </w:rPr>
-        <w:t xml:space="preserve"> viel Speicherplatz, minutenlange Start und </w:t>
-      </w:r>
-      <w:proofErr w:type="spellStart"/>
+      </w:pPr>
       <w:r>
         <w:rPr>
           <w:iCs/>
           <w:color w:val="000000" w:themeColor="text1"/>
           <w:lang w:val="de-CH"/>
         </w:rPr>
-        <w:t>ladezeiten</w:t>
-      </w:r>
-      <w:proofErr w:type="spellEnd"/>
+        <w:t>Gerade in der Schule oder auf älteren Geräten ist das ein Problem. Viele Schüler möchten spontan ein Spiel starten, ohne vorher große Dateien herunterzuladen oder komplizierte Setups durchzuführen.</w:t>
+      </w:r>
       <w:r>
         <w:rPr>
           <w:iCs/>
           <w:color w:val="000000" w:themeColor="text1"/>
           <w:lang w:val="de-CH"/>
         </w:rPr>
-        <w:t>, mindestens 8 GB Ra</w:t>
+        <w:t xml:space="preserve"> Bomb.io macht das möglich</w:t>
       </w:r>
       <w:r>
         <w:rPr>
@@ -5514,85 +5462,7 @@
           <w:color w:val="000000" w:themeColor="text1"/>
           <w:lang w:val="de-CH"/>
         </w:rPr>
-        <w:t xml:space="preserve">m, leistungsstarke </w:t>
-      </w:r>
-      <w:r>
-        <w:rPr>
-          <w:iCs/>
-          <w:color w:val="000000" w:themeColor="text1"/>
-          <w:lang w:val="de-CH"/>
-        </w:rPr>
-        <w:t>Prozessoren oder auch einen eigenen Launcher.</w:t>
-      </w:r>
-    </w:p>
-    <w:p>
-      <w:pPr>
-        <w:pStyle w:val="TextCDB"/>
-        <w:rPr>
-          <w:iCs/>
-          <w:color w:val="000000" w:themeColor="text1"/>
-          <w:lang w:val="de-CH"/>
-        </w:rPr>
-      </w:pPr>
-      <w:r>
-        <w:rPr>
-          <w:iCs/>
-          <w:color w:val="000000" w:themeColor="text1"/>
-          <w:lang w:val="de-CH"/>
-        </w:rPr>
-        <w:t>Gerade in der Schule oder auf älteren Geräten ist das ein Problem. Viele Schüler möchten spontan ein Spiel starten, ohne vorher große Dateien herunterzuladen oder komplizierte Setups durchzuführen.</w:t>
-      </w:r>
-      <w:r>
-        <w:rPr>
-          <w:iCs/>
-          <w:color w:val="000000" w:themeColor="text1"/>
-          <w:lang w:val="de-CH"/>
-        </w:rPr>
-        <w:t xml:space="preserve"> Bomb.io macht das möglich</w:t>
-      </w:r>
-      <w:r>
-        <w:rPr>
-          <w:iCs/>
-          <w:color w:val="000000" w:themeColor="text1"/>
-          <w:lang w:val="de-CH"/>
-        </w:rPr>
-        <w:t xml:space="preserve">. Mit </w:t>
-      </w:r>
-      <w:proofErr w:type="gramStart"/>
-      <w:r>
-        <w:rPr>
-          <w:iCs/>
-          <w:color w:val="000000" w:themeColor="text1"/>
-          <w:lang w:val="de-CH"/>
-        </w:rPr>
-        <w:t>dem eingeben</w:t>
-      </w:r>
-      <w:proofErr w:type="gramEnd"/>
-      <w:r>
-        <w:rPr>
-          <w:iCs/>
-          <w:color w:val="000000" w:themeColor="text1"/>
-          <w:lang w:val="de-CH"/>
-        </w:rPr>
-        <w:t xml:space="preserve"> der URL im Browser ist man direkt im Spiel, </w:t>
-      </w:r>
-      <w:proofErr w:type="spellStart"/>
-      <w:r>
-        <w:rPr>
-          <w:iCs/>
-          <w:color w:val="000000" w:themeColor="text1"/>
-          <w:lang w:val="de-CH"/>
-        </w:rPr>
-        <w:t>ohen</w:t>
-      </w:r>
-      <w:proofErr w:type="spellEnd"/>
-      <w:r>
-        <w:rPr>
-          <w:iCs/>
-          <w:color w:val="000000" w:themeColor="text1"/>
-          <w:lang w:val="de-CH"/>
-        </w:rPr>
-        <w:t xml:space="preserve"> noch etwas herunterladen zu müssen.</w:t>
+        <w:t>. Mit dem eingeben der URL im Browser ist man direkt im Spiel, ohen noch etwas herunterladen zu müssen.</w:t>
       </w:r>
     </w:p>
     <w:p>
@@ -5615,12 +5485,10 @@
       </w:pPr>
       <w:bookmarkStart w:id="4" w:name="_Toc350764390"/>
       <w:bookmarkStart w:id="5" w:name="_Toc208763873"/>
-      <w:proofErr w:type="gramStart"/>
       <w:r>
         <w:t>Stärken</w:t>
       </w:r>
       <w:bookmarkEnd w:id="4"/>
-      <w:proofErr w:type="gramEnd"/>
       <w:r>
         <w:t xml:space="preserve"> der IST-Situation</w:t>
       </w:r>
@@ -5749,25 +5617,7 @@
           <w:sz w:val="22"/>
           <w:szCs w:val="22"/>
         </w:rPr>
-        <w:t xml:space="preserve">, was uns zeigt, welchen </w:t>
-      </w:r>
-      <w:proofErr w:type="gramStart"/>
-      <w:r>
-        <w:rPr>
-          <w:rFonts w:ascii="Arial" w:hAnsi="Arial" w:cs="Arial"/>
-          <w:sz w:val="22"/>
-          <w:szCs w:val="22"/>
-        </w:rPr>
-        <w:t>Standard Spieler</w:t>
-      </w:r>
-      <w:proofErr w:type="gramEnd"/>
-      <w:r>
-        <w:rPr>
-          <w:rFonts w:ascii="Arial" w:hAnsi="Arial" w:cs="Arial"/>
-          <w:sz w:val="22"/>
-          <w:szCs w:val="22"/>
-        </w:rPr>
-        <w:t xml:space="preserve"> heute erwarten.</w:t>
+        <w:t>, was uns zeigt, welchen Standard Spieler heute erwarten.</w:t>
       </w:r>
     </w:p>
     <w:p>
@@ -5939,12 +5789,10 @@
       </w:pPr>
       <w:bookmarkStart w:id="6" w:name="_Toc350764391"/>
       <w:bookmarkStart w:id="7" w:name="_Toc208763874"/>
-      <w:proofErr w:type="gramStart"/>
       <w:r>
         <w:t>Schwächen</w:t>
       </w:r>
       <w:bookmarkEnd w:id="6"/>
-      <w:proofErr w:type="gramEnd"/>
       <w:r>
         <w:t xml:space="preserve"> der IST-Situation</w:t>
       </w:r>
@@ -6004,7 +5852,6 @@
                 <w:color w:val="000000" w:themeColor="text1"/>
               </w:rPr>
             </w:pPr>
-            <w:proofErr w:type="spellStart"/>
             <w:r>
               <w:rPr>
                 <w:b/>
@@ -6014,7 +5861,6 @@
               </w:rPr>
               <w:t>Schwachpunkt</w:t>
             </w:r>
-            <w:proofErr w:type="spellEnd"/>
           </w:p>
         </w:tc>
         <w:tc>
@@ -6032,7 +5878,6 @@
                 <w:color w:val="000000" w:themeColor="text1"/>
               </w:rPr>
             </w:pPr>
-            <w:proofErr w:type="spellStart"/>
             <w:r>
               <w:rPr>
                 <w:b/>
@@ -6042,7 +5887,6 @@
               </w:rPr>
               <w:t>Beschreibung</w:t>
             </w:r>
-            <w:proofErr w:type="spellEnd"/>
           </w:p>
         </w:tc>
         <w:tc>
@@ -6060,7 +5904,6 @@
                 <w:color w:val="000000" w:themeColor="text1"/>
               </w:rPr>
             </w:pPr>
-            <w:proofErr w:type="spellStart"/>
             <w:r>
               <w:rPr>
                 <w:b/>
@@ -6068,9 +5911,25 @@
                 <w:iCs/>
                 <w:color w:val="000000" w:themeColor="text1"/>
               </w:rPr>
-              <w:t>Verbesserung</w:t>
-            </w:r>
-            <w:proofErr w:type="spellEnd"/>
+              <w:t>Verbesserung durch Bomb.io</w:t>
+            </w:r>
+          </w:p>
+        </w:tc>
+      </w:tr>
+      <w:tr>
+        <w:tc>
+          <w:tcPr>
+            <w:tcW w:w="0" w:type="auto"/>
+            <w:hideMark/>
+          </w:tcPr>
+          <w:p>
+            <w:pPr>
+              <w:pStyle w:val="TextCDB"/>
+              <w:rPr>
+                <w:iCs/>
+                <w:color w:val="000000" w:themeColor="text1"/>
+              </w:rPr>
+            </w:pPr>
             <w:r>
               <w:rPr>
                 <w:b/>
@@ -6078,9 +5937,95 @@
                 <w:iCs/>
                 <w:color w:val="000000" w:themeColor="text1"/>
               </w:rPr>
-              <w:t xml:space="preserve"> </w:t>
-            </w:r>
-            <w:proofErr w:type="spellStart"/>
+              <w:t>S1</w:t>
+            </w:r>
+          </w:p>
+        </w:tc>
+        <w:tc>
+          <w:tcPr>
+            <w:tcW w:w="0" w:type="auto"/>
+            <w:hideMark/>
+          </w:tcPr>
+          <w:p>
+            <w:pPr>
+              <w:pStyle w:val="TextCDB"/>
+              <w:rPr>
+                <w:iCs/>
+                <w:color w:val="000000" w:themeColor="text1"/>
+              </w:rPr>
+            </w:pPr>
+            <w:r>
+              <w:rPr>
+                <w:iCs/>
+                <w:color w:val="000000" w:themeColor="text1"/>
+              </w:rPr>
+              <w:t>Hohe Hardware-Anforderungen</w:t>
+            </w:r>
+          </w:p>
+        </w:tc>
+        <w:tc>
+          <w:tcPr>
+            <w:tcW w:w="0" w:type="auto"/>
+            <w:hideMark/>
+          </w:tcPr>
+          <w:p>
+            <w:pPr>
+              <w:pStyle w:val="TextCDB"/>
+              <w:rPr>
+                <w:iCs/>
+                <w:color w:val="000000" w:themeColor="text1"/>
+                <w:lang w:val="de-CH"/>
+              </w:rPr>
+            </w:pPr>
+            <w:r>
+              <w:rPr>
+                <w:iCs/>
+                <w:color w:val="000000" w:themeColor="text1"/>
+                <w:lang w:val="de-CH"/>
+              </w:rPr>
+              <w:t>Viele aktuelle Spiele benötigen leistungsstarke Computer oder Konsolen.</w:t>
+            </w:r>
+          </w:p>
+        </w:tc>
+        <w:tc>
+          <w:tcPr>
+            <w:tcW w:w="0" w:type="auto"/>
+            <w:hideMark/>
+          </w:tcPr>
+          <w:p>
+            <w:pPr>
+              <w:pStyle w:val="TextCDB"/>
+              <w:rPr>
+                <w:iCs/>
+                <w:color w:val="000000" w:themeColor="text1"/>
+                <w:lang w:val="de-CH"/>
+              </w:rPr>
+            </w:pPr>
+            <w:r>
+              <w:rPr>
+                <w:iCs/>
+                <w:color w:val="000000" w:themeColor="text1"/>
+                <w:lang w:val="de-CH"/>
+              </w:rPr>
+              <w:t>Läuft auch auf älteren Geräten, da es direkt im Browser läuft.</w:t>
+            </w:r>
+          </w:p>
+        </w:tc>
+      </w:tr>
+      <w:tr>
+        <w:tc>
+          <w:tcPr>
+            <w:tcW w:w="0" w:type="auto"/>
+            <w:hideMark/>
+          </w:tcPr>
+          <w:p>
+            <w:pPr>
+              <w:pStyle w:val="TextCDB"/>
+              <w:rPr>
+                <w:iCs/>
+                <w:color w:val="000000" w:themeColor="text1"/>
+              </w:rPr>
+            </w:pPr>
             <w:r>
               <w:rPr>
                 <w:b/>
@@ -6088,9 +6033,95 @@
                 <w:iCs/>
                 <w:color w:val="000000" w:themeColor="text1"/>
               </w:rPr>
-              <w:t>durch</w:t>
-            </w:r>
-            <w:proofErr w:type="spellEnd"/>
+              <w:t>S2</w:t>
+            </w:r>
+          </w:p>
+        </w:tc>
+        <w:tc>
+          <w:tcPr>
+            <w:tcW w:w="0" w:type="auto"/>
+            <w:hideMark/>
+          </w:tcPr>
+          <w:p>
+            <w:pPr>
+              <w:pStyle w:val="TextCDB"/>
+              <w:rPr>
+                <w:iCs/>
+                <w:color w:val="000000" w:themeColor="text1"/>
+              </w:rPr>
+            </w:pPr>
+            <w:r>
+              <w:rPr>
+                <w:iCs/>
+                <w:color w:val="000000" w:themeColor="text1"/>
+              </w:rPr>
+              <w:t>Lange Downloads &amp; Installationen</w:t>
+            </w:r>
+          </w:p>
+        </w:tc>
+        <w:tc>
+          <w:tcPr>
+            <w:tcW w:w="0" w:type="auto"/>
+            <w:hideMark/>
+          </w:tcPr>
+          <w:p>
+            <w:pPr>
+              <w:pStyle w:val="TextCDB"/>
+              <w:rPr>
+                <w:iCs/>
+                <w:color w:val="000000" w:themeColor="text1"/>
+                <w:lang w:val="de-CH"/>
+              </w:rPr>
+            </w:pPr>
+            <w:r>
+              <w:rPr>
+                <w:iCs/>
+                <w:color w:val="000000" w:themeColor="text1"/>
+                <w:lang w:val="de-CH"/>
+              </w:rPr>
+              <w:t>Spiele sind oft mehrere GB groß und brauchen lange Installationen.</w:t>
+            </w:r>
+          </w:p>
+        </w:tc>
+        <w:tc>
+          <w:tcPr>
+            <w:tcW w:w="0" w:type="auto"/>
+            <w:hideMark/>
+          </w:tcPr>
+          <w:p>
+            <w:pPr>
+              <w:pStyle w:val="TextCDB"/>
+              <w:rPr>
+                <w:iCs/>
+                <w:color w:val="000000" w:themeColor="text1"/>
+                <w:lang w:val="de-CH"/>
+              </w:rPr>
+            </w:pPr>
+            <w:r>
+              <w:rPr>
+                <w:iCs/>
+                <w:color w:val="000000" w:themeColor="text1"/>
+                <w:lang w:val="de-CH"/>
+              </w:rPr>
+              <w:t>Keine Installation, kein Download – einfach URL öffnen und spielen.</w:t>
+            </w:r>
+          </w:p>
+        </w:tc>
+      </w:tr>
+      <w:tr>
+        <w:tc>
+          <w:tcPr>
+            <w:tcW w:w="0" w:type="auto"/>
+            <w:hideMark/>
+          </w:tcPr>
+          <w:p>
+            <w:pPr>
+              <w:pStyle w:val="TextCDB"/>
+              <w:rPr>
+                <w:iCs/>
+                <w:color w:val="000000" w:themeColor="text1"/>
+              </w:rPr>
+            </w:pPr>
             <w:r>
               <w:rPr>
                 <w:b/>
@@ -6098,7 +6129,77 @@
                 <w:iCs/>
                 <w:color w:val="000000" w:themeColor="text1"/>
               </w:rPr>
-              <w:t xml:space="preserve"> Bomb.io</w:t>
+              <w:t>S3</w:t>
+            </w:r>
+          </w:p>
+        </w:tc>
+        <w:tc>
+          <w:tcPr>
+            <w:tcW w:w="0" w:type="auto"/>
+            <w:hideMark/>
+          </w:tcPr>
+          <w:p>
+            <w:pPr>
+              <w:pStyle w:val="TextCDB"/>
+              <w:rPr>
+                <w:iCs/>
+                <w:color w:val="000000" w:themeColor="text1"/>
+              </w:rPr>
+            </w:pPr>
+            <w:r>
+              <w:rPr>
+                <w:iCs/>
+                <w:color w:val="000000" w:themeColor="text1"/>
+              </w:rPr>
+              <w:t>Komplizierte Anmeldung &amp; Launcher</w:t>
+            </w:r>
+          </w:p>
+        </w:tc>
+        <w:tc>
+          <w:tcPr>
+            <w:tcW w:w="0" w:type="auto"/>
+            <w:hideMark/>
+          </w:tcPr>
+          <w:p>
+            <w:pPr>
+              <w:pStyle w:val="TextCDB"/>
+              <w:rPr>
+                <w:iCs/>
+                <w:color w:val="000000" w:themeColor="text1"/>
+                <w:lang w:val="de-CH"/>
+              </w:rPr>
+            </w:pPr>
+            <w:r>
+              <w:rPr>
+                <w:iCs/>
+                <w:color w:val="000000" w:themeColor="text1"/>
+                <w:lang w:val="de-CH"/>
+              </w:rPr>
+              <w:t>Häufig ist ein Account oder ein zusätzlicher Launcher nötig.</w:t>
+            </w:r>
+          </w:p>
+        </w:tc>
+        <w:tc>
+          <w:tcPr>
+            <w:tcW w:w="0" w:type="auto"/>
+            <w:hideMark/>
+          </w:tcPr>
+          <w:p>
+            <w:pPr>
+              <w:pStyle w:val="TextCDB"/>
+              <w:rPr>
+                <w:iCs/>
+                <w:color w:val="000000" w:themeColor="text1"/>
+                <w:lang w:val="de-CH"/>
+              </w:rPr>
+            </w:pPr>
+            <w:r>
+              <w:rPr>
+                <w:iCs/>
+                <w:color w:val="000000" w:themeColor="text1"/>
+                <w:lang w:val="de-CH"/>
+              </w:rPr>
+              <w:t>Kein Account, keine Registrierung, kein Launcher notwendig.</w:t>
             </w:r>
           </w:p>
         </w:tc>
@@ -6124,7 +6225,7 @@
                 <w:iCs/>
                 <w:color w:val="000000" w:themeColor="text1"/>
               </w:rPr>
-              <w:t>S1</w:t>
+              <w:t>S4</w:t>
             </w:r>
           </w:p>
         </w:tc>
@@ -6146,17 +6247,32 @@
                 <w:iCs/>
                 <w:color w:val="000000" w:themeColor="text1"/>
               </w:rPr>
-              <w:t>Hohe Hardware-</w:t>
-            </w:r>
-            <w:proofErr w:type="spellStart"/>
-            <w:r>
+              <w:t>Wenige moderne Multiplayer-Browsergames</w:t>
+            </w:r>
+          </w:p>
+        </w:tc>
+        <w:tc>
+          <w:tcPr>
+            <w:tcW w:w="0" w:type="auto"/>
+            <w:hideMark/>
+          </w:tcPr>
+          <w:p>
+            <w:pPr>
+              <w:pStyle w:val="TextCDB"/>
               <w:rPr>
                 <w:iCs/>
                 <w:color w:val="000000" w:themeColor="text1"/>
-              </w:rPr>
-              <w:t>Anforderungen</w:t>
-            </w:r>
-            <w:proofErr w:type="spellEnd"/>
+                <w:lang w:val="de-CH"/>
+              </w:rPr>
+            </w:pPr>
+            <w:r>
+              <w:rPr>
+                <w:iCs/>
+                <w:color w:val="000000" w:themeColor="text1"/>
+                <w:lang w:val="de-CH"/>
+              </w:rPr>
+              <w:t>Viele Browsergames sind veraltet, grafisch schwach oder ohne Echtzeit-Multiplayer.</w:t>
+            </w:r>
           </w:p>
         </w:tc>
         <w:tc>
@@ -6179,31 +6295,7 @@
                 <w:color w:val="000000" w:themeColor="text1"/>
                 <w:lang w:val="de-CH"/>
               </w:rPr>
-              <w:t>Viele aktuelle Spiele benötigen leistungsstarke Computer oder Konsolen.</w:t>
-            </w:r>
-          </w:p>
-        </w:tc>
-        <w:tc>
-          <w:tcPr>
-            <w:tcW w:w="0" w:type="auto"/>
-            <w:hideMark/>
-          </w:tcPr>
-          <w:p>
-            <w:pPr>
-              <w:pStyle w:val="TextCDB"/>
-              <w:rPr>
-                <w:iCs/>
-                <w:color w:val="000000" w:themeColor="text1"/>
-                <w:lang w:val="de-CH"/>
-              </w:rPr>
-            </w:pPr>
-            <w:r>
-              <w:rPr>
-                <w:iCs/>
-                <w:color w:val="000000" w:themeColor="text1"/>
-                <w:lang w:val="de-CH"/>
-              </w:rPr>
-              <w:t>Läuft auch auf älteren Geräten, da es direkt im Browser läuft.</w:t>
+              <w:t>Bomb.io bietet modernes Design und Echtzeit-Multiplayer im Browser.</w:t>
             </w:r>
           </w:p>
         </w:tc>
@@ -6229,7 +6321,7 @@
                 <w:iCs/>
                 <w:color w:val="000000" w:themeColor="text1"/>
               </w:rPr>
-              <w:t>S2</w:t>
+              <w:t>S5</w:t>
             </w:r>
           </w:p>
         </w:tc>
@@ -6251,398 +6343,8 @@
                 <w:iCs/>
                 <w:color w:val="000000" w:themeColor="text1"/>
               </w:rPr>
-              <w:t xml:space="preserve">Lange Downloads &amp; </w:t>
-            </w:r>
-            <w:proofErr w:type="spellStart"/>
-            <w:r>
-              <w:rPr>
-                <w:iCs/>
-                <w:color w:val="000000" w:themeColor="text1"/>
-              </w:rPr>
-              <w:t>Installationen</w:t>
-            </w:r>
-            <w:proofErr w:type="spellEnd"/>
-          </w:p>
-        </w:tc>
-        <w:tc>
-          <w:tcPr>
-            <w:tcW w:w="0" w:type="auto"/>
-            <w:hideMark/>
-          </w:tcPr>
-          <w:p>
-            <w:pPr>
-              <w:pStyle w:val="TextCDB"/>
-              <w:rPr>
-                <w:iCs/>
-                <w:color w:val="000000" w:themeColor="text1"/>
-                <w:lang w:val="de-CH"/>
-              </w:rPr>
-            </w:pPr>
-            <w:r>
-              <w:rPr>
-                <w:iCs/>
-                <w:color w:val="000000" w:themeColor="text1"/>
-                <w:lang w:val="de-CH"/>
-              </w:rPr>
-              <w:t>Spiele sind oft mehrere GB groß und brauchen lange Installationen.</w:t>
-            </w:r>
-          </w:p>
-        </w:tc>
-        <w:tc>
-          <w:tcPr>
-            <w:tcW w:w="0" w:type="auto"/>
-            <w:hideMark/>
-          </w:tcPr>
-          <w:p>
-            <w:pPr>
-              <w:pStyle w:val="TextCDB"/>
-              <w:rPr>
-                <w:iCs/>
-                <w:color w:val="000000" w:themeColor="text1"/>
-                <w:lang w:val="de-CH"/>
-              </w:rPr>
-            </w:pPr>
-            <w:r>
-              <w:rPr>
-                <w:iCs/>
-                <w:color w:val="000000" w:themeColor="text1"/>
-                <w:lang w:val="de-CH"/>
-              </w:rPr>
-              <w:t>Keine Installation, kein Download – einfach URL öffnen und spielen.</w:t>
-            </w:r>
-          </w:p>
-        </w:tc>
-      </w:tr>
-      <w:tr>
-        <w:tc>
-          <w:tcPr>
-            <w:tcW w:w="0" w:type="auto"/>
-            <w:hideMark/>
-          </w:tcPr>
-          <w:p>
-            <w:pPr>
-              <w:pStyle w:val="TextCDB"/>
-              <w:rPr>
-                <w:iCs/>
-                <w:color w:val="000000" w:themeColor="text1"/>
-              </w:rPr>
-            </w:pPr>
-            <w:r>
-              <w:rPr>
-                <w:b/>
-                <w:bCs/>
-                <w:iCs/>
-                <w:color w:val="000000" w:themeColor="text1"/>
-              </w:rPr>
-              <w:t>S3</w:t>
-            </w:r>
-          </w:p>
-        </w:tc>
-        <w:tc>
-          <w:tcPr>
-            <w:tcW w:w="0" w:type="auto"/>
-            <w:hideMark/>
-          </w:tcPr>
-          <w:p>
-            <w:pPr>
-              <w:pStyle w:val="TextCDB"/>
-              <w:rPr>
-                <w:iCs/>
-                <w:color w:val="000000" w:themeColor="text1"/>
-              </w:rPr>
-            </w:pPr>
-            <w:proofErr w:type="spellStart"/>
-            <w:r>
-              <w:rPr>
-                <w:iCs/>
-                <w:color w:val="000000" w:themeColor="text1"/>
-              </w:rPr>
-              <w:t>Komplizierte</w:t>
-            </w:r>
-            <w:proofErr w:type="spellEnd"/>
-            <w:r>
-              <w:rPr>
-                <w:iCs/>
-                <w:color w:val="000000" w:themeColor="text1"/>
-              </w:rPr>
-              <w:t xml:space="preserve"> </w:t>
-            </w:r>
-            <w:proofErr w:type="spellStart"/>
-            <w:r>
-              <w:rPr>
-                <w:iCs/>
-                <w:color w:val="000000" w:themeColor="text1"/>
-              </w:rPr>
-              <w:t>Anmeldung</w:t>
-            </w:r>
-            <w:proofErr w:type="spellEnd"/>
-            <w:r>
-              <w:rPr>
-                <w:iCs/>
-                <w:color w:val="000000" w:themeColor="text1"/>
-              </w:rPr>
-              <w:t xml:space="preserve"> &amp; Launcher</w:t>
-            </w:r>
-          </w:p>
-        </w:tc>
-        <w:tc>
-          <w:tcPr>
-            <w:tcW w:w="0" w:type="auto"/>
-            <w:hideMark/>
-          </w:tcPr>
-          <w:p>
-            <w:pPr>
-              <w:pStyle w:val="TextCDB"/>
-              <w:rPr>
-                <w:iCs/>
-                <w:color w:val="000000" w:themeColor="text1"/>
-                <w:lang w:val="de-CH"/>
-              </w:rPr>
-            </w:pPr>
-            <w:r>
-              <w:rPr>
-                <w:iCs/>
-                <w:color w:val="000000" w:themeColor="text1"/>
-                <w:lang w:val="de-CH"/>
-              </w:rPr>
-              <w:t>Häufig ist ein Account oder ein zusätzlicher Launcher nötig.</w:t>
-            </w:r>
-          </w:p>
-        </w:tc>
-        <w:tc>
-          <w:tcPr>
-            <w:tcW w:w="0" w:type="auto"/>
-            <w:hideMark/>
-          </w:tcPr>
-          <w:p>
-            <w:pPr>
-              <w:pStyle w:val="TextCDB"/>
-              <w:rPr>
-                <w:iCs/>
-                <w:color w:val="000000" w:themeColor="text1"/>
-                <w:lang w:val="de-CH"/>
-              </w:rPr>
-            </w:pPr>
-            <w:r>
-              <w:rPr>
-                <w:iCs/>
-                <w:color w:val="000000" w:themeColor="text1"/>
-                <w:lang w:val="de-CH"/>
-              </w:rPr>
-              <w:t>Kein Account, keine Registrierung, kein Launcher notwendig.</w:t>
-            </w:r>
-          </w:p>
-        </w:tc>
-      </w:tr>
-      <w:tr>
-        <w:tc>
-          <w:tcPr>
-            <w:tcW w:w="0" w:type="auto"/>
-            <w:hideMark/>
-          </w:tcPr>
-          <w:p>
-            <w:pPr>
-              <w:pStyle w:val="TextCDB"/>
-              <w:rPr>
-                <w:iCs/>
-                <w:color w:val="000000" w:themeColor="text1"/>
-              </w:rPr>
-            </w:pPr>
-            <w:r>
-              <w:rPr>
-                <w:b/>
-                <w:bCs/>
-                <w:iCs/>
-                <w:color w:val="000000" w:themeColor="text1"/>
-              </w:rPr>
-              <w:t>S4</w:t>
-            </w:r>
-          </w:p>
-        </w:tc>
-        <w:tc>
-          <w:tcPr>
-            <w:tcW w:w="0" w:type="auto"/>
-            <w:hideMark/>
-          </w:tcPr>
-          <w:p>
-            <w:pPr>
-              <w:pStyle w:val="TextCDB"/>
-              <w:rPr>
-                <w:iCs/>
-                <w:color w:val="000000" w:themeColor="text1"/>
-              </w:rPr>
-            </w:pPr>
-            <w:proofErr w:type="spellStart"/>
-            <w:r>
-              <w:rPr>
-                <w:iCs/>
-                <w:color w:val="000000" w:themeColor="text1"/>
-              </w:rPr>
-              <w:t>Wenige</w:t>
-            </w:r>
-            <w:proofErr w:type="spellEnd"/>
-            <w:r>
-              <w:rPr>
-                <w:iCs/>
-                <w:color w:val="000000" w:themeColor="text1"/>
-              </w:rPr>
-              <w:t xml:space="preserve"> </w:t>
-            </w:r>
-            <w:proofErr w:type="spellStart"/>
-            <w:r>
-              <w:rPr>
-                <w:iCs/>
-                <w:color w:val="000000" w:themeColor="text1"/>
-              </w:rPr>
-              <w:t>moderne</w:t>
-            </w:r>
-            <w:proofErr w:type="spellEnd"/>
-            <w:r>
-              <w:rPr>
-                <w:iCs/>
-                <w:color w:val="000000" w:themeColor="text1"/>
-              </w:rPr>
-              <w:t xml:space="preserve"> Multiplayer-</w:t>
-            </w:r>
-            <w:proofErr w:type="spellStart"/>
-            <w:r>
-              <w:rPr>
-                <w:iCs/>
-                <w:color w:val="000000" w:themeColor="text1"/>
-              </w:rPr>
-              <w:t>Browsergames</w:t>
-            </w:r>
-            <w:proofErr w:type="spellEnd"/>
-          </w:p>
-        </w:tc>
-        <w:tc>
-          <w:tcPr>
-            <w:tcW w:w="0" w:type="auto"/>
-            <w:hideMark/>
-          </w:tcPr>
-          <w:p>
-            <w:pPr>
-              <w:pStyle w:val="TextCDB"/>
-              <w:rPr>
-                <w:iCs/>
-                <w:color w:val="000000" w:themeColor="text1"/>
-                <w:lang w:val="de-CH"/>
-              </w:rPr>
-            </w:pPr>
-            <w:r>
-              <w:rPr>
-                <w:iCs/>
-                <w:color w:val="000000" w:themeColor="text1"/>
-                <w:lang w:val="de-CH"/>
-              </w:rPr>
-              <w:t>Viele Browsergames sind veraltet, grafisch schwach oder ohne Echtzeit-Multiplayer.</w:t>
-            </w:r>
-          </w:p>
-        </w:tc>
-        <w:tc>
-          <w:tcPr>
-            <w:tcW w:w="0" w:type="auto"/>
-            <w:hideMark/>
-          </w:tcPr>
-          <w:p>
-            <w:pPr>
-              <w:pStyle w:val="TextCDB"/>
-              <w:rPr>
-                <w:iCs/>
-                <w:color w:val="000000" w:themeColor="text1"/>
-                <w:lang w:val="de-CH"/>
-              </w:rPr>
-            </w:pPr>
-            <w:r>
-              <w:rPr>
-                <w:iCs/>
-                <w:color w:val="000000" w:themeColor="text1"/>
-                <w:lang w:val="de-CH"/>
-              </w:rPr>
-              <w:t>Bomb.io bietet modernes Design und Echtzeit-Multiplayer im Browser.</w:t>
-            </w:r>
-          </w:p>
-        </w:tc>
-      </w:tr>
-      <w:tr>
-        <w:tc>
-          <w:tcPr>
-            <w:tcW w:w="0" w:type="auto"/>
-            <w:hideMark/>
-          </w:tcPr>
-          <w:p>
-            <w:pPr>
-              <w:pStyle w:val="TextCDB"/>
-              <w:rPr>
-                <w:iCs/>
-                <w:color w:val="000000" w:themeColor="text1"/>
-              </w:rPr>
-            </w:pPr>
-            <w:r>
-              <w:rPr>
-                <w:b/>
-                <w:bCs/>
-                <w:iCs/>
-                <w:color w:val="000000" w:themeColor="text1"/>
-              </w:rPr>
-              <w:t>S5</w:t>
-            </w:r>
-          </w:p>
-        </w:tc>
-        <w:tc>
-          <w:tcPr>
-            <w:tcW w:w="0" w:type="auto"/>
-            <w:hideMark/>
-          </w:tcPr>
-          <w:p>
-            <w:pPr>
-              <w:pStyle w:val="TextCDB"/>
-              <w:rPr>
-                <w:iCs/>
-                <w:color w:val="000000" w:themeColor="text1"/>
-              </w:rPr>
-            </w:pPr>
-            <w:proofErr w:type="spellStart"/>
-            <w:r>
-              <w:rPr>
-                <w:iCs/>
-                <w:color w:val="000000" w:themeColor="text1"/>
-              </w:rPr>
-              <w:t>Ungeeignet</w:t>
-            </w:r>
-            <w:proofErr w:type="spellEnd"/>
-            <w:r>
-              <w:rPr>
-                <w:iCs/>
-                <w:color w:val="000000" w:themeColor="text1"/>
-              </w:rPr>
-              <w:t xml:space="preserve"> für </w:t>
-            </w:r>
-            <w:proofErr w:type="spellStart"/>
-            <w:r>
-              <w:rPr>
-                <w:iCs/>
-                <w:color w:val="000000" w:themeColor="text1"/>
-              </w:rPr>
-              <w:t>kurze</w:t>
-            </w:r>
-            <w:proofErr w:type="spellEnd"/>
-            <w:r>
-              <w:rPr>
-                <w:iCs/>
-                <w:color w:val="000000" w:themeColor="text1"/>
-              </w:rPr>
-              <w:t xml:space="preserve"> </w:t>
-            </w:r>
-            <w:proofErr w:type="spellStart"/>
-            <w:r>
-              <w:rPr>
-                <w:iCs/>
-                <w:color w:val="000000" w:themeColor="text1"/>
-              </w:rPr>
-              <w:t>Spielrunden</w:t>
-            </w:r>
-            <w:proofErr w:type="spellEnd"/>
+              <w:t>Ungeeignet für kurze Spielrunden</w:t>
+            </w:r>
           </w:p>
         </w:tc>
         <w:tc>
@@ -6769,11 +6471,9 @@
             <w:pPr>
               <w:pStyle w:val="TextCDB"/>
             </w:pPr>
-            <w:proofErr w:type="spellStart"/>
             <w:r>
               <w:t>Kategorie</w:t>
             </w:r>
-            <w:proofErr w:type="spellEnd"/>
           </w:p>
         </w:tc>
         <w:tc>
@@ -6786,13 +6486,8 @@
             <w:pPr>
               <w:pStyle w:val="TextCDB"/>
             </w:pPr>
-            <w:proofErr w:type="spellStart"/>
-            <w:r>
-              <w:t>Beschreibung</w:t>
-            </w:r>
-            <w:proofErr w:type="spellEnd"/>
-            <w:r>
-              <w:t xml:space="preserve"> (Ziel)</w:t>
+            <w:r>
+              <w:t>Beschreibung (Ziel)</w:t>
             </w:r>
           </w:p>
         </w:tc>
@@ -6806,11 +6501,9 @@
             <w:pPr>
               <w:pStyle w:val="TextCDB"/>
             </w:pPr>
-            <w:proofErr w:type="spellStart"/>
             <w:r>
               <w:t>Messgröße</w:t>
             </w:r>
-            <w:proofErr w:type="spellEnd"/>
           </w:p>
         </w:tc>
         <w:tc>
@@ -6823,11 +6516,9 @@
             <w:pPr>
               <w:pStyle w:val="TextCDB"/>
             </w:pPr>
-            <w:proofErr w:type="spellStart"/>
             <w:r>
               <w:t>Priorität</w:t>
             </w:r>
-            <w:proofErr w:type="spellEnd"/>
           </w:p>
         </w:tc>
         <w:tc>
@@ -6840,27 +6531,9 @@
             <w:pPr>
               <w:pStyle w:val="TextCDB"/>
             </w:pPr>
-            <w:proofErr w:type="spellStart"/>
-            <w:r>
-              <w:t>Bezug</w:t>
-            </w:r>
-            <w:proofErr w:type="spellEnd"/>
-            <w:r>
-              <w:t xml:space="preserve"> </w:t>
-            </w:r>
-            <w:proofErr w:type="spellStart"/>
-            <w:r>
-              <w:t>zu</w:t>
-            </w:r>
-            <w:proofErr w:type="spellEnd"/>
-            <w:r>
-              <w:t xml:space="preserve"> </w:t>
-            </w:r>
-            <w:proofErr w:type="spellStart"/>
-            <w:r>
-              <w:t>Schwachpunkt</w:t>
-            </w:r>
-            <w:proofErr w:type="spellEnd"/>
+            <w:r>
+              <w:t>Bezug zu Schwachpunkt</w:t>
+            </w:r>
           </w:p>
         </w:tc>
       </w:tr>
@@ -6891,11 +6564,9 @@
             <w:pPr>
               <w:pStyle w:val="TextCDB"/>
             </w:pPr>
-            <w:proofErr w:type="spellStart"/>
             <w:r>
               <w:t>Benutzerfreundlichkeit</w:t>
             </w:r>
-            <w:proofErr w:type="spellEnd"/>
           </w:p>
         </w:tc>
         <w:tc>
@@ -6997,11 +6668,9 @@
             <w:pPr>
               <w:pStyle w:val="TextCDB"/>
             </w:pPr>
-            <w:proofErr w:type="spellStart"/>
             <w:r>
               <w:t>Kompatibilität</w:t>
             </w:r>
-            <w:proofErr w:type="spellEnd"/>
           </w:p>
         </w:tc>
         <w:tc>
@@ -7260,13 +6929,8 @@
               <w:pStyle w:val="TextCDB"/>
             </w:pPr>
             <w:r>
-              <w:t xml:space="preserve">Kurze </w:t>
-            </w:r>
-            <w:proofErr w:type="spellStart"/>
-            <w:r>
-              <w:t>Spielrunden</w:t>
-            </w:r>
-            <w:proofErr w:type="spellEnd"/>
+              <w:t>Kurze Spielrunden</w:t>
+            </w:r>
           </w:p>
         </w:tc>
         <w:tc>
@@ -7311,19 +6975,9 @@
             <w:pPr>
               <w:pStyle w:val="TextCDB"/>
             </w:pPr>
-            <w:proofErr w:type="spellStart"/>
-            <w:r>
-              <w:t>Rundenzeit</w:t>
-            </w:r>
-            <w:proofErr w:type="spellEnd"/>
-            <w:r>
-              <w:t xml:space="preserve"> &lt; 3 Min. in </w:t>
-            </w:r>
-            <w:proofErr w:type="spellStart"/>
-            <w:r>
-              <w:t>Testläufen</w:t>
-            </w:r>
-            <w:proofErr w:type="spellEnd"/>
+            <w:r>
+              <w:t>Rundenzeit &lt; 3 Min. in Testläufen</w:t>
+            </w:r>
           </w:p>
         </w:tc>
         <w:tc>
@@ -7386,13 +7040,8 @@
               <w:pStyle w:val="TextCDB"/>
             </w:pPr>
             <w:r>
-              <w:t xml:space="preserve">Design &amp; </w:t>
-            </w:r>
-            <w:proofErr w:type="spellStart"/>
-            <w:r>
-              <w:t>Spielspaß</w:t>
-            </w:r>
-            <w:proofErr w:type="spellEnd"/>
+              <w:t>Design &amp; Spielspaß</w:t>
+            </w:r>
           </w:p>
         </w:tc>
         <w:tc>
@@ -7424,29 +7073,8 @@
             <w:pPr>
               <w:pStyle w:val="TextCDB"/>
             </w:pPr>
-            <w:proofErr w:type="spellStart"/>
-            <w:r>
-              <w:t>Spielerfeedback</w:t>
-            </w:r>
-            <w:proofErr w:type="spellEnd"/>
-            <w:r>
-              <w:t xml:space="preserve"> ≥ 80 % </w:t>
-            </w:r>
-            <w:proofErr w:type="spellStart"/>
-            <w:r>
-              <w:t>positiv</w:t>
-            </w:r>
-            <w:proofErr w:type="spellEnd"/>
-            <w:r>
-              <w:t xml:space="preserve"> (</w:t>
-            </w:r>
-            <w:proofErr w:type="spellStart"/>
-            <w:r>
-              <w:t>Befragung</w:t>
-            </w:r>
-            <w:proofErr w:type="spellEnd"/>
-            <w:r>
-              <w:t>)</w:t>
+            <w:r>
+              <w:t>Spielerfeedback ≥ 80 % positiv (Befragung)</w:t>
             </w:r>
           </w:p>
         </w:tc>
@@ -7509,11 +7137,9 @@
             <w:pPr>
               <w:pStyle w:val="TextCDB"/>
             </w:pPr>
-            <w:proofErr w:type="spellStart"/>
             <w:r>
               <w:t>Zugriffsgeschwindigkeit</w:t>
             </w:r>
-            <w:proofErr w:type="spellEnd"/>
           </w:p>
         </w:tc>
         <w:tc>
@@ -7719,14 +7345,12 @@
                 <w:bCs/>
               </w:rPr>
             </w:pPr>
-            <w:proofErr w:type="spellStart"/>
             <w:r>
               <w:rPr>
                 <w:bCs/>
               </w:rPr>
               <w:t>Kategorie</w:t>
             </w:r>
-            <w:proofErr w:type="spellEnd"/>
           </w:p>
         </w:tc>
         <w:tc>
@@ -7742,14 +7366,12 @@
                 <w:bCs/>
               </w:rPr>
             </w:pPr>
-            <w:proofErr w:type="spellStart"/>
             <w:r>
               <w:rPr>
                 <w:bCs/>
               </w:rPr>
               <w:t>Beschreibung</w:t>
             </w:r>
-            <w:proofErr w:type="spellEnd"/>
           </w:p>
         </w:tc>
         <w:tc>
@@ -7765,14 +7387,12 @@
                 <w:bCs/>
               </w:rPr>
             </w:pPr>
-            <w:proofErr w:type="spellStart"/>
             <w:r>
               <w:rPr>
                 <w:bCs/>
               </w:rPr>
               <w:t>Messgröße</w:t>
             </w:r>
-            <w:proofErr w:type="spellEnd"/>
           </w:p>
         </w:tc>
         <w:tc>
@@ -7788,14 +7408,12 @@
                 <w:bCs/>
               </w:rPr>
             </w:pPr>
-            <w:proofErr w:type="spellStart"/>
             <w:r>
               <w:rPr>
                 <w:bCs/>
               </w:rPr>
               <w:t>Priorität</w:t>
             </w:r>
-            <w:proofErr w:type="spellEnd"/>
           </w:p>
         </w:tc>
       </w:tr>
@@ -7826,11 +7444,9 @@
             <w:pPr>
               <w:pStyle w:val="TextCDB"/>
             </w:pPr>
-            <w:proofErr w:type="spellStart"/>
             <w:r>
               <w:t>Projektorganisation</w:t>
             </w:r>
-            <w:proofErr w:type="spellEnd"/>
           </w:p>
         </w:tc>
         <w:tc>
@@ -7862,35 +7478,9 @@
             <w:pPr>
               <w:pStyle w:val="TextCDB"/>
             </w:pPr>
-            <w:proofErr w:type="spellStart"/>
-            <w:r>
-              <w:t>Aufgabenübersicht</w:t>
-            </w:r>
-            <w:proofErr w:type="spellEnd"/>
-            <w:r>
-              <w:t xml:space="preserve"> </w:t>
-            </w:r>
-            <w:proofErr w:type="spellStart"/>
-            <w:r>
-              <w:t>erstellt</w:t>
-            </w:r>
-            <w:proofErr w:type="spellEnd"/>
-            <w:r>
-              <w:t xml:space="preserve">, </w:t>
-            </w:r>
-            <w:proofErr w:type="spellStart"/>
-            <w:r>
-              <w:t>Zuständigkeiten</w:t>
-            </w:r>
-            <w:proofErr w:type="spellEnd"/>
-            <w:r>
-              <w:t xml:space="preserve"> </w:t>
-            </w:r>
-            <w:proofErr w:type="spellStart"/>
-            <w:r>
-              <w:t>geklärt</w:t>
-            </w:r>
-            <w:proofErr w:type="spellEnd"/>
+            <w:r>
+              <w:t>Aufgabenübersicht erstellt, Zuständigkeiten geklärt</w:t>
+            </w:r>
           </w:p>
         </w:tc>
         <w:tc>
@@ -7938,19 +7528,9 @@
             <w:pPr>
               <w:pStyle w:val="TextCDB"/>
             </w:pPr>
-            <w:proofErr w:type="spellStart"/>
-            <w:r>
-              <w:t>Qualität</w:t>
-            </w:r>
-            <w:proofErr w:type="spellEnd"/>
-            <w:r>
-              <w:t xml:space="preserve"> der </w:t>
-            </w:r>
-            <w:proofErr w:type="spellStart"/>
-            <w:r>
-              <w:t>Umsetzung</w:t>
-            </w:r>
-            <w:proofErr w:type="spellEnd"/>
+            <w:r>
+              <w:t>Qualität der Umsetzung</w:t>
+            </w:r>
           </w:p>
         </w:tc>
         <w:tc>
@@ -7982,35 +7562,9 @@
             <w:pPr>
               <w:pStyle w:val="TextCDB"/>
             </w:pPr>
-            <w:proofErr w:type="spellStart"/>
-            <w:r>
-              <w:t>Erfolgreicher</w:t>
-            </w:r>
-            <w:proofErr w:type="spellEnd"/>
-            <w:r>
-              <w:t xml:space="preserve"> </w:t>
-            </w:r>
-            <w:proofErr w:type="spellStart"/>
-            <w:r>
-              <w:t>Testlauf</w:t>
-            </w:r>
-            <w:proofErr w:type="spellEnd"/>
-            <w:r>
-              <w:t xml:space="preserve"> </w:t>
-            </w:r>
-            <w:proofErr w:type="spellStart"/>
-            <w:r>
-              <w:t>ohne</w:t>
-            </w:r>
-            <w:proofErr w:type="spellEnd"/>
-            <w:r>
-              <w:t xml:space="preserve"> </w:t>
-            </w:r>
-            <w:proofErr w:type="spellStart"/>
-            <w:r>
-              <w:t>Abstürze</w:t>
-            </w:r>
-            <w:proofErr w:type="spellEnd"/>
+            <w:r>
+              <w:t>Erfolgreicher Testlauf ohne Abstürze</w:t>
+            </w:r>
           </w:p>
         </w:tc>
         <w:tc>
@@ -8058,11 +7612,9 @@
             <w:pPr>
               <w:pStyle w:val="TextCDB"/>
             </w:pPr>
-            <w:proofErr w:type="spellStart"/>
             <w:r>
               <w:t>Kommunikation</w:t>
             </w:r>
-            <w:proofErr w:type="spellEnd"/>
           </w:p>
         </w:tc>
         <w:tc>
@@ -8094,21 +7646,8 @@
             <w:pPr>
               <w:pStyle w:val="TextCDB"/>
             </w:pPr>
-            <w:proofErr w:type="spellStart"/>
-            <w:r>
-              <w:t>Wöchentliche</w:t>
-            </w:r>
-            <w:proofErr w:type="spellEnd"/>
-            <w:r>
-              <w:t xml:space="preserve"> </w:t>
-            </w:r>
-            <w:proofErr w:type="spellStart"/>
-            <w:r>
-              <w:t>Protokolle</w:t>
-            </w:r>
-            <w:proofErr w:type="spellEnd"/>
-            <w:r>
-              <w:t xml:space="preserve"> der Meetings</w:t>
+            <w:r>
+              <w:t>Wöchentliche Protokolle der Meetings</w:t>
             </w:r>
           </w:p>
         </w:tc>
@@ -8157,11 +7696,9 @@
             <w:pPr>
               <w:pStyle w:val="TextCDB"/>
             </w:pPr>
-            <w:proofErr w:type="spellStart"/>
             <w:r>
               <w:t>Dokumentation</w:t>
             </w:r>
-            <w:proofErr w:type="spellEnd"/>
           </w:p>
         </w:tc>
         <w:tc>
@@ -8173,37 +7710,8 @@
             <w:pPr>
               <w:pStyle w:val="TextCDB"/>
             </w:pPr>
-            <w:proofErr w:type="spellStart"/>
-            <w:r>
-              <w:t>Projektdokumentation</w:t>
-            </w:r>
-            <w:proofErr w:type="spellEnd"/>
-            <w:r>
-              <w:t xml:space="preserve"> </w:t>
-            </w:r>
-            <w:proofErr w:type="spellStart"/>
-            <w:r>
-              <w:t>wird</w:t>
-            </w:r>
-            <w:proofErr w:type="spellEnd"/>
-            <w:r>
-              <w:t xml:space="preserve"> </w:t>
-            </w:r>
-            <w:proofErr w:type="spellStart"/>
-            <w:r>
-              <w:t>vollständig</w:t>
-            </w:r>
-            <w:proofErr w:type="spellEnd"/>
-            <w:r>
-              <w:t xml:space="preserve"> </w:t>
-            </w:r>
-            <w:proofErr w:type="spellStart"/>
-            <w:r>
-              <w:t>erstellt</w:t>
-            </w:r>
-            <w:proofErr w:type="spellEnd"/>
-            <w:r>
-              <w:t>.</w:t>
+            <w:r>
+              <w:t>Projektdokumentation wird vollständig erstellt.</w:t>
             </w:r>
           </w:p>
         </w:tc>
@@ -8216,21 +7724,8 @@
             <w:pPr>
               <w:pStyle w:val="TextCDB"/>
             </w:pPr>
-            <w:proofErr w:type="spellStart"/>
-            <w:r>
-              <w:t>Abgabe</w:t>
-            </w:r>
-            <w:proofErr w:type="spellEnd"/>
-            <w:r>
-              <w:t xml:space="preserve"> der </w:t>
-            </w:r>
-            <w:proofErr w:type="spellStart"/>
-            <w:r>
-              <w:t>Dokumentation</w:t>
-            </w:r>
-            <w:proofErr w:type="spellEnd"/>
-            <w:r>
-              <w:t xml:space="preserve"> bis 09.01.2026</w:t>
+            <w:r>
+              <w:t>Abgabe der Dokumentation bis 09.01.2026</w:t>
             </w:r>
           </w:p>
         </w:tc>
@@ -8289,31 +7784,13 @@
           <w:color w:val="000000" w:themeColor="text1"/>
         </w:rPr>
       </w:pPr>
-      <w:proofErr w:type="spellStart"/>
       <w:r>
         <w:rPr>
           <w:iCs/>
           <w:color w:val="000000" w:themeColor="text1"/>
         </w:rPr>
-        <w:t>Projektmethode</w:t>
-      </w:r>
-      <w:proofErr w:type="spellEnd"/>
-      <w:r>
-        <w:rPr>
-          <w:iCs/>
-          <w:color w:val="000000" w:themeColor="text1"/>
-        </w:rPr>
-        <w:t>: HERMES-</w:t>
-      </w:r>
-      <w:proofErr w:type="spellStart"/>
-      <w:r>
-        <w:rPr>
-          <w:iCs/>
-          <w:color w:val="000000" w:themeColor="text1"/>
-        </w:rPr>
-        <w:t>gibb</w:t>
-      </w:r>
-      <w:proofErr w:type="spellEnd"/>
+        <w:t>Projektmethode: HERMES-gibb</w:t>
+      </w:r>
     </w:p>
     <w:p>
       <w:pPr>
@@ -8327,21 +7804,12 @@
           <w:color w:val="000000" w:themeColor="text1"/>
         </w:rPr>
       </w:pPr>
-      <w:proofErr w:type="spellStart"/>
       <w:r>
         <w:rPr>
           <w:iCs/>
           <w:color w:val="000000" w:themeColor="text1"/>
         </w:rPr>
-        <w:t>Zeitrahmen</w:t>
-      </w:r>
-      <w:proofErr w:type="spellEnd"/>
-      <w:r>
-        <w:rPr>
-          <w:iCs/>
-          <w:color w:val="000000" w:themeColor="text1"/>
-        </w:rPr>
-        <w:t>: 22.08.2025 – 22.01.2026</w:t>
+        <w:t>Zeitrahmen: 22.08.2025 – 22.01.2026</w:t>
       </w:r>
     </w:p>
     <w:p>
@@ -8376,21 +7844,12 @@
           <w:color w:val="000000" w:themeColor="text1"/>
         </w:rPr>
       </w:pPr>
-      <w:proofErr w:type="spellStart"/>
       <w:r>
         <w:rPr>
           <w:iCs/>
           <w:color w:val="000000" w:themeColor="text1"/>
         </w:rPr>
-        <w:t>Ressourcen</w:t>
-      </w:r>
-      <w:proofErr w:type="spellEnd"/>
-      <w:r>
-        <w:rPr>
-          <w:iCs/>
-          <w:color w:val="000000" w:themeColor="text1"/>
-        </w:rPr>
-        <w:t>:</w:t>
+        <w:t>Ressourcen:</w:t>
       </w:r>
       <w:r>
         <w:rPr>
@@ -8497,21 +7956,12 @@
           <w:color w:val="000000" w:themeColor="text1"/>
         </w:rPr>
       </w:pPr>
-      <w:proofErr w:type="spellStart"/>
       <w:r>
         <w:rPr>
           <w:iCs/>
           <w:color w:val="000000" w:themeColor="text1"/>
         </w:rPr>
-        <w:t>Kommunikation</w:t>
-      </w:r>
-      <w:proofErr w:type="spellEnd"/>
-      <w:r>
-        <w:rPr>
-          <w:iCs/>
-          <w:color w:val="000000" w:themeColor="text1"/>
-        </w:rPr>
-        <w:t>: Discord / Microsoft Teams</w:t>
+        <w:t>Kommunikation: Discord / Microsoft Teams</w:t>
       </w:r>
     </w:p>
     <w:p>
@@ -8797,21 +8247,7 @@
         <w:rPr>
           <w:lang w:val="de-CH"/>
         </w:rPr>
-        <w:t xml:space="preserve"> über </w:t>
-      </w:r>
-      <w:proofErr w:type="spellStart"/>
-      <w:r>
-        <w:rPr>
-          <w:lang w:val="de-CH"/>
-        </w:rPr>
-        <w:t>WebSockets</w:t>
-      </w:r>
-      <w:proofErr w:type="spellEnd"/>
-      <w:r>
-        <w:rPr>
-          <w:lang w:val="de-CH"/>
-        </w:rPr>
-        <w:t xml:space="preserve"> funktioniert und wie man ein synchrones </w:t>
+        <w:t xml:space="preserve"> über WebSockets funktioniert und wie man ein synchrones </w:t>
       </w:r>
       <w:r>
         <w:rPr>
@@ -8846,15 +8282,15 @@
           <w:color w:val="000000" w:themeColor="text1"/>
         </w:rPr>
       </w:pPr>
-      <w:bookmarkStart w:id="14" w:name="_Toc350764393"/>
-      <w:bookmarkStart w:id="15" w:name="_Toc208763879"/>
+      <w:bookmarkStart w:id="14" w:name="_Toc208763879"/>
+      <w:bookmarkStart w:id="15" w:name="_Toc350764393"/>
       <w:r>
         <w:rPr>
           <w:color w:val="000000" w:themeColor="text1"/>
         </w:rPr>
         <w:t>Liste der Stakeholder</w:t>
       </w:r>
-      <w:bookmarkEnd w:id="15"/>
+      <w:bookmarkEnd w:id="14"/>
     </w:p>
     <w:tbl>
       <w:tblPr>
@@ -9509,7 +8945,7 @@
       <w:r>
         <w:t>Anforderungen</w:t>
       </w:r>
-      <w:bookmarkEnd w:id="14"/>
+      <w:bookmarkEnd w:id="15"/>
       <w:bookmarkEnd w:id="16"/>
     </w:p>
     <w:tbl>
@@ -9560,7 +8996,6 @@
                 <w:color w:val="000000" w:themeColor="text1"/>
               </w:rPr>
             </w:pPr>
-            <w:proofErr w:type="spellStart"/>
             <w:r>
               <w:rPr>
                 <w:iCs/>
@@ -9568,7 +9003,6 @@
               </w:rPr>
               <w:t>Anforderung</w:t>
             </w:r>
-            <w:proofErr w:type="spellEnd"/>
           </w:p>
         </w:tc>
         <w:tc>
@@ -9584,7 +9018,6 @@
                 <w:color w:val="000000" w:themeColor="text1"/>
               </w:rPr>
             </w:pPr>
-            <w:proofErr w:type="spellStart"/>
             <w:r>
               <w:rPr>
                 <w:iCs/>
@@ -9592,7 +9025,6 @@
               </w:rPr>
               <w:t>Beschreibung</w:t>
             </w:r>
-            <w:proofErr w:type="spellEnd"/>
           </w:p>
         </w:tc>
         <w:tc>
@@ -9608,21 +9040,12 @@
                 <w:color w:val="000000" w:themeColor="text1"/>
               </w:rPr>
             </w:pPr>
-            <w:proofErr w:type="spellStart"/>
             <w:r>
               <w:rPr>
                 <w:iCs/>
                 <w:color w:val="000000" w:themeColor="text1"/>
               </w:rPr>
-              <w:t>Deckt</w:t>
-            </w:r>
-            <w:proofErr w:type="spellEnd"/>
-            <w:r>
-              <w:rPr>
-                <w:iCs/>
-                <w:color w:val="000000" w:themeColor="text1"/>
-              </w:rPr>
-              <w:t xml:space="preserve"> Ziel(e)</w:t>
+              <w:t>Deckt Ziel(e)</w:t>
             </w:r>
           </w:p>
         </w:tc>
@@ -9663,7 +9086,6 @@
                 <w:color w:val="000000" w:themeColor="text1"/>
               </w:rPr>
             </w:pPr>
-            <w:proofErr w:type="spellStart"/>
             <w:r>
               <w:rPr>
                 <w:iCs/>
@@ -9671,7 +9093,6 @@
               </w:rPr>
               <w:t>Browserzugriff</w:t>
             </w:r>
-            <w:proofErr w:type="spellEnd"/>
           </w:p>
         </w:tc>
         <w:tc>
@@ -9757,7 +9178,6 @@
                 <w:color w:val="000000" w:themeColor="text1"/>
               </w:rPr>
             </w:pPr>
-            <w:proofErr w:type="spellStart"/>
             <w:r>
               <w:rPr>
                 <w:iCs/>
@@ -9765,7 +9185,6 @@
               </w:rPr>
               <w:t>Kompatibilität</w:t>
             </w:r>
-            <w:proofErr w:type="spellEnd"/>
           </w:p>
         </w:tc>
         <w:tc>
@@ -9948,17 +9367,8 @@
                 <w:iCs/>
                 <w:color w:val="000000" w:themeColor="text1"/>
               </w:rPr>
-              <w:t xml:space="preserve">Kurze </w:t>
-            </w:r>
-            <w:proofErr w:type="spellStart"/>
-            <w:r>
-              <w:rPr>
-                <w:iCs/>
-                <w:color w:val="000000" w:themeColor="text1"/>
-              </w:rPr>
-              <w:t>Runden</w:t>
-            </w:r>
-            <w:proofErr w:type="spellEnd"/>
+              <w:t>Kurze Runden</w:t>
+            </w:r>
           </w:p>
         </w:tc>
         <w:tc>
@@ -10049,24 +9459,15 @@
                 <w:iCs/>
                 <w:color w:val="000000" w:themeColor="text1"/>
               </w:rPr>
-              <w:t>Echtzeit-</w:t>
-            </w:r>
-            <w:proofErr w:type="spellStart"/>
+              <w:t>Echtzeit-Sync</w:t>
+            </w:r>
             <w:r>
               <w:rPr>
                 <w:iCs/>
                 <w:color w:val="000000" w:themeColor="text1"/>
               </w:rPr>
-              <w:t>Sync</w:t>
-            </w:r>
-            <w:r>
-              <w:rPr>
-                <w:iCs/>
-                <w:color w:val="000000" w:themeColor="text1"/>
-              </w:rPr>
               <w:t>hronisation</w:t>
             </w:r>
-            <w:proofErr w:type="spellEnd"/>
           </w:p>
         </w:tc>
         <w:tc>
@@ -10152,7 +9553,6 @@
                 <w:color w:val="000000" w:themeColor="text1"/>
               </w:rPr>
             </w:pPr>
-            <w:proofErr w:type="spellStart"/>
             <w:r>
               <w:rPr>
                 <w:iCs/>
@@ -10160,7 +9560,6 @@
               </w:rPr>
               <w:t>Benutzerfreundlichkeit</w:t>
             </w:r>
-            <w:proofErr w:type="spellEnd"/>
           </w:p>
         </w:tc>
         <w:tc>
@@ -10381,14 +9780,12 @@
                 <w:color w:val="000000" w:themeColor="text1"/>
               </w:rPr>
             </w:pPr>
-            <w:proofErr w:type="spellStart"/>
             <w:r>
               <w:rPr>
                 <w:color w:val="000000" w:themeColor="text1"/>
               </w:rPr>
               <w:t>Variante</w:t>
             </w:r>
-            <w:proofErr w:type="spellEnd"/>
           </w:p>
         </w:tc>
         <w:tc>
@@ -10403,14 +9800,12 @@
                 <w:color w:val="000000" w:themeColor="text1"/>
               </w:rPr>
             </w:pPr>
-            <w:proofErr w:type="spellStart"/>
             <w:r>
               <w:rPr>
                 <w:color w:val="000000" w:themeColor="text1"/>
               </w:rPr>
               <w:t>Beschreibung</w:t>
             </w:r>
-            <w:proofErr w:type="spellEnd"/>
           </w:p>
         </w:tc>
         <w:tc>
@@ -10425,14 +9820,12 @@
                 <w:color w:val="000000" w:themeColor="text1"/>
               </w:rPr>
             </w:pPr>
-            <w:proofErr w:type="spellStart"/>
             <w:r>
               <w:rPr>
                 <w:color w:val="000000" w:themeColor="text1"/>
               </w:rPr>
               <w:t>Vorteile</w:t>
             </w:r>
-            <w:proofErr w:type="spellEnd"/>
           </w:p>
         </w:tc>
         <w:tc>
@@ -10447,14 +9840,12 @@
                 <w:color w:val="000000" w:themeColor="text1"/>
               </w:rPr>
             </w:pPr>
-            <w:proofErr w:type="spellStart"/>
             <w:r>
               <w:rPr>
                 <w:color w:val="000000" w:themeColor="text1"/>
               </w:rPr>
               <w:t>Nachteile</w:t>
             </w:r>
-            <w:proofErr w:type="spellEnd"/>
           </w:p>
         </w:tc>
       </w:tr>
@@ -10495,63 +9886,7 @@
               <w:rPr>
                 <w:color w:val="000000" w:themeColor="text1"/>
               </w:rPr>
-              <w:t xml:space="preserve">Node.js + Express.js + Socket.IO + Three.js – Alles in JavaScript/TypeScript, Server </w:t>
-            </w:r>
-            <w:proofErr w:type="spellStart"/>
-            <w:r>
-              <w:rPr>
-                <w:color w:val="000000" w:themeColor="text1"/>
-              </w:rPr>
-              <w:t>und</w:t>
-            </w:r>
-            <w:proofErr w:type="spellEnd"/>
-            <w:r>
-              <w:rPr>
-                <w:color w:val="000000" w:themeColor="text1"/>
-              </w:rPr>
-              <w:t xml:space="preserve"> Client in </w:t>
-            </w:r>
-            <w:proofErr w:type="spellStart"/>
-            <w:r>
-              <w:rPr>
-                <w:color w:val="000000" w:themeColor="text1"/>
-              </w:rPr>
-              <w:t>einer</w:t>
-            </w:r>
-            <w:proofErr w:type="spellEnd"/>
-            <w:r>
-              <w:rPr>
-                <w:color w:val="000000" w:themeColor="text1"/>
-              </w:rPr>
-              <w:t xml:space="preserve"> </w:t>
-            </w:r>
-            <w:proofErr w:type="spellStart"/>
-            <w:r>
-              <w:rPr>
-                <w:color w:val="000000" w:themeColor="text1"/>
-              </w:rPr>
-              <w:t>Sprache</w:t>
-            </w:r>
-            <w:proofErr w:type="spellEnd"/>
-            <w:r>
-              <w:rPr>
-                <w:color w:val="000000" w:themeColor="text1"/>
-              </w:rPr>
-              <w:t xml:space="preserve">, 3D </w:t>
-            </w:r>
-            <w:proofErr w:type="spellStart"/>
-            <w:r>
-              <w:rPr>
-                <w:color w:val="000000" w:themeColor="text1"/>
-              </w:rPr>
-              <w:t>mit</w:t>
-            </w:r>
-            <w:proofErr w:type="spellEnd"/>
-            <w:r>
-              <w:rPr>
-                <w:color w:val="000000" w:themeColor="text1"/>
-              </w:rPr>
-              <w:t xml:space="preserve"> Three.js</w:t>
+              <w:t>Node.js + Express.js + Socket.IO + Three.js – Alles in JavaScript/TypeScript, Server und Client in einer Sprache, 3D mit Three.js</w:t>
             </w:r>
           </w:p>
         </w:tc>
@@ -10639,99 +9974,51 @@
                 <w:color w:val="000000" w:themeColor="text1"/>
                 <w:lang w:val="de-CH"/>
               </w:rPr>
-              <w:t xml:space="preserve">Unity mit </w:t>
-            </w:r>
-            <w:proofErr w:type="spellStart"/>
-            <w:r>
+              <w:t>Unity mit WebGL-Export – Spiel in Unity entwickelt und als WebGL-Version in den Browser gebracht</w:t>
+            </w:r>
+          </w:p>
+        </w:tc>
+        <w:tc>
+          <w:tcPr>
+            <w:tcW w:w="0" w:type="auto"/>
+            <w:hideMark/>
+          </w:tcPr>
+          <w:p>
+            <w:pPr>
+              <w:pStyle w:val="TextCDB"/>
               <w:rPr>
                 <w:color w:val="000000" w:themeColor="text1"/>
                 <w:lang w:val="de-CH"/>
               </w:rPr>
-              <w:t>WebGL</w:t>
-            </w:r>
-            <w:proofErr w:type="spellEnd"/>
+            </w:pPr>
             <w:r>
               <w:rPr>
                 <w:color w:val="000000" w:themeColor="text1"/>
                 <w:lang w:val="de-CH"/>
               </w:rPr>
-              <w:t xml:space="preserve">-Export – Spiel in Unity entwickelt und als </w:t>
-            </w:r>
-            <w:proofErr w:type="spellStart"/>
-            <w:r>
+              <w:t>Sehr gute 3D-Grafikqualität- Viele Assets verfügbar- Einfache Entwicklung mit visuellen Tools</w:t>
+            </w:r>
+          </w:p>
+        </w:tc>
+        <w:tc>
+          <w:tcPr>
+            <w:tcW w:w="0" w:type="auto"/>
+            <w:hideMark/>
+          </w:tcPr>
+          <w:p>
+            <w:pPr>
+              <w:pStyle w:val="TextCDB"/>
               <w:rPr>
                 <w:color w:val="000000" w:themeColor="text1"/>
                 <w:lang w:val="de-CH"/>
               </w:rPr>
-              <w:t>WebGL</w:t>
-            </w:r>
-            <w:proofErr w:type="spellEnd"/>
+            </w:pPr>
             <w:r>
               <w:rPr>
                 <w:color w:val="000000" w:themeColor="text1"/>
                 <w:lang w:val="de-CH"/>
               </w:rPr>
-              <w:t>-Version in den Browser gebracht</w:t>
-            </w:r>
-          </w:p>
-        </w:tc>
-        <w:tc>
-          <w:tcPr>
-            <w:tcW w:w="0" w:type="auto"/>
-            <w:hideMark/>
-          </w:tcPr>
-          <w:p>
-            <w:pPr>
-              <w:pStyle w:val="TextCDB"/>
-              <w:rPr>
-                <w:color w:val="000000" w:themeColor="text1"/>
-                <w:lang w:val="de-CH"/>
-              </w:rPr>
-            </w:pPr>
-            <w:r>
-              <w:rPr>
-                <w:color w:val="000000" w:themeColor="text1"/>
-                <w:lang w:val="de-CH"/>
-              </w:rPr>
-              <w:t>Sehr gute 3D-Grafikqualität- Viele Assets verfügbar- Einfache Entwicklung mit visuellen Tools</w:t>
-            </w:r>
-          </w:p>
-        </w:tc>
-        <w:tc>
-          <w:tcPr>
-            <w:tcW w:w="0" w:type="auto"/>
-            <w:hideMark/>
-          </w:tcPr>
-          <w:p>
-            <w:pPr>
-              <w:pStyle w:val="TextCDB"/>
-              <w:rPr>
-                <w:color w:val="000000" w:themeColor="text1"/>
-                <w:lang w:val="de-CH"/>
-              </w:rPr>
-            </w:pPr>
-            <w:r>
-              <w:rPr>
-                <w:color w:val="000000" w:themeColor="text1"/>
-                <w:lang w:val="de-CH"/>
-              </w:rPr>
-              <w:t xml:space="preserve">Lange Ladezeiten im Browser- Hoher Ressourcenverbrauch- Komplexere </w:t>
-            </w:r>
-            <w:proofErr w:type="spellStart"/>
-            <w:r>
-              <w:rPr>
-                <w:color w:val="000000" w:themeColor="text1"/>
-                <w:lang w:val="de-CH"/>
-              </w:rPr>
-              <w:t>Build</w:t>
-            </w:r>
-            <w:proofErr w:type="spellEnd"/>
-            <w:r>
-              <w:rPr>
-                <w:color w:val="000000" w:themeColor="text1"/>
-                <w:lang w:val="de-CH"/>
-              </w:rPr>
-              <w:t>-Prozesse</w:t>
+              <w:t>Lange Ladezeiten im Browser- Hoher Ressourcenverbrauch- Komplexere Build-Prozesse</w:t>
             </w:r>
           </w:p>
         </w:tc>
@@ -10773,21 +10060,7 @@
               <w:rPr>
                 <w:color w:val="000000" w:themeColor="text1"/>
               </w:rPr>
-              <w:t>Python-Server (Flask/</w:t>
-            </w:r>
-            <w:proofErr w:type="spellStart"/>
-            <w:r>
-              <w:rPr>
-                <w:color w:val="000000" w:themeColor="text1"/>
-              </w:rPr>
-              <w:t>FastAPI</w:t>
-            </w:r>
-            <w:proofErr w:type="spellEnd"/>
-            <w:r>
-              <w:rPr>
-                <w:color w:val="000000" w:themeColor="text1"/>
-              </w:rPr>
-              <w:t>) + JavaScript-Client (Three.js) – Server in Python, Client in JS</w:t>
+              <w:t>Python-Server (Flask/FastAPI) + JavaScript-Client (Three.js) – Server in Python, Client in JS</w:t>
             </w:r>
           </w:p>
         </w:tc>
@@ -11105,19 +10378,9 @@
           <w:b/>
           <w:bCs w:val="0"/>
         </w:rPr>
-        <w:t xml:space="preserve">Lösungsvariante Unity / </w:t>
-      </w:r>
-      <w:proofErr w:type="spellStart"/>
-      <w:r>
-        <w:rPr>
-          <w:rStyle w:val="Fett"/>
-          <w:b/>
-          <w:bCs w:val="0"/>
-        </w:rPr>
-        <w:t>WebGL</w:t>
+        <w:t>Lösungsvariante Unity / WebGL</w:t>
       </w:r>
       <w:bookmarkEnd w:id="24"/>
-      <w:proofErr w:type="spellEnd"/>
     </w:p>
     <w:p>
       <w:pPr>
@@ -11164,10 +10427,12 @@
           <w:szCs w:val="24"/>
           <w:lang w:val="de-CH"/>
         </w:rPr>
-        <w:t xml:space="preserve">Das Spiel wird mit der Unity Engine entwickelt und als </w:t>
-      </w:r>
-      <w:proofErr w:type="spellStart"/>
-      <w:r>
+        <w:t>Das Spiel wird mit der Unity Engine entwickelt und als WebGL-Version exportiert. Dadurch kann es im Browser gespielt werden.</w:t>
+      </w:r>
+    </w:p>
+    <w:p>
+      <w:pPr>
+        <w:pStyle w:val="TextCDB"/>
         <w:rPr>
           <w:rStyle w:val="Fett"/>
           <w:rFonts w:cs="Arial"/>
@@ -11176,10 +10441,35 @@
           <w:szCs w:val="24"/>
           <w:lang w:val="de-CH"/>
         </w:rPr>
-        <w:t>WebGL</w:t>
-      </w:r>
-      <w:proofErr w:type="spellEnd"/>
-      <w:r>
+      </w:pPr>
+    </w:p>
+    <w:p>
+      <w:pPr>
+        <w:pStyle w:val="TextCDB"/>
+        <w:rPr>
+          <w:rStyle w:val="Fett"/>
+          <w:rFonts w:cs="Arial"/>
+          <w:bCs w:val="0"/>
+          <w:sz w:val="24"/>
+          <w:szCs w:val="24"/>
+          <w:lang w:val="de-CH"/>
+        </w:rPr>
+      </w:pPr>
+      <w:r>
+        <w:rPr>
+          <w:rStyle w:val="Fett"/>
+          <w:rFonts w:cs="Arial"/>
+          <w:bCs w:val="0"/>
+          <w:sz w:val="24"/>
+          <w:szCs w:val="24"/>
+          <w:lang w:val="de-CH"/>
+        </w:rPr>
+        <w:t>Schnittstellen</w:t>
+      </w:r>
+    </w:p>
+    <w:p>
+      <w:pPr>
+        <w:pStyle w:val="TextCDB"/>
         <w:rPr>
           <w:rStyle w:val="Fett"/>
           <w:rFonts w:cs="Arial"/>
@@ -11188,12 +10478,8 @@
           <w:szCs w:val="24"/>
           <w:lang w:val="de-CH"/>
         </w:rPr>
-        <w:t>-Version exportiert. Dadurch kann es im Browser gespielt werden.</w:t>
-      </w:r>
-    </w:p>
-    <w:p>
-      <w:pPr>
-        <w:pStyle w:val="TextCDB"/>
+      </w:pPr>
+      <w:r>
         <w:rPr>
           <w:rStyle w:val="Fett"/>
           <w:rFonts w:cs="Arial"/>
@@ -11202,7 +10488,8 @@
           <w:szCs w:val="24"/>
           <w:lang w:val="de-CH"/>
         </w:rPr>
-      </w:pPr>
+        <w:t>Es sind keine Schnittstellen zu anderen Systemen notwendig.</w:t>
+      </w:r>
     </w:p>
     <w:p>
       <w:pPr>
@@ -11225,7 +10512,7 @@
           <w:szCs w:val="24"/>
           <w:lang w:val="de-CH"/>
         </w:rPr>
-        <w:t>Schnittstellen</w:t>
+        <w:t>Abdeckung der Anforderungen</w:t>
       </w:r>
     </w:p>
     <w:p>
@@ -11249,7 +10536,7 @@
           <w:szCs w:val="24"/>
           <w:lang w:val="de-CH"/>
         </w:rPr>
-        <w:t>Es sind keine Schnittstellen zu anderen Systemen notwendig.</w:t>
+        <w:t>Nicht vollständig abgedeckt sind die Anforderungen A2 (Ladezeit) und A3 (Kompatibilität). Unity-WebGL-Spiele brauchen oft lange zum Laden und laufen auf schwächeren PCs nicht zuverlässig.</w:t>
       </w:r>
     </w:p>
     <w:p>
@@ -11273,7 +10560,7 @@
           <w:szCs w:val="24"/>
           <w:lang w:val="de-CH"/>
         </w:rPr>
-        <w:t>Abdeckung der Anforderungen</w:t>
+        <w:t>Realisierbarkeitsbetrachtung</w:t>
       </w:r>
     </w:p>
     <w:p>
@@ -11297,9 +10584,8 @@
           <w:szCs w:val="24"/>
           <w:lang w:val="de-CH"/>
         </w:rPr>
-        <w:t>Nicht vollständig abgedeckt sind die Anforderungen A2 (Ladezeit) und A3 (Kompatibilität). Unity-</w:t>
-      </w:r>
-      <w:proofErr w:type="spellStart"/>
+        <w:t>Te</w:t>
+      </w:r>
       <w:r>
         <w:rPr>
           <w:rStyle w:val="Fett"/>
@@ -11309,9 +10595,8 @@
           <w:szCs w:val="24"/>
           <w:lang w:val="de-CH"/>
         </w:rPr>
-        <w:t>WebGL</w:t>
-      </w:r>
-      <w:proofErr w:type="spellEnd"/>
+        <w:t>c</w:t>
+      </w:r>
       <w:r>
         <w:rPr>
           <w:rStyle w:val="Fett"/>
@@ -11321,10 +10606,54 @@
           <w:szCs w:val="24"/>
           <w:lang w:val="de-CH"/>
         </w:rPr>
-        <w:t xml:space="preserve">-Spiele brauchen oft lange </w:t>
-      </w:r>
-      <w:proofErr w:type="gramStart"/>
-      <w:r>
+        <w:t>hnisch machbar, aber die Performance auf Schul-PCs könnte problematisch sein.</w:t>
+      </w:r>
+    </w:p>
+    <w:p>
+      <w:pPr>
+        <w:pStyle w:val="berschrift3"/>
+        <w:rPr>
+          <w:rStyle w:val="Fett"/>
+          <w:b/>
+          <w:bCs w:val="0"/>
+        </w:rPr>
+      </w:pPr>
+      <w:bookmarkStart w:id="25" w:name="_Toc208763886"/>
+      <w:r>
+        <w:rPr>
+          <w:rStyle w:val="Fett"/>
+          <w:b/>
+          <w:bCs w:val="0"/>
+        </w:rPr>
+        <w:t>Lösungsvariante Python / JavaScript</w:t>
+      </w:r>
+      <w:bookmarkEnd w:id="25"/>
+    </w:p>
+    <w:p>
+      <w:pPr>
+        <w:pStyle w:val="TextCDB"/>
+        <w:rPr>
+          <w:rStyle w:val="Fett"/>
+          <w:rFonts w:cs="Arial"/>
+          <w:sz w:val="24"/>
+          <w:szCs w:val="24"/>
+          <w:lang w:val="de-CH"/>
+        </w:rPr>
+      </w:pPr>
+      <w:r>
+        <w:rPr>
+          <w:rStyle w:val="Fett"/>
+          <w:rFonts w:cs="Arial"/>
+          <w:sz w:val="24"/>
+          <w:szCs w:val="24"/>
+          <w:lang w:val="de-CH"/>
+        </w:rPr>
+        <w:t>Struktur (grobe Architektur)</w:t>
+      </w:r>
+    </w:p>
+    <w:p>
+      <w:pPr>
+        <w:pStyle w:val="TextCDB"/>
         <w:rPr>
           <w:rStyle w:val="Fett"/>
           <w:rFonts w:cs="Arial"/>
@@ -11333,9 +10662,7 @@
           <w:szCs w:val="24"/>
           <w:lang w:val="de-CH"/>
         </w:rPr>
-        <w:t>zum Laden und laufen</w:t>
-      </w:r>
-      <w:proofErr w:type="gramEnd"/>
+      </w:pPr>
       <w:r>
         <w:rPr>
           <w:rStyle w:val="Fett"/>
@@ -11345,7 +10672,99 @@
           <w:szCs w:val="24"/>
           <w:lang w:val="de-CH"/>
         </w:rPr>
-        <w:t xml:space="preserve"> auf schwächeren PCs nicht zuverlässig.</w:t>
+        <w:t>Der Server wird in Python (z. B. Flask oder FastAPI) entwickelt, während die 3D-Darstellung im Browser mit JavaScript und Three.js erfolgt.</w:t>
+      </w:r>
+    </w:p>
+    <w:p>
+      <w:pPr>
+        <w:pStyle w:val="TextCDB"/>
+        <w:rPr>
+          <w:rStyle w:val="Fett"/>
+          <w:rFonts w:cs="Arial"/>
+          <w:sz w:val="24"/>
+          <w:szCs w:val="24"/>
+          <w:lang w:val="de-CH"/>
+        </w:rPr>
+      </w:pPr>
+      <w:r>
+        <w:rPr>
+          <w:rStyle w:val="Fett"/>
+          <w:rFonts w:cs="Arial"/>
+          <w:sz w:val="24"/>
+          <w:szCs w:val="24"/>
+          <w:lang w:val="de-CH"/>
+        </w:rPr>
+        <w:t>Schnittstellen</w:t>
+      </w:r>
+    </w:p>
+    <w:p>
+      <w:pPr>
+        <w:pStyle w:val="TextCDB"/>
+        <w:rPr>
+          <w:rStyle w:val="Fett"/>
+          <w:rFonts w:cs="Arial"/>
+          <w:b w:val="0"/>
+          <w:sz w:val="24"/>
+          <w:szCs w:val="24"/>
+          <w:lang w:val="de-CH"/>
+        </w:rPr>
+      </w:pPr>
+      <w:r>
+        <w:rPr>
+          <w:rStyle w:val="Fett"/>
+          <w:rFonts w:cs="Arial"/>
+          <w:b w:val="0"/>
+          <w:sz w:val="24"/>
+          <w:szCs w:val="24"/>
+          <w:lang w:val="de-CH"/>
+        </w:rPr>
+        <w:t>Es sind keine Schnittstellen zu anderen Systemen notwendig.</w:t>
+      </w:r>
+    </w:p>
+    <w:p>
+      <w:pPr>
+        <w:pStyle w:val="TextCDB"/>
+        <w:rPr>
+          <w:rStyle w:val="Fett"/>
+          <w:rFonts w:cs="Arial"/>
+          <w:sz w:val="24"/>
+          <w:szCs w:val="24"/>
+          <w:lang w:val="de-CH"/>
+        </w:rPr>
+      </w:pPr>
+      <w:r>
+        <w:rPr>
+          <w:rStyle w:val="Fett"/>
+          <w:rFonts w:cs="Arial"/>
+          <w:sz w:val="24"/>
+          <w:szCs w:val="24"/>
+          <w:lang w:val="de-CH"/>
+        </w:rPr>
+        <w:t>Abdeckung der Anforderungen</w:t>
+      </w:r>
+    </w:p>
+    <w:p>
+      <w:pPr>
+        <w:pStyle w:val="TextCDB"/>
+        <w:rPr>
+          <w:rStyle w:val="Fett"/>
+          <w:rFonts w:cs="Arial"/>
+          <w:b w:val="0"/>
+          <w:sz w:val="24"/>
+          <w:szCs w:val="24"/>
+          <w:lang w:val="de-CH"/>
+        </w:rPr>
+      </w:pPr>
+      <w:r>
+        <w:rPr>
+          <w:rStyle w:val="Fett"/>
+          <w:rFonts w:cs="Arial"/>
+          <w:b w:val="0"/>
+          <w:sz w:val="24"/>
+          <w:szCs w:val="24"/>
+          <w:lang w:val="de-CH"/>
+        </w:rPr>
+        <w:t>Problematisch ist vor allem die Anforderung A3/A5 (Echtzeit-Multiplayer), da Python für schnelle Echtzeitkommunikation weniger geeignet ist. Außerdem steigt die Komplexität, da zwei Programmiersprachen kombiniert werden müssen.</w:t>
       </w:r>
     </w:p>
     <w:p>
@@ -11376,6 +10795,14 @@
       <w:pPr>
         <w:pStyle w:val="TextCDB"/>
         <w:rPr>
+          <w:bCs/>
+          <w:iCs/>
+          <w:color w:val="000000" w:themeColor="text1"/>
+          <w:lang w:val="de-CH"/>
+        </w:rPr>
+      </w:pPr>
+      <w:r>
+        <w:rPr>
           <w:rStyle w:val="Fett"/>
           <w:rFonts w:cs="Arial"/>
           <w:b w:val="0"/>
@@ -11383,276 +10810,34 @@
           <w:szCs w:val="24"/>
           <w:lang w:val="de-CH"/>
         </w:rPr>
-      </w:pPr>
-      <w:r>
-        <w:rPr>
-          <w:rStyle w:val="Fett"/>
-          <w:rFonts w:cs="Arial"/>
-          <w:b w:val="0"/>
-          <w:sz w:val="24"/>
-          <w:szCs w:val="24"/>
-          <w:lang w:val="de-CH"/>
-        </w:rPr>
-        <w:t>Te</w:t>
-      </w:r>
-      <w:r>
-        <w:rPr>
-          <w:rStyle w:val="Fett"/>
-          <w:rFonts w:cs="Arial"/>
-          <w:b w:val="0"/>
-          <w:sz w:val="24"/>
-          <w:szCs w:val="24"/>
-          <w:lang w:val="de-CH"/>
-        </w:rPr>
-        <w:t>c</w:t>
-      </w:r>
-      <w:r>
-        <w:rPr>
-          <w:rStyle w:val="Fett"/>
-          <w:rFonts w:cs="Arial"/>
-          <w:b w:val="0"/>
-          <w:sz w:val="24"/>
-          <w:szCs w:val="24"/>
-          <w:lang w:val="de-CH"/>
-        </w:rPr>
-        <w:t>hnisch machbar, aber die Performance auf Schul-PCs könnte problematisch sein.</w:t>
-      </w:r>
+        <w:t>Grundsätzlich möglich, aber für ein kleines Team aufwendiger und fehleranfälliger.</w:t>
+      </w:r>
+    </w:p>
+    <w:p>
+      <w:pPr>
+        <w:pStyle w:val="berschrift2"/>
+      </w:pPr>
+      <w:bookmarkStart w:id="26" w:name="_Toc208763887"/>
+      <w:r>
+        <w:lastRenderedPageBreak/>
+        <w:t>Schutzbedarfsanalyse (ISDS)</w:t>
+      </w:r>
+      <w:bookmarkEnd w:id="26"/>
     </w:p>
     <w:p>
       <w:pPr>
         <w:pStyle w:val="berschrift3"/>
-        <w:rPr>
-          <w:rStyle w:val="Fett"/>
-          <w:b/>
-          <w:bCs w:val="0"/>
-        </w:rPr>
-      </w:pPr>
-      <w:bookmarkStart w:id="25" w:name="_Toc208763886"/>
-      <w:r>
-        <w:rPr>
-          <w:rStyle w:val="Fett"/>
-          <w:b/>
-          <w:bCs w:val="0"/>
-        </w:rPr>
-        <w:t>Lösungsvariante Python / JavaScript</w:t>
-      </w:r>
-      <w:bookmarkEnd w:id="25"/>
+      </w:pPr>
+      <w:bookmarkStart w:id="27" w:name="_Toc208763888"/>
+      <w:r>
+        <w:t>Informationssicherheit</w:t>
+      </w:r>
+      <w:bookmarkEnd w:id="27"/>
     </w:p>
     <w:p>
       <w:pPr>
         <w:pStyle w:val="TextCDB"/>
         <w:rPr>
-          <w:rStyle w:val="Fett"/>
-          <w:rFonts w:cs="Arial"/>
-          <w:sz w:val="24"/>
-          <w:szCs w:val="24"/>
-          <w:lang w:val="de-CH"/>
-        </w:rPr>
-      </w:pPr>
-      <w:r>
-        <w:rPr>
-          <w:rStyle w:val="Fett"/>
-          <w:rFonts w:cs="Arial"/>
-          <w:sz w:val="24"/>
-          <w:szCs w:val="24"/>
-          <w:lang w:val="de-CH"/>
-        </w:rPr>
-        <w:t>Struktur (grobe Architektur)</w:t>
-      </w:r>
-    </w:p>
-    <w:p>
-      <w:pPr>
-        <w:pStyle w:val="TextCDB"/>
-        <w:rPr>
-          <w:rStyle w:val="Fett"/>
-          <w:rFonts w:cs="Arial"/>
-          <w:b w:val="0"/>
-          <w:sz w:val="24"/>
-          <w:szCs w:val="24"/>
-          <w:lang w:val="de-CH"/>
-        </w:rPr>
-      </w:pPr>
-      <w:r>
-        <w:rPr>
-          <w:rStyle w:val="Fett"/>
-          <w:rFonts w:cs="Arial"/>
-          <w:b w:val="0"/>
-          <w:sz w:val="24"/>
-          <w:szCs w:val="24"/>
-          <w:lang w:val="de-CH"/>
-        </w:rPr>
-        <w:t xml:space="preserve">Der Server wird in Python (z. B. </w:t>
-      </w:r>
-      <w:proofErr w:type="spellStart"/>
-      <w:r>
-        <w:rPr>
-          <w:rStyle w:val="Fett"/>
-          <w:rFonts w:cs="Arial"/>
-          <w:b w:val="0"/>
-          <w:sz w:val="24"/>
-          <w:szCs w:val="24"/>
-          <w:lang w:val="de-CH"/>
-        </w:rPr>
-        <w:t>Flask</w:t>
-      </w:r>
-      <w:proofErr w:type="spellEnd"/>
-      <w:r>
-        <w:rPr>
-          <w:rStyle w:val="Fett"/>
-          <w:rFonts w:cs="Arial"/>
-          <w:b w:val="0"/>
-          <w:sz w:val="24"/>
-          <w:szCs w:val="24"/>
-          <w:lang w:val="de-CH"/>
-        </w:rPr>
-        <w:t xml:space="preserve"> oder </w:t>
-      </w:r>
-      <w:proofErr w:type="spellStart"/>
-      <w:r>
-        <w:rPr>
-          <w:rStyle w:val="Fett"/>
-          <w:rFonts w:cs="Arial"/>
-          <w:b w:val="0"/>
-          <w:sz w:val="24"/>
-          <w:szCs w:val="24"/>
-          <w:lang w:val="de-CH"/>
-        </w:rPr>
-        <w:t>FastAPI</w:t>
-      </w:r>
-      <w:proofErr w:type="spellEnd"/>
-      <w:r>
-        <w:rPr>
-          <w:rStyle w:val="Fett"/>
-          <w:rFonts w:cs="Arial"/>
-          <w:b w:val="0"/>
-          <w:sz w:val="24"/>
-          <w:szCs w:val="24"/>
-          <w:lang w:val="de-CH"/>
-        </w:rPr>
-        <w:t>) entwickelt, während die 3D-Darstellung im Browser mit JavaScript und Three.js erfolgt.</w:t>
-      </w:r>
-    </w:p>
-    <w:p>
-      <w:pPr>
-        <w:pStyle w:val="TextCDB"/>
-        <w:rPr>
-          <w:rStyle w:val="Fett"/>
-          <w:rFonts w:cs="Arial"/>
-          <w:sz w:val="24"/>
-          <w:szCs w:val="24"/>
-          <w:lang w:val="de-CH"/>
-        </w:rPr>
-      </w:pPr>
-      <w:r>
-        <w:rPr>
-          <w:rStyle w:val="Fett"/>
-          <w:rFonts w:cs="Arial"/>
-          <w:sz w:val="24"/>
-          <w:szCs w:val="24"/>
-          <w:lang w:val="de-CH"/>
-        </w:rPr>
-        <w:t>Schnittstellen</w:t>
-      </w:r>
-    </w:p>
-    <w:p>
-      <w:pPr>
-        <w:pStyle w:val="TextCDB"/>
-        <w:rPr>
-          <w:rStyle w:val="Fett"/>
-          <w:rFonts w:cs="Arial"/>
-          <w:b w:val="0"/>
-          <w:sz w:val="24"/>
-          <w:szCs w:val="24"/>
-          <w:lang w:val="de-CH"/>
-        </w:rPr>
-      </w:pPr>
-      <w:r>
-        <w:rPr>
-          <w:rStyle w:val="Fett"/>
-          <w:rFonts w:cs="Arial"/>
-          <w:b w:val="0"/>
-          <w:sz w:val="24"/>
-          <w:szCs w:val="24"/>
-          <w:lang w:val="de-CH"/>
-        </w:rPr>
-        <w:t>Es sind keine Schnittstellen zu anderen Systemen notwendig.</w:t>
-      </w:r>
-    </w:p>
-    <w:p>
-      <w:pPr>
-        <w:pStyle w:val="TextCDB"/>
-        <w:rPr>
-          <w:rStyle w:val="Fett"/>
-          <w:rFonts w:cs="Arial"/>
-          <w:sz w:val="24"/>
-          <w:szCs w:val="24"/>
-          <w:lang w:val="de-CH"/>
-        </w:rPr>
-      </w:pPr>
-      <w:r>
-        <w:rPr>
-          <w:rStyle w:val="Fett"/>
-          <w:rFonts w:cs="Arial"/>
-          <w:sz w:val="24"/>
-          <w:szCs w:val="24"/>
-          <w:lang w:val="de-CH"/>
-        </w:rPr>
-        <w:t>Abdeckung der Anforderungen</w:t>
-      </w:r>
-    </w:p>
-    <w:p>
-      <w:pPr>
-        <w:pStyle w:val="TextCDB"/>
-        <w:rPr>
-          <w:rStyle w:val="Fett"/>
-          <w:rFonts w:cs="Arial"/>
-          <w:b w:val="0"/>
-          <w:sz w:val="24"/>
-          <w:szCs w:val="24"/>
-          <w:lang w:val="de-CH"/>
-        </w:rPr>
-      </w:pPr>
-      <w:r>
-        <w:rPr>
-          <w:rStyle w:val="Fett"/>
-          <w:rFonts w:cs="Arial"/>
-          <w:b w:val="0"/>
-          <w:sz w:val="24"/>
-          <w:szCs w:val="24"/>
-          <w:lang w:val="de-CH"/>
-        </w:rPr>
-        <w:t>Problematisch ist vor allem die Anforderung A3/A5 (Echtzeit-Multiplayer), da Python für schnelle Echtzeitkommunikation weniger geeignet ist. Außerdem steigt die Komplexität, da zwei Programmiersprachen kombiniert werden müssen.</w:t>
-      </w:r>
-    </w:p>
-    <w:p>
-      <w:pPr>
-        <w:pStyle w:val="TextCDB"/>
-        <w:rPr>
-          <w:rStyle w:val="Fett"/>
-          <w:rFonts w:cs="Arial"/>
-          <w:bCs w:val="0"/>
-          <w:sz w:val="24"/>
-          <w:szCs w:val="24"/>
-          <w:lang w:val="de-CH"/>
-        </w:rPr>
-      </w:pPr>
-      <w:r>
-        <w:rPr>
-          <w:rStyle w:val="Fett"/>
-          <w:rFonts w:cs="Arial"/>
-          <w:bCs w:val="0"/>
-          <w:sz w:val="24"/>
-          <w:szCs w:val="24"/>
-          <w:lang w:val="de-CH"/>
-        </w:rPr>
-        <w:t>Realisierbarkeitsbetrachtung</w:t>
-      </w:r>
-    </w:p>
-    <w:p>
-      <w:pPr>
-        <w:pStyle w:val="TextCDB"/>
-        <w:rPr>
-          <w:bCs/>
           <w:iCs/>
           <w:color w:val="000000" w:themeColor="text1"/>
           <w:lang w:val="de-CH"/>
@@ -11660,191 +10845,95 @@
       </w:pPr>
       <w:r>
         <w:rPr>
-          <w:rStyle w:val="Fett"/>
-          <w:rFonts w:cs="Arial"/>
-          <w:b w:val="0"/>
-          <w:sz w:val="24"/>
-          <w:szCs w:val="24"/>
-          <w:lang w:val="de-CH"/>
-        </w:rPr>
-        <w:t>Grundsätzlich möglich, aber für ein kleines Team aufwendiger und fehleranfälliger.</w:t>
-      </w:r>
-    </w:p>
-    <w:p>
-      <w:pPr>
-        <w:pStyle w:val="berschrift2"/>
-      </w:pPr>
-      <w:bookmarkStart w:id="26" w:name="_Toc208763887"/>
-      <w:r>
-        <w:lastRenderedPageBreak/>
-        <w:t>Schutzbedarfsanalyse (ISDS)</w:t>
-      </w:r>
-      <w:bookmarkEnd w:id="26"/>
-    </w:p>
-    <w:p>
-      <w:pPr>
-        <w:pStyle w:val="berschrift3"/>
-      </w:pPr>
-      <w:bookmarkStart w:id="27" w:name="_Toc208763888"/>
-      <w:r>
-        <w:t>Informationssicherheit</w:t>
-      </w:r>
-      <w:bookmarkEnd w:id="27"/>
-    </w:p>
-    <w:p>
-      <w:pPr>
-        <w:pStyle w:val="TextCDB"/>
-        <w:rPr>
           <w:iCs/>
           <w:color w:val="000000" w:themeColor="text1"/>
           <w:lang w:val="de-CH"/>
         </w:rPr>
-      </w:pPr>
-      <w:r>
+        <w:t>Das Spiel muss jederzeit stabil laufen und für alle Spieler erreichbar sein. Bei der Node.js-Variante ist das am einfachsten, da WebSockets sehr zuverlässig sind. Unity-WebGL kann hier Probleme machen, wenn Ladezeiten zu lang sind oder das Spiel auf schwächeren PCs abstürzt. Bei der Python-Variante besteht ein höheres Risiko, dass Verzögerungen auftreten, was die Verfügbarkeit beeinflusst.</w:t>
+      </w:r>
+    </w:p>
+    <w:p>
+      <w:pPr>
+        <w:pStyle w:val="berschrift3"/>
+      </w:pPr>
+      <w:bookmarkStart w:id="28" w:name="_Toc208763889"/>
+      <w:r>
+        <w:t>Authentizität</w:t>
+      </w:r>
+      <w:bookmarkEnd w:id="28"/>
+    </w:p>
+    <w:p>
+      <w:pPr>
+        <w:pStyle w:val="TextCDB"/>
         <w:rPr>
           <w:iCs/>
           <w:color w:val="000000" w:themeColor="text1"/>
           <w:lang w:val="de-CH"/>
         </w:rPr>
-        <w:t xml:space="preserve">Das Spiel muss jederzeit stabil laufen und für alle Spieler erreichbar sein. Bei der Node.js-Variante ist das am einfachsten, da </w:t>
-      </w:r>
-      <w:proofErr w:type="spellStart"/>
+      </w:pPr>
       <w:r>
         <w:rPr>
           <w:iCs/>
           <w:color w:val="000000" w:themeColor="text1"/>
           <w:lang w:val="de-CH"/>
         </w:rPr>
-        <w:t>WebSockets</w:t>
-      </w:r>
-      <w:proofErr w:type="spellEnd"/>
-      <w:r>
+        <w:t>Wichtig ist, dass die Spielregeln korrekt eingehalten werden, damit niemand schummeln kann. In allen Varianten wird dies über einen zentralen Server gelöst, der prüft, wer die Bombe hat. Node.js eignet sich hier am besten, da es sehr gut für Echtzeitspiele optimiert ist.</w:t>
+      </w:r>
+    </w:p>
+    <w:p>
+      <w:pPr>
+        <w:pStyle w:val="berschrift3"/>
+      </w:pPr>
+      <w:bookmarkStart w:id="29" w:name="_Toc208763890"/>
+      <w:r>
+        <w:t>Datenschutz</w:t>
+      </w:r>
+      <w:bookmarkEnd w:id="29"/>
+    </w:p>
+    <w:p>
+      <w:pPr>
+        <w:pStyle w:val="TextCDB"/>
         <w:rPr>
           <w:iCs/>
           <w:color w:val="000000" w:themeColor="text1"/>
           <w:lang w:val="de-CH"/>
         </w:rPr>
-        <w:t xml:space="preserve"> sehr zuverlässig sind. Unity-</w:t>
-      </w:r>
-      <w:proofErr w:type="spellStart"/>
+      </w:pPr>
       <w:r>
         <w:rPr>
           <w:iCs/>
           <w:color w:val="000000" w:themeColor="text1"/>
           <w:lang w:val="de-CH"/>
         </w:rPr>
-        <w:t>WebGL</w:t>
-      </w:r>
-      <w:proofErr w:type="spellEnd"/>
-      <w:r>
+        <w:t>Es werden keine sensiblen Daten gespeichert. Spieler brauchen nur einen Nicknamen, es gibt keine Passwörter oder persönlichen Angaben. Damit entstehen kaum Datenschutzrisiken.</w:t>
+      </w:r>
+    </w:p>
+    <w:p>
+      <w:pPr>
+        <w:pStyle w:val="berschrift3"/>
+      </w:pPr>
+      <w:bookmarkStart w:id="30" w:name="_Toc208763891"/>
+      <w:r>
+        <w:t>Verfügbarkeit</w:t>
+      </w:r>
+      <w:bookmarkEnd w:id="30"/>
+    </w:p>
+    <w:p>
+      <w:pPr>
+        <w:pStyle w:val="TextCDB"/>
         <w:rPr>
           <w:iCs/>
           <w:color w:val="000000" w:themeColor="text1"/>
           <w:lang w:val="de-CH"/>
         </w:rPr>
-        <w:t xml:space="preserve"> kann hier Probleme machen, wenn Ladezeiten zu lang sind oder das Spiel auf schwächeren PCs abstürzt. Bei der Python-Variante besteht ein höheres Risiko, dass Verzögerungen auftreten, was die Verfügbarkeit beeinflusst.</w:t>
-      </w:r>
-    </w:p>
-    <w:p>
-      <w:pPr>
-        <w:pStyle w:val="berschrift3"/>
-      </w:pPr>
-      <w:bookmarkStart w:id="28" w:name="_Toc208763889"/>
-      <w:r>
-        <w:t>Authentizität</w:t>
-      </w:r>
-      <w:bookmarkEnd w:id="28"/>
-    </w:p>
-    <w:p>
-      <w:pPr>
-        <w:pStyle w:val="TextCDB"/>
+      </w:pPr>
+      <w:r>
         <w:rPr>
           <w:iCs/>
           <w:color w:val="000000" w:themeColor="text1"/>
           <w:lang w:val="de-CH"/>
         </w:rPr>
-      </w:pPr>
-      <w:r>
-        <w:rPr>
-          <w:iCs/>
-          <w:color w:val="000000" w:themeColor="text1"/>
-          <w:lang w:val="de-CH"/>
-        </w:rPr>
-        <w:t>Wichtig ist, dass die Spielregeln korrekt eingehalten werden, damit niemand schummeln kann. In allen Varianten wird dies über einen zentralen Server gelöst, der prüft, wer die Bombe hat. Node.js eignet sich hier am besten, da es sehr gut für Echtzeitspiele optimiert ist.</w:t>
-      </w:r>
-    </w:p>
-    <w:p>
-      <w:pPr>
-        <w:pStyle w:val="berschrift3"/>
-      </w:pPr>
-      <w:bookmarkStart w:id="29" w:name="_Toc208763890"/>
-      <w:r>
-        <w:t>Datenschutz</w:t>
-      </w:r>
-      <w:bookmarkEnd w:id="29"/>
-    </w:p>
-    <w:p>
-      <w:pPr>
-        <w:pStyle w:val="TextCDB"/>
-        <w:rPr>
-          <w:iCs/>
-          <w:color w:val="000000" w:themeColor="text1"/>
-          <w:lang w:val="de-CH"/>
-        </w:rPr>
-      </w:pPr>
-      <w:r>
-        <w:rPr>
-          <w:iCs/>
-          <w:color w:val="000000" w:themeColor="text1"/>
-          <w:lang w:val="de-CH"/>
-        </w:rPr>
-        <w:t>Es werden keine sensiblen Daten gespeichert. Spieler brauchen nur einen Nicknamen, es gibt keine Passwörter oder persönlichen Angaben. Damit entstehen kaum Datenschutzrisiken.</w:t>
-      </w:r>
-    </w:p>
-    <w:p>
-      <w:pPr>
-        <w:pStyle w:val="berschrift3"/>
-      </w:pPr>
-      <w:bookmarkStart w:id="30" w:name="_Toc208763891"/>
-      <w:r>
-        <w:t>Verfügbarkeit</w:t>
-      </w:r>
-      <w:bookmarkEnd w:id="30"/>
-    </w:p>
-    <w:p>
-      <w:pPr>
-        <w:pStyle w:val="TextCDB"/>
-        <w:rPr>
-          <w:iCs/>
-          <w:color w:val="000000" w:themeColor="text1"/>
-          <w:lang w:val="de-CH"/>
-        </w:rPr>
-      </w:pPr>
-      <w:r>
-        <w:rPr>
-          <w:iCs/>
-          <w:color w:val="000000" w:themeColor="text1"/>
-          <w:lang w:val="de-CH"/>
-        </w:rPr>
-        <w:t>Das Spiel sollte jederzeit im Browser spielbar sein. Node.js bietet hier eine stabile Grundlage. Unity-</w:t>
-      </w:r>
-      <w:proofErr w:type="spellStart"/>
-      <w:r>
-        <w:rPr>
-          <w:iCs/>
-          <w:color w:val="000000" w:themeColor="text1"/>
-          <w:lang w:val="de-CH"/>
-        </w:rPr>
-        <w:t>WebGL</w:t>
-      </w:r>
-      <w:proofErr w:type="spellEnd"/>
-      <w:r>
-        <w:rPr>
-          <w:iCs/>
-          <w:color w:val="000000" w:themeColor="text1"/>
-          <w:lang w:val="de-CH"/>
-        </w:rPr>
-        <w:t xml:space="preserve"> kann durch lange Ladezeiten die Verfügbarkeit einschränken. Die Python-Lösung ist zwar nutzbar, aber aufgrund der geringeren Echtzeitfähigkeit weniger zuverlässig.</w:t>
+        <w:t>Das Spiel sollte jederzeit im Browser spielbar sein. Node.js bietet hier eine stabile Grundlage. Unity-WebGL kann durch lange Ladezeiten die Verfügbarkeit einschränken. Die Python-Lösung ist zwar nutzbar, aber aufgrund der geringeren Echtzeitfähigkeit weniger zuverlässig.</w:t>
       </w:r>
     </w:p>
     <w:p>
@@ -13050,17 +12139,8 @@
                 <w:b/>
                 <w:color w:val="000000" w:themeColor="text1"/>
               </w:rPr>
-              <w:t xml:space="preserve">Unity / </w:t>
-            </w:r>
-            <w:proofErr w:type="spellStart"/>
-            <w:r>
-              <w:rPr>
-                <w:b/>
-                <w:color w:val="000000" w:themeColor="text1"/>
-              </w:rPr>
-              <w:t>WebGL</w:t>
-            </w:r>
-            <w:proofErr w:type="spellEnd"/>
+              <w:t>Unity / WebGL</w:t>
+            </w:r>
           </w:p>
         </w:tc>
         <w:tc>
@@ -14619,14 +13699,12 @@
                 <w:bCs/>
               </w:rPr>
             </w:pPr>
-            <w:proofErr w:type="spellStart"/>
             <w:r>
               <w:rPr>
                 <w:bCs/>
               </w:rPr>
               <w:t>Meilenstein</w:t>
             </w:r>
-            <w:proofErr w:type="spellEnd"/>
           </w:p>
         </w:tc>
         <w:tc>
@@ -14642,14 +13720,12 @@
                 <w:bCs/>
               </w:rPr>
             </w:pPr>
-            <w:proofErr w:type="spellStart"/>
             <w:r>
               <w:rPr>
                 <w:bCs/>
               </w:rPr>
               <w:t>Geplant</w:t>
             </w:r>
-            <w:proofErr w:type="spellEnd"/>
           </w:p>
         </w:tc>
       </w:tr>
@@ -14663,11 +13739,9 @@
             <w:pPr>
               <w:pStyle w:val="TextCDB"/>
             </w:pPr>
-            <w:proofErr w:type="spellStart"/>
             <w:r>
               <w:t>Projektfreigabe</w:t>
             </w:r>
-            <w:proofErr w:type="spellEnd"/>
           </w:p>
         </w:tc>
         <w:tc>
@@ -14695,19 +13769,9 @@
             <w:pPr>
               <w:pStyle w:val="TextCDB"/>
             </w:pPr>
-            <w:proofErr w:type="spellStart"/>
-            <w:r>
-              <w:t>Freigabe</w:t>
-            </w:r>
-            <w:proofErr w:type="spellEnd"/>
-            <w:r>
-              <w:t xml:space="preserve"> </w:t>
-            </w:r>
-            <w:proofErr w:type="spellStart"/>
-            <w:r>
-              <w:t>Konzept</w:t>
-            </w:r>
-            <w:proofErr w:type="spellEnd"/>
+            <w:r>
+              <w:t>Freigabe Konzept</w:t>
+            </w:r>
           </w:p>
         </w:tc>
         <w:tc>
@@ -14735,19 +13799,9 @@
             <w:pPr>
               <w:pStyle w:val="TextCDB"/>
             </w:pPr>
-            <w:proofErr w:type="spellStart"/>
-            <w:r>
-              <w:t>Freigabe</w:t>
-            </w:r>
-            <w:proofErr w:type="spellEnd"/>
-            <w:r>
-              <w:t xml:space="preserve"> </w:t>
-            </w:r>
-            <w:proofErr w:type="spellStart"/>
-            <w:r>
-              <w:t>Realisierung</w:t>
-            </w:r>
-            <w:proofErr w:type="spellEnd"/>
+            <w:r>
+              <w:t>Freigabe Realisierung</w:t>
+            </w:r>
           </w:p>
         </w:tc>
         <w:tc>
@@ -14775,19 +13829,9 @@
             <w:pPr>
               <w:pStyle w:val="TextCDB"/>
             </w:pPr>
-            <w:proofErr w:type="spellStart"/>
-            <w:r>
-              <w:t>Freigabe</w:t>
-            </w:r>
-            <w:proofErr w:type="spellEnd"/>
-            <w:r>
-              <w:t xml:space="preserve"> </w:t>
-            </w:r>
-            <w:proofErr w:type="spellStart"/>
-            <w:r>
-              <w:t>Einführung</w:t>
-            </w:r>
-            <w:proofErr w:type="spellEnd"/>
+            <w:r>
+              <w:t>Freigabe Einführung</w:t>
+            </w:r>
           </w:p>
         </w:tc>
         <w:tc>
@@ -14933,49 +13977,7 @@
         <w:rPr>
           <w:color w:val="000000" w:themeColor="text1"/>
         </w:rPr>
-        <w:t xml:space="preserve">Die </w:t>
-      </w:r>
-      <w:proofErr w:type="spellStart"/>
-      <w:r>
-        <w:rPr>
-          <w:color w:val="000000" w:themeColor="text1"/>
-        </w:rPr>
-        <w:t>wichtigsten</w:t>
-      </w:r>
-      <w:proofErr w:type="spellEnd"/>
-      <w:r>
-        <w:rPr>
-          <w:color w:val="000000" w:themeColor="text1"/>
-        </w:rPr>
-        <w:t xml:space="preserve"> </w:t>
-      </w:r>
-      <w:proofErr w:type="spellStart"/>
-      <w:r>
-        <w:rPr>
-          <w:color w:val="000000" w:themeColor="text1"/>
-        </w:rPr>
-        <w:t>Punkte</w:t>
-      </w:r>
-      <w:proofErr w:type="spellEnd"/>
-      <w:r>
-        <w:rPr>
-          <w:color w:val="000000" w:themeColor="text1"/>
-        </w:rPr>
-        <w:t xml:space="preserve"> </w:t>
-      </w:r>
-      <w:proofErr w:type="spellStart"/>
-      <w:r>
-        <w:rPr>
-          <w:color w:val="000000" w:themeColor="text1"/>
-        </w:rPr>
-        <w:t>sind</w:t>
-      </w:r>
-      <w:proofErr w:type="spellEnd"/>
-      <w:r>
-        <w:rPr>
-          <w:color w:val="000000" w:themeColor="text1"/>
-        </w:rPr>
-        <w:t>:</w:t>
+        <w:t>Die wichtigsten Punkte sind:</w:t>
       </w:r>
     </w:p>
     <w:p>
@@ -15210,21 +14212,7 @@
         <w:rPr>
           <w:lang w:val="de-CH" w:eastAsia="de-CH"/>
         </w:rPr>
-        <w:t xml:space="preserve">Als </w:t>
-      </w:r>
-      <w:proofErr w:type="spellStart"/>
-      <w:r>
-        <w:rPr>
-          <w:lang w:val="de-CH" w:eastAsia="de-CH"/>
-        </w:rPr>
-        <w:t>Tabellesieht</w:t>
-      </w:r>
-      <w:proofErr w:type="spellEnd"/>
-      <w:r>
-        <w:rPr>
-          <w:lang w:val="de-CH" w:eastAsia="de-CH"/>
-        </w:rPr>
-        <w:t xml:space="preserve"> das so aus:</w:t>
+        <w:t>Als Tabellesieht das so aus:</w:t>
       </w:r>
     </w:p>
     <w:tbl>
@@ -15301,17 +14289,8 @@
                 <w:b/>
                 <w:bCs/>
               </w:rPr>
-              <w:t xml:space="preserve">Aufgabe / </w:t>
-            </w:r>
-            <w:proofErr w:type="spellStart"/>
-            <w:r>
-              <w:rPr>
-                <w:b/>
-                <w:bCs/>
-              </w:rPr>
-              <w:t>Verantwortung</w:t>
-            </w:r>
-            <w:proofErr w:type="spellEnd"/>
+              <w:t>Aufgabe / Verantwortung</w:t>
+            </w:r>
           </w:p>
         </w:tc>
       </w:tr>
@@ -15325,19 +14304,9 @@
             <w:pPr>
               <w:pStyle w:val="TextCDB"/>
             </w:pPr>
-            <w:proofErr w:type="spellStart"/>
-            <w:r>
-              <w:t>Auftraggeber</w:t>
-            </w:r>
-            <w:proofErr w:type="spellEnd"/>
-            <w:r>
-              <w:t xml:space="preserve"> / </w:t>
-            </w:r>
-            <w:proofErr w:type="spellStart"/>
-            <w:r>
-              <w:t>Betreuung</w:t>
-            </w:r>
-            <w:proofErr w:type="spellEnd"/>
+            <w:r>
+              <w:t>Auftraggeber / Betreuung</w:t>
+            </w:r>
           </w:p>
         </w:tc>
         <w:tc>
@@ -15363,21 +14332,8 @@
             <w:pPr>
               <w:pStyle w:val="TextCDB"/>
             </w:pPr>
-            <w:proofErr w:type="spellStart"/>
-            <w:r>
-              <w:t>Lehrperson</w:t>
-            </w:r>
-            <w:proofErr w:type="spellEnd"/>
-            <w:r>
-              <w:t xml:space="preserve">, </w:t>
-            </w:r>
-            <w:proofErr w:type="spellStart"/>
-            <w:r>
-              <w:t>Abnahme</w:t>
-            </w:r>
-            <w:proofErr w:type="spellEnd"/>
-            <w:r>
-              <w:t>, Feedback</w:t>
+            <w:r>
+              <w:t>Lehrperson, Abnahme, Feedback</w:t>
             </w:r>
           </w:p>
         </w:tc>
@@ -15392,19 +14348,9 @@
             <w:pPr>
               <w:pStyle w:val="TextCDB"/>
             </w:pPr>
-            <w:proofErr w:type="spellStart"/>
-            <w:r>
-              <w:t>Projektleiter</w:t>
-            </w:r>
-            <w:proofErr w:type="spellEnd"/>
-            <w:r>
-              <w:t xml:space="preserve"> / </w:t>
-            </w:r>
-            <w:proofErr w:type="spellStart"/>
-            <w:r>
-              <w:t>Entwickler</w:t>
-            </w:r>
-            <w:proofErr w:type="spellEnd"/>
+            <w:r>
+              <w:t>Projektleiter / Entwickler</w:t>
+            </w:r>
           </w:p>
         </w:tc>
         <w:tc>
@@ -15417,13 +14363,8 @@
               <w:pStyle w:val="TextCDB"/>
             </w:pPr>
             <w:r>
-              <w:t xml:space="preserve">Mario </w:t>
-            </w:r>
-            <w:proofErr w:type="spellStart"/>
-            <w:r>
-              <w:t>Aeberhard</w:t>
-            </w:r>
-            <w:proofErr w:type="spellEnd"/>
+              <w:t>Mario Aeberhard</w:t>
+            </w:r>
           </w:p>
         </w:tc>
         <w:tc>
@@ -15435,35 +14376,9 @@
             <w:pPr>
               <w:pStyle w:val="TextCDB"/>
             </w:pPr>
-            <w:proofErr w:type="spellStart"/>
-            <w:r>
-              <w:t>Planung</w:t>
-            </w:r>
-            <w:proofErr w:type="spellEnd"/>
-            <w:r>
-              <w:t xml:space="preserve">, </w:t>
-            </w:r>
-            <w:proofErr w:type="spellStart"/>
-            <w:r>
-              <w:t>Organisation</w:t>
-            </w:r>
-            <w:proofErr w:type="spellEnd"/>
-            <w:r>
-              <w:t xml:space="preserve">, </w:t>
-            </w:r>
-            <w:proofErr w:type="spellStart"/>
-            <w:r>
-              <w:t>Mitarbeit</w:t>
-            </w:r>
-            <w:proofErr w:type="spellEnd"/>
-            <w:r>
-              <w:t xml:space="preserve"> </w:t>
-            </w:r>
-            <w:proofErr w:type="spellStart"/>
-            <w:r>
-              <w:t>Entwicklung</w:t>
-            </w:r>
-            <w:proofErr w:type="spellEnd"/>
+            <w:r>
+              <w:t>Planung, Organisation, Mitarbeit Entwicklung</w:t>
+            </w:r>
           </w:p>
         </w:tc>
       </w:tr>
@@ -15477,11 +14392,9 @@
             <w:pPr>
               <w:pStyle w:val="TextCDB"/>
             </w:pPr>
-            <w:proofErr w:type="spellStart"/>
             <w:r>
               <w:t>Entwickler</w:t>
             </w:r>
-            <w:proofErr w:type="spellEnd"/>
           </w:p>
         </w:tc>
         <w:tc>
@@ -15507,19 +14420,9 @@
             <w:pPr>
               <w:pStyle w:val="TextCDB"/>
             </w:pPr>
-            <w:proofErr w:type="spellStart"/>
-            <w:r>
-              <w:t>Entwicklung</w:t>
-            </w:r>
-            <w:proofErr w:type="spellEnd"/>
-            <w:r>
-              <w:t xml:space="preserve">, </w:t>
-            </w:r>
-            <w:proofErr w:type="spellStart"/>
-            <w:r>
-              <w:t>Dokumentation</w:t>
-            </w:r>
-            <w:proofErr w:type="spellEnd"/>
+            <w:r>
+              <w:t>Entwicklung, Dokumentation</w:t>
+            </w:r>
           </w:p>
         </w:tc>
       </w:tr>
@@ -15533,11 +14436,9 @@
             <w:pPr>
               <w:pStyle w:val="TextCDB"/>
             </w:pPr>
-            <w:proofErr w:type="spellStart"/>
             <w:r>
               <w:t>Entwickler</w:t>
             </w:r>
-            <w:proofErr w:type="spellEnd"/>
           </w:p>
         </w:tc>
         <w:tc>
@@ -15563,22 +14464,12 @@
             <w:pPr>
               <w:pStyle w:val="TextCDB"/>
             </w:pPr>
-            <w:proofErr w:type="spellStart"/>
-            <w:r>
-              <w:t>Entwicklung</w:t>
-            </w:r>
-            <w:proofErr w:type="spellEnd"/>
-            <w:r>
-              <w:t>,</w:t>
-            </w:r>
-            <w:r>
-              <w:t xml:space="preserve"> </w:t>
-            </w:r>
-            <w:proofErr w:type="spellStart"/>
-            <w:r>
-              <w:t>Dokumentation</w:t>
-            </w:r>
-            <w:proofErr w:type="spellEnd"/>
+            <w:r>
+              <w:t>Entwicklung,</w:t>
+            </w:r>
+            <w:r>
+              <w:t xml:space="preserve"> Dokumentation</w:t>
+            </w:r>
           </w:p>
         </w:tc>
       </w:tr>
@@ -15762,15 +14653,7 @@
         </w:rPr>
       </w:pPr>
       <w:r>
-        <w:t xml:space="preserve">Während der Entwicklung führen die Entwickler Unit-Tests durch (z. B. </w:t>
-      </w:r>
-      <w:proofErr w:type="spellStart"/>
-      <w:r>
-        <w:t>Timer</w:t>
-      </w:r>
-      <w:proofErr w:type="spellEnd"/>
-      <w:r>
-        <w:t>, Bomben-Übergabe). Beim Systemtest wird das gesamte Spiel getestet (z. B. mehrere Spieler gleichzeitig, Ablauf mehrerer Runden). Dieser Test gilt auch als Abnahmetest.</w:t>
+        <w:t>Während der Entwicklung führen die Entwickler Unit-Tests durch (z. B. Timer, Bomben-Übergabe). Beim Systemtest wird das gesamte Spiel getestet (z. B. mehrere Spieler gleichzeitig, Ablauf mehrerer Runden). Dieser Test gilt auch als Abnahmetest.</w:t>
       </w:r>
     </w:p>
     <w:p>
@@ -16102,15 +14985,7 @@
           </w:tcPr>
           <w:p>
             <w:r>
-              <w:t xml:space="preserve">Reaktionszeit &lt; 100 </w:t>
-            </w:r>
-            <w:proofErr w:type="spellStart"/>
-            <w:r>
-              <w:t>ms</w:t>
-            </w:r>
-            <w:proofErr w:type="spellEnd"/>
-            <w:r>
-              <w:t xml:space="preserve"> pro Eingabe</w:t>
+              <w:t>Reaktionszeit &lt; 100 ms pro Eingabe</w:t>
             </w:r>
           </w:p>
         </w:tc>
@@ -16378,15 +15253,7 @@
           </w:tcPr>
           <w:p>
             <w:r>
-              <w:t xml:space="preserve">Mindestens 2 Module (z. B. </w:t>
-            </w:r>
-            <w:proofErr w:type="spellStart"/>
-            <w:r>
-              <w:t>Timer</w:t>
-            </w:r>
-            <w:proofErr w:type="spellEnd"/>
-            <w:r>
-              <w:t>, Spieler-Management) sind in anderen Projekten nutzbar</w:t>
+              <w:t>Mindestens 2 Module (z. B. Timer, Spieler-Management) sind in anderen Projekten nutzbar</w:t>
             </w:r>
           </w:p>
         </w:tc>
@@ -17329,23 +16196,7 @@
                 <w:iCs/>
                 <w:color w:val="000000" w:themeColor="text1"/>
               </w:rPr>
-              <w:t xml:space="preserve">Kernfunktionen: </w:t>
-            </w:r>
-            <w:proofErr w:type="spellStart"/>
-            <w:r>
-              <w:rPr>
-                <w:iCs/>
-                <w:color w:val="000000" w:themeColor="text1"/>
-              </w:rPr>
-              <w:t>Timer</w:t>
-            </w:r>
-            <w:proofErr w:type="spellEnd"/>
-            <w:r>
-              <w:rPr>
-                <w:iCs/>
-                <w:color w:val="000000" w:themeColor="text1"/>
-              </w:rPr>
-              <w:t>, Bombe</w:t>
+              <w:t>Kernfunktionen: Timer, Bombe</w:t>
             </w:r>
           </w:p>
         </w:tc>
@@ -17968,15 +16819,7 @@
         <w:ind w:left="360"/>
       </w:pPr>
       <w:r>
-        <w:t xml:space="preserve">Das Spiel wird von Spielern getestet, ohne dass sie den Programmcode kennen. Dabei wird kontrolliert, ob die sichtbaren Funktionen wie vorgesehen arbeiten (z.B. </w:t>
-      </w:r>
-      <w:proofErr w:type="spellStart"/>
-      <w:r>
-        <w:t>Timer</w:t>
-      </w:r>
-      <w:proofErr w:type="spellEnd"/>
-      <w:r>
-        <w:t xml:space="preserve"> läuft korrekt, Bombe explodiert, Spieler scheidet aus).</w:t>
+        <w:t>Das Spiel wird von Spielern getestet, ohne dass sie den Programmcode kennen. Dabei wird kontrolliert, ob die sichtbaren Funktionen wie vorgesehen arbeiten (z.B. Timer läuft korrekt, Bombe explodiert, Spieler scheidet aus).</w:t>
       </w:r>
     </w:p>
     <w:p>
@@ -18335,13 +17178,8 @@
           </w:tcPr>
           <w:p>
             <w:r>
-              <w:t xml:space="preserve">Bombe explodiert nach </w:t>
-            </w:r>
-            <w:proofErr w:type="spellStart"/>
-            <w:r>
-              <w:t>Timer</w:t>
-            </w:r>
-            <w:proofErr w:type="spellEnd"/>
+              <w:t>Bombe explodiert nach Timer</w:t>
+            </w:r>
           </w:p>
         </w:tc>
         <w:tc>
@@ -18399,13 +17237,8 @@
             <w:hideMark/>
           </w:tcPr>
           <w:p>
-            <w:proofErr w:type="spellStart"/>
-            <w:r>
-              <w:t>Timer</w:t>
-            </w:r>
-            <w:proofErr w:type="spellEnd"/>
-            <w:r>
-              <w:t xml:space="preserve"> läuft korrekt</w:t>
+            <w:r>
+              <w:t>Timer läuft korrekt</w:t>
             </w:r>
           </w:p>
         </w:tc>
@@ -18426,13 +17259,8 @@
             <w:hideMark/>
           </w:tcPr>
           <w:p>
-            <w:proofErr w:type="spellStart"/>
-            <w:r>
-              <w:t>Timer</w:t>
-            </w:r>
-            <w:proofErr w:type="spellEnd"/>
-            <w:r>
-              <w:t xml:space="preserve"> zählt von Startwert bis 0 ohne Fehler</w:t>
+            <w:r>
+              <w:t>Timer zählt von Startwert bis 0 ohne Fehler</w:t>
             </w:r>
           </w:p>
         </w:tc>
@@ -18492,13 +17320,8 @@
           </w:tcPr>
           <w:p>
             <w:r>
-              <w:t xml:space="preserve">Runde endet, wenn nur noch ein Spieler übrig </w:t>
-            </w:r>
-            <w:proofErr w:type="gramStart"/>
-            <w:r>
-              <w:t>ist</w:t>
-            </w:r>
-            <w:proofErr w:type="gramEnd"/>
+              <w:t>Runde endet, wenn nur noch ein Spieler übrig ist</w:t>
+            </w:r>
           </w:p>
         </w:tc>
         <w:tc>
@@ -18719,15 +17542,7 @@
           </w:tcPr>
           <w:p>
             <w:r>
-              <w:t xml:space="preserve">Spiel reagiert in &lt; 100 </w:t>
-            </w:r>
-            <w:proofErr w:type="spellStart"/>
-            <w:r>
-              <w:t>ms</w:t>
-            </w:r>
-            <w:proofErr w:type="spellEnd"/>
-            <w:r>
-              <w:t xml:space="preserve"> auf Klicks</w:t>
+              <w:t>Spiel reagiert in &lt; 100 ms auf Klicks</w:t>
             </w:r>
           </w:p>
         </w:tc>
@@ -18775,13 +17590,8 @@
             <w:hideMark/>
           </w:tcPr>
           <w:p>
-            <w:proofErr w:type="gramStart"/>
-            <w:r>
-              <w:t>Dauertest</w:t>
-            </w:r>
-            <w:proofErr w:type="gramEnd"/>
-            <w:r>
-              <w:t xml:space="preserve"> / White-Box</w:t>
+            <w:r>
+              <w:t>Dauertest / White-Box</w:t>
             </w:r>
           </w:p>
         </w:tc>
@@ -21579,33 +20389,17 @@
         </w:rPr>
         <w:t xml:space="preserve"> werden auf dem </w:t>
       </w:r>
-      <w:proofErr w:type="spellStart"/>
-      <w:proofErr w:type="gramStart"/>
       <w:r>
         <w:rPr>
           <w:iCs/>
         </w:rPr>
-        <w:t>Github</w:t>
-      </w:r>
-      <w:proofErr w:type="spellEnd"/>
+        <w:t xml:space="preserve">Github </w:t>
+      </w:r>
       <w:r>
         <w:rPr>
           <w:iCs/>
         </w:rPr>
-        <w:t xml:space="preserve"> </w:t>
-      </w:r>
-      <w:r>
-        <w:rPr>
-          <w:iCs/>
-        </w:rPr>
-        <w:t xml:space="preserve"> gespeichert</w:t>
-      </w:r>
-      <w:proofErr w:type="gramEnd"/>
-      <w:r>
-        <w:rPr>
-          <w:iCs/>
-        </w:rPr>
-        <w:t xml:space="preserve">, und zwar </w:t>
+        <w:t xml:space="preserve"> gespeichert, und zwar </w:t>
       </w:r>
       <w:r>
         <w:rPr>
@@ -21706,7 +20500,6 @@
           <w:lang w:val="en-US"/>
         </w:rPr>
       </w:pPr>
-      <w:proofErr w:type="spellStart"/>
       <w:r>
         <w:rPr>
           <w:b/>
@@ -21716,7 +20509,6 @@
         </w:rPr>
         <w:t>src</w:t>
       </w:r>
-      <w:proofErr w:type="spellEnd"/>
       <w:r>
         <w:rPr>
           <w:iCs/>
@@ -21735,7 +20527,6 @@
           <w:iCs/>
         </w:rPr>
       </w:pPr>
-      <w:proofErr w:type="spellStart"/>
       <w:r>
         <w:rPr>
           <w:b/>
@@ -21744,7 +20535,6 @@
         </w:rPr>
         <w:t>assets</w:t>
       </w:r>
-      <w:proofErr w:type="spellEnd"/>
       <w:r>
         <w:rPr>
           <w:iCs/>
@@ -21762,7 +20552,6 @@
           <w:iCs/>
         </w:rPr>
       </w:pPr>
-      <w:proofErr w:type="spellStart"/>
       <w:r>
         <w:rPr>
           <w:b/>
@@ -21771,7 +20560,6 @@
         </w:rPr>
         <w:t>tests</w:t>
       </w:r>
-      <w:proofErr w:type="spellEnd"/>
       <w:r>
         <w:rPr>
           <w:iCs/>
@@ -21912,19 +20700,11 @@
           <w:iCs/>
         </w:rPr>
       </w:pPr>
-      <w:proofErr w:type="spellStart"/>
       <w:r>
         <w:rPr>
           <w:iCs/>
         </w:rPr>
-        <w:t>Builds</w:t>
-      </w:r>
-      <w:proofErr w:type="spellEnd"/>
-      <w:r>
-        <w:rPr>
-          <w:iCs/>
-        </w:rPr>
-        <w:t xml:space="preserve"> werden mit Datum versehen</w:t>
+        <w:t>Builds werden mit Datum versehen</w:t>
       </w:r>
       <w:r>
         <w:rPr>
@@ -21953,21 +20733,7 @@
         <w:rPr>
           <w:iCs/>
         </w:rPr>
-        <w:t>Quellcode-Dateien folgen dem Muster &lt;Modul&gt;_&lt;Version&gt;.</w:t>
-      </w:r>
-      <w:proofErr w:type="spellStart"/>
-      <w:r>
-        <w:rPr>
-          <w:iCs/>
-        </w:rPr>
-        <w:t>js</w:t>
-      </w:r>
-      <w:proofErr w:type="spellEnd"/>
-      <w:r>
-        <w:rPr>
-          <w:iCs/>
-        </w:rPr>
-        <w:t>, z. B.:</w:t>
+        <w:t>Quellcode-Dateien folgen dem Muster &lt;Modul&gt;_&lt;Version&gt;.js, z. B.:</w:t>
       </w:r>
       <w:r>
         <w:rPr>
@@ -22707,7 +21473,6 @@
         <w:szCs w:val="22"/>
       </w:rPr>
     </w:pPr>
-    <w:proofErr w:type="spellStart"/>
     <w:r>
       <w:rPr>
         <w:sz w:val="22"/>
@@ -22715,7 +21480,6 @@
       </w:rPr>
       <w:t>hhh</w:t>
     </w:r>
-    <w:proofErr w:type="spellEnd"/>
     <w:r>
       <w:rPr>
         <w:sz w:val="22"/>
@@ -22723,7 +21487,6 @@
       </w:rPr>
       <w:ptab w:relativeTo="margin" w:alignment="center" w:leader="none"/>
     </w:r>
-    <w:proofErr w:type="spellStart"/>
     <w:r>
       <w:rPr>
         <w:sz w:val="22"/>
@@ -22731,7 +21494,6 @@
       </w:rPr>
       <w:t>hhh</w:t>
     </w:r>
-    <w:proofErr w:type="spellEnd"/>
     <w:r>
       <w:rPr>
         <w:sz w:val="22"/>
@@ -22739,7 +21501,6 @@
       </w:rPr>
       <w:ptab w:relativeTo="margin" w:alignment="right" w:leader="none"/>
     </w:r>
-    <w:proofErr w:type="spellStart"/>
     <w:r>
       <w:rPr>
         <w:sz w:val="22"/>
@@ -22747,7 +21508,6 @@
       </w:rPr>
       <w:t>hhh</w:t>
     </w:r>
-    <w:proofErr w:type="spellEnd"/>
   </w:p>
 </w:hdr>
 </file>
